--- a/supp_v1.docx
+++ b/supp_v1.docx
@@ -21,13 +21,49 @@
         <w:pStyle w:val="Author"/>
       </w:pPr>
       <w:r>
-        <w:t xml:space="preserve">Craig</w:t>
-      </w:r>
-      <w:r>
-        <w:t xml:space="preserve"> </w:t>
-      </w:r>
-      <w:r>
-        <w:t xml:space="preserve">Brinkerhoff</w:t>
+        <w:t xml:space="preserve">CB</w:t>
+      </w:r>
+      <w:r>
+        <w:t xml:space="preserve"> </w:t>
+      </w:r>
+      <w:r>
+        <w:t xml:space="preserve">Brinkerhoff,</w:t>
+      </w:r>
+      <w:r>
+        <w:t xml:space="preserve"> </w:t>
+      </w:r>
+      <w:r>
+        <w:t xml:space="preserve">CJ</w:t>
+      </w:r>
+      <w:r>
+        <w:t xml:space="preserve"> </w:t>
+      </w:r>
+      <w:r>
+        <w:t xml:space="preserve">Gleason,</w:t>
+      </w:r>
+      <w:r>
+        <w:t xml:space="preserve"> </w:t>
+      </w:r>
+      <w:r>
+        <w:t xml:space="preserve">PA</w:t>
+      </w:r>
+      <w:r>
+        <w:t xml:space="preserve"> </w:t>
+      </w:r>
+      <w:r>
+        <w:t xml:space="preserve">Raymond,</w:t>
+      </w:r>
+      <w:r>
+        <w:t xml:space="preserve"> </w:t>
+      </w:r>
+      <w:r>
+        <w:t xml:space="preserve">MH</w:t>
+      </w:r>
+      <w:r>
+        <w:t xml:space="preserve"> </w:t>
+      </w:r>
+      <w:r>
+        <w:t xml:space="preserve">Harlan</w:t>
       </w:r>
     </w:p>
     <w:p>
@@ -35,29 +71,17 @@
         <w:pStyle w:val="Date"/>
       </w:pPr>
       <w:r>
-        <w:t xml:space="preserve">January</w:t>
-      </w:r>
-      <w:r>
-        <w:t xml:space="preserve"> </w:t>
-      </w:r>
-      <w:r>
-        <w:t xml:space="preserve">28,</w:t>
-      </w:r>
-      <w:r>
-        <w:t xml:space="preserve"> </w:t>
-      </w:r>
-      <w:r>
-        <w:t xml:space="preserve">2021</w:t>
+        <w:t xml:space="preserve">2021-02-05</w:t>
       </w:r>
     </w:p>
     <w:p>
       <w:pPr>
-        <w:pStyle w:val="Heading1"/>
-      </w:pPr>
-      <w:bookmarkStart w:id="21" w:name="supplemental-information"/>
+        <w:pStyle w:val="Heading2"/>
+      </w:pPr>
+      <w:bookmarkStart w:id="21" w:name="text-s1"/>
       <w:bookmarkEnd w:id="21"/>
       <w:r>
-        <w:t xml:space="preserve">Supplemental Information</w:t>
+        <w:t xml:space="preserve">Text S1</w:t>
       </w:r>
     </w:p>
     <w:p>
@@ -65,40 +89,802 @@
         <w:pStyle w:val="FirstParagraph"/>
       </w:pPr>
       <w:r>
-        <w:t xml:space="preserve">Text S1</w:t>
-      </w:r>
-      <w:r>
-        <w:t xml:space="preserve"> </w:t>
-      </w:r>
-      <w:r>
-        <w:t xml:space="preserve">Tsivoglou &amp; Neal (1976) outlined an energy dissipation model for the reaeration coefficient (K2, or k without depth correction) that is frequently generalized and used to scale k600 (Raymond et al. 2012; Ulseth et al. 2019). They showed that K2 scales linearly with the energy dissipation rate eD. Their derivation explicitly shows that eD=dH/dT for some segment of stream where H is water surface elevation and T is hydraulic residence time. For a stream segment with residence time T, the loss in water surface elevation is synonymous equivalent to the downward component of flow velocity V in the h dimension over the stream segment length (i.e. Sh). So, we can generalize this to dH/dT=V_h S_h≈VS_h. Finally, this can be converted to an energy dissipation rate per unit weight of water such that eD [L</w:t>
-      </w:r>
-      <w:r>
-        <w:rPr>
-          <w:vertAlign w:val="superscript"/>
-        </w:rPr>
-        <w:t xml:space="preserve">2/T</w:t>
-      </w:r>
-      <w:r>
-        <w:t xml:space="preserve">3 ]=g dH/dT≈〖gVS〗_h. This model is convenient for our use because SWOT will only measure Sh and not channel slope S0. Further, Manning’s equation under non-uniform flow conditions requires Sh and not S¬0 and so we can conveniently merge the slope terms across equations and directly measure them from SWOT.</w:t>
+        <w:t xml:space="preserve">(Tsivoglou &amp; Neal, 1976)</w:t>
+      </w:r>
+      <w:r>
+        <w:t xml:space="preserve"> </w:t>
+      </w:r>
+      <w:r>
+        <w:t xml:space="preserve">outlined an energy dissipation model for the reaeration coefficient (</w:t>
+      </w:r>
+      <m:oMath>
+        <m:sSub>
+          <m:e>
+            <m:r>
+              <m:t>K</m:t>
+            </m:r>
+          </m:e>
+          <m:sub>
+            <m:r>
+              <m:t>2</m:t>
+            </m:r>
+          </m:sub>
+        </m:sSub>
+      </m:oMath>
+      <w:r>
+        <w:t xml:space="preserve">, or k without depth correction) that is frequently generalized and used to scale</w:t>
+      </w:r>
+      <w:r>
+        <w:t xml:space="preserve"> </w:t>
+      </w:r>
+      <m:oMath>
+        <m:sSub>
+          <m:e>
+            <m:r>
+              <m:t>k</m:t>
+            </m:r>
+          </m:e>
+          <m:sub>
+            <m:r>
+              <m:t>600</m:t>
+            </m:r>
+          </m:sub>
+        </m:sSub>
+      </m:oMath>
+      <w:r>
+        <w:t xml:space="preserve"> </w:t>
+      </w:r>
+      <w:r>
+        <w:t xml:space="preserve">(Raymond et al., 2012; Ulseth et al., 2019)</w:t>
+      </w:r>
+      <w:r>
+        <w:t xml:space="preserve">. They showed that</w:t>
+      </w:r>
+      <w:r>
+        <w:t xml:space="preserve"> </w:t>
+      </w:r>
+      <m:oMath>
+        <m:sSub>
+          <m:e>
+            <m:r>
+              <m:t>K</m:t>
+            </m:r>
+          </m:e>
+          <m:sub>
+            <m:r>
+              <m:t>2</m:t>
+            </m:r>
+          </m:sub>
+        </m:sSub>
+      </m:oMath>
+      <w:r>
+        <w:t xml:space="preserve"> </w:t>
+      </w:r>
+      <w:r>
+        <w:t xml:space="preserve">scales linearly with the energy dissipation rate eD. Their derivation explicitly shows that</w:t>
+      </w:r>
+      <w:r>
+        <w:t xml:space="preserve"> </w:t>
+      </w:r>
+      <m:oMath>
+        <m:r>
+          <m:t>e</m:t>
+        </m:r>
+        <m:r>
+          <m:t>D</m:t>
+        </m:r>
+        <m:r>
+          <m:t>=</m:t>
+        </m:r>
+        <m:f>
+          <m:fPr>
+            <m:type m:val="bar"/>
+          </m:fPr>
+          <m:num>
+            <m:r>
+              <m:t>d</m:t>
+            </m:r>
+            <m:r>
+              <m:t>H</m:t>
+            </m:r>
+          </m:num>
+          <m:den>
+            <m:r>
+              <m:t>d</m:t>
+            </m:r>
+            <m:r>
+              <m:t>T</m:t>
+            </m:r>
+          </m:den>
+        </m:f>
+      </m:oMath>
+      <w:r>
+        <w:t xml:space="preserve"> </w:t>
+      </w:r>
+      <w:r>
+        <w:t xml:space="preserve">for some segment of stream where H is water surface elevation and T is hydraulic residence time. For a stream segment with residence time T, the loss in water surface elevation is synonymous with the downward component of flow velocity V in the h dimension over the reach length (i.e.</w:t>
+      </w:r>
+      <w:r>
+        <w:t xml:space="preserve"> </w:t>
+      </w:r>
+      <m:oMath>
+        <m:sSub>
+          <m:e>
+            <m:r>
+              <m:t>S</m:t>
+            </m:r>
+          </m:e>
+          <m:sub>
+            <m:r>
+              <m:t>h</m:t>
+            </m:r>
+          </m:sub>
+        </m:sSub>
+      </m:oMath>
+      <w:r>
+        <w:t xml:space="preserve">). So, we can generalize this to</w:t>
+      </w:r>
+      <w:r>
+        <w:t xml:space="preserve"> </w:t>
+      </w:r>
+      <m:oMath>
+        <m:f>
+          <m:fPr>
+            <m:type m:val="bar"/>
+          </m:fPr>
+          <m:num>
+            <m:r>
+              <m:t>d</m:t>
+            </m:r>
+            <m:r>
+              <m:t>H</m:t>
+            </m:r>
+          </m:num>
+          <m:den>
+            <m:r>
+              <m:t>d</m:t>
+            </m:r>
+            <m:r>
+              <m:t>T</m:t>
+            </m:r>
+          </m:den>
+        </m:f>
+        <m:r>
+          <m:t>=</m:t>
+        </m:r>
+        <m:sSub>
+          <m:e>
+            <m:r>
+              <m:t>V</m:t>
+            </m:r>
+          </m:e>
+          <m:sub>
+            <m:r>
+              <m:t>h</m:t>
+            </m:r>
+          </m:sub>
+        </m:sSub>
+        <m:sSub>
+          <m:e>
+            <m:r>
+              <m:t>S</m:t>
+            </m:r>
+          </m:e>
+          <m:sub>
+            <m:r>
+              <m:t>h</m:t>
+            </m:r>
+          </m:sub>
+        </m:sSub>
+        <m:r>
+          <m:t>≈</m:t>
+        </m:r>
+        <m:r>
+          <m:t>V</m:t>
+        </m:r>
+        <m:sSub>
+          <m:e>
+            <m:r>
+              <m:t>S</m:t>
+            </m:r>
+          </m:e>
+          <m:sub>
+            <m:r>
+              <m:t>h</m:t>
+            </m:r>
+          </m:sub>
+        </m:sSub>
+      </m:oMath>
+      <w:r>
+        <w:t xml:space="preserve">. Finally, this can be converted to an energy dissipation rate per unit weight of water such that</w:t>
+      </w:r>
+      <w:r>
+        <w:t xml:space="preserve"> </w:t>
+      </w:r>
+      <m:oMath>
+        <m:r>
+          <m:t>e</m:t>
+        </m:r>
+        <m:r>
+          <m:t>D</m:t>
+        </m:r>
+        <m:r>
+          <m:t>[</m:t>
+        </m:r>
+        <m:f>
+          <m:fPr>
+            <m:type m:val="bar"/>
+          </m:fPr>
+          <m:num>
+            <m:sSup>
+              <m:e>
+                <m:r>
+                  <m:t>L</m:t>
+                </m:r>
+              </m:e>
+              <m:sup>
+                <m:r>
+                  <m:t>2</m:t>
+                </m:r>
+              </m:sup>
+            </m:sSup>
+          </m:num>
+          <m:den>
+            <m:sSup>
+              <m:e>
+                <m:r>
+                  <m:t>T</m:t>
+                </m:r>
+              </m:e>
+              <m:sup>
+                <m:r>
+                  <m:t>3</m:t>
+                </m:r>
+              </m:sup>
+            </m:sSup>
+          </m:den>
+        </m:f>
+        <m:r>
+          <m:t>]</m:t>
+        </m:r>
+        <m:r>
+          <m:t>=</m:t>
+        </m:r>
+        <m:r>
+          <m:t>g</m:t>
+        </m:r>
+        <m:f>
+          <m:fPr>
+            <m:type m:val="bar"/>
+          </m:fPr>
+          <m:num>
+            <m:r>
+              <m:t>d</m:t>
+            </m:r>
+            <m:r>
+              <m:t>H</m:t>
+            </m:r>
+          </m:num>
+          <m:den>
+            <m:r>
+              <m:t>d</m:t>
+            </m:r>
+            <m:r>
+              <m:t>T</m:t>
+            </m:r>
+          </m:den>
+        </m:f>
+        <m:r>
+          <m:t>≈</m:t>
+        </m:r>
+        <m:r>
+          <m:t>g</m:t>
+        </m:r>
+        <m:r>
+          <m:t>V</m:t>
+        </m:r>
+        <m:sSub>
+          <m:e>
+            <m:r>
+              <m:t>S</m:t>
+            </m:r>
+          </m:e>
+          <m:sub>
+            <m:r>
+              <m:t>h</m:t>
+            </m:r>
+          </m:sub>
+        </m:sSub>
+      </m:oMath>
+      <w:r>
+        <w:t xml:space="preserve">. This model is convenient for our use because SWOT will only measure</w:t>
+      </w:r>
+      <w:r>
+        <w:t xml:space="preserve"> </w:t>
+      </w:r>
+      <m:oMath>
+        <m:sSub>
+          <m:e>
+            <m:r>
+              <m:t>S</m:t>
+            </m:r>
+          </m:e>
+          <m:sub>
+            <m:r>
+              <m:t>h</m:t>
+            </m:r>
+          </m:sub>
+        </m:sSub>
+      </m:oMath>
+      <w:r>
+        <w:t xml:space="preserve"> </w:t>
+      </w:r>
+      <w:r>
+        <w:t xml:space="preserve">and not channel slope</w:t>
+      </w:r>
+      <w:r>
+        <w:t xml:space="preserve"> </w:t>
+      </w:r>
+      <m:oMath>
+        <m:sSub>
+          <m:e>
+            <m:r>
+              <m:t>S</m:t>
+            </m:r>
+          </m:e>
+          <m:sub>
+            <m:r>
+              <m:t>0</m:t>
+            </m:r>
+          </m:sub>
+        </m:sSub>
+      </m:oMath>
+      <w:r>
+        <w:t xml:space="preserve">. Further, Manning’s equation under non-uniform flow conditions requires</w:t>
+      </w:r>
+      <w:r>
+        <w:t xml:space="preserve"> </w:t>
+      </w:r>
+      <m:oMath>
+        <m:sSub>
+          <m:e>
+            <m:r>
+              <m:t>S</m:t>
+            </m:r>
+          </m:e>
+          <m:sub>
+            <m:r>
+              <m:t>h</m:t>
+            </m:r>
+          </m:sub>
+        </m:sSub>
+      </m:oMath>
+      <w:r>
+        <w:t xml:space="preserve"> </w:t>
+      </w:r>
+      <w:r>
+        <w:t xml:space="preserve">and not</w:t>
+      </w:r>
+      <w:r>
+        <w:t xml:space="preserve"> </w:t>
+      </w:r>
+      <m:oMath>
+        <m:sSub>
+          <m:e>
+            <m:r>
+              <m:t>S</m:t>
+            </m:r>
+          </m:e>
+          <m:sub>
+            <m:r>
+              <m:t>0</m:t>
+            </m:r>
+          </m:sub>
+        </m:sSub>
+      </m:oMath>
+      <w:r>
+        <w:t xml:space="preserve"> </w:t>
+      </w:r>
+      <w:r>
+        <w:t xml:space="preserve">and so we can conveniently merge the slope terms across equations and directly measure them from SWOT.</w:t>
       </w:r>
     </w:p>
     <w:p>
       <w:pPr>
-        <w:pStyle w:val="BodyText"/>
-      </w:pPr>
-      <w:r>
-        <w:t xml:space="preserve">To my knowledge, most k600 upscaling studies to date have assumed uniform flow conditions (i.e. S_0=S_h) to train their upscaling parameters. This is presumably because channel slope is readily available in hydrographic data products while water surface slope is not. Therefore, future work should look at the influence of non-uniform flow on the upscaling of k600. Once SWOT launches, this will be easy to compare as SWOT data products will have both channel slope and water surface slope.</w:t>
+        <w:pStyle w:val="Heading2"/>
+      </w:pPr>
+      <w:bookmarkStart w:id="22" w:name="text-s2"/>
+      <w:bookmarkEnd w:id="22"/>
+      <w:r>
+        <w:t xml:space="preserve">Text S2</w:t>
       </w:r>
     </w:p>
     <w:p>
       <w:pPr>
+        <w:pStyle w:val="FirstParagraph"/>
+      </w:pPr>
+      <w:r>
+        <w:t xml:space="preserve">In Figure S4 we show that bed roughness only exerts an influence on</w:t>
+      </w:r>
+      <w:r>
+        <w:t xml:space="preserve"> </w:t>
+      </w:r>
+      <m:oMath>
+        <m:sSub>
+          <m:e>
+            <m:r>
+              <m:t>k</m:t>
+            </m:r>
+          </m:e>
+          <m:sub>
+            <m:r>
+              <m:t>600</m:t>
+            </m:r>
+          </m:sub>
+        </m:sSub>
+      </m:oMath>
+      <w:r>
+        <w:t xml:space="preserve"> </w:t>
+      </w:r>
+      <w:r>
+        <w:t xml:space="preserve">when rivers are incredibly steep. We do this using the 'Keulegan effective roughness height' for the channel bed, which is detailed in equation S1 below (in the form form</w:t>
+      </w:r>
+      <w:r>
+        <w:t xml:space="preserve"> </w:t>
+      </w:r>
+      <w:r>
+        <w:t xml:space="preserve">(Dingman, 2007)</w:t>
+      </w:r>
+      <w:r>
+        <w:t xml:space="preserve">). This model was first outlined in the 1930s by Keulegan and outlined explicitly in</w:t>
+      </w:r>
+      <w:r>
+        <w:t xml:space="preserve"> </w:t>
+      </w:r>
+      <w:r>
+        <w:t xml:space="preserve">(Ferguson, 1986)</w:t>
+      </w:r>
+      <w:r>
+        <w:t xml:space="preserve"> </w:t>
+      </w:r>
+      <w:r>
+        <w:t xml:space="preserve">and</w:t>
+      </w:r>
+      <w:r>
+        <w:t xml:space="preserve"> </w:t>
+      </w:r>
+      <w:r>
+        <w:t xml:space="preserve">(Dingman, 2007)</w:t>
+      </w:r>
+      <w:r>
+        <w:t xml:space="preserve"> </w:t>
+      </w:r>
+      <w:r>
+        <w:t xml:space="preserve">in the context of hydraulic geometry (noting that it is a more generalized form of the Manning's and Chezy's velocity~depth relations commonly used in the literature). The model arises from depth integrating the Prandl-von Karman equation for velocity in a turbulent boundary layer (</w:t>
+      </w:r>
+      <m:oMath>
+        <m:f>
+          <m:fPr>
+            <m:type m:val="bar"/>
+          </m:fPr>
+          <m:num>
+            <m:r>
+              <m:t>u</m:t>
+            </m:r>
+          </m:num>
+          <m:den>
+            <m:sSub>
+              <m:e>
+                <m:r>
+                  <m:t>u</m:t>
+                </m:r>
+              </m:e>
+              <m:sub>
+                <m:r>
+                  <m:t>⋆</m:t>
+                </m:r>
+              </m:sub>
+            </m:sSub>
+          </m:den>
+        </m:f>
+        <m:r>
+          <m:t>=</m:t>
+        </m:r>
+        <m:r>
+          <m:t>2.5</m:t>
+        </m:r>
+        <m:r>
+          <m:t>l</m:t>
+        </m:r>
+        <m:r>
+          <m:t>n</m:t>
+        </m:r>
+        <m:r>
+          <m:t>(</m:t>
+        </m:r>
+        <m:f>
+          <m:fPr>
+            <m:type m:val="bar"/>
+          </m:fPr>
+          <m:num>
+            <m:r>
+              <m:t>30</m:t>
+            </m:r>
+            <m:r>
+              <m:t>y</m:t>
+            </m:r>
+          </m:num>
+          <m:den>
+            <m:sSub>
+              <m:e>
+                <m:r>
+                  <m:t>k</m:t>
+                </m:r>
+              </m:e>
+              <m:sub>
+                <m:r>
+                  <m:t>s</m:t>
+                </m:r>
+              </m:sub>
+            </m:sSub>
+          </m:den>
+        </m:f>
+        <m:r>
+          <m:t>)</m:t>
+        </m:r>
+      </m:oMath>
+      <w:r>
+        <w:t xml:space="preserve">) [@</w:t>
+      </w:r>
+      <w:r>
+        <w:t xml:space="preserve">(Ferguson, 1986)</w:t>
+      </w:r>
+      <w:r>
+        <w:t xml:space="preserve">].</w:t>
+      </w:r>
+    </w:p>
+    <w:p>
+      <w:pPr>
+        <w:pStyle w:val="BodyText"/>
+      </w:pPr>
+      <m:oMathPara>
+        <m:oMathParaPr>
+          <m:jc m:val="center"/>
+        </m:oMathParaPr>
+        <m:oMath>
+          <m:r>
+            <m:t>V</m:t>
+          </m:r>
+          <m:r>
+            <m:t>=</m:t>
+          </m:r>
+          <m:r>
+            <m:t>2.5</m:t>
+          </m:r>
+          <m:r>
+            <m:t>(</m:t>
+          </m:r>
+          <m:r>
+            <m:t>g</m:t>
+          </m:r>
+          <m:r>
+            <m:t>D</m:t>
+          </m:r>
+          <m:r>
+            <m:t>S</m:t>
+          </m:r>
+          <m:sSup>
+            <m:e>
+              <m:r>
+                <m:t>)</m:t>
+              </m:r>
+            </m:e>
+            <m:sup>
+              <m:r>
+                <m:t>1</m:t>
+              </m:r>
+              <m:r>
+                <m:t>/</m:t>
+              </m:r>
+              <m:r>
+                <m:t>2</m:t>
+              </m:r>
+            </m:sup>
+          </m:sSup>
+          <m:r>
+            <m:t>l</m:t>
+          </m:r>
+          <m:r>
+            <m:t>n</m:t>
+          </m:r>
+          <m:r>
+            <m:t>(</m:t>
+          </m:r>
+          <m:f>
+            <m:fPr>
+              <m:type m:val="bar"/>
+            </m:fPr>
+            <m:num>
+              <m:r>
+                <m:t>11</m:t>
+              </m:r>
+              <m:r>
+                <m:t>D</m:t>
+              </m:r>
+            </m:num>
+            <m:den>
+              <m:sSub>
+                <m:e>
+                  <m:r>
+                    <m:t>y</m:t>
+                  </m:r>
+                </m:e>
+                <m:sub>
+                  <m:r>
+                    <m:t>r</m:t>
+                  </m:r>
+                </m:sub>
+              </m:sSub>
+            </m:den>
+          </m:f>
+          <m:r>
+            <m:t>)</m:t>
+          </m:r>
+          <m:r>
+            <m:t>(</m:t>
+          </m:r>
+          <m:r>
+            <m:t>S</m:t>
+          </m:r>
+          <m:r>
+            <m:t>1</m:t>
+          </m:r>
+          <m:r>
+            <m:t>)</m:t>
+          </m:r>
+        </m:oMath>
+      </m:oMathPara>
+    </w:p>
+    <w:p>
+      <w:pPr>
+        <w:pStyle w:val="FirstParagraph"/>
+      </w:pPr>
+      <m:oMath>
+        <m:sSub>
+          <m:e>
+            <m:r>
+              <m:t>y</m:t>
+            </m:r>
+          </m:e>
+          <m:sub>
+            <m:r>
+              <m:t>r</m:t>
+            </m:r>
+          </m:sub>
+        </m:sSub>
+        <m:r>
+          <m:t>[</m:t>
+        </m:r>
+        <m:r>
+          <m:t>L</m:t>
+        </m:r>
+        <m:r>
+          <m:t>]</m:t>
+        </m:r>
+      </m:oMath>
+      <w:r>
+        <w:t xml:space="preserve"> </w:t>
+      </w:r>
+      <w:r>
+        <w:t xml:space="preserve">is the effective bed roughness height we solved for using the data from</w:t>
+      </w:r>
+      <w:r>
+        <w:t xml:space="preserve"> </w:t>
+      </w:r>
+      <w:r>
+        <w:t xml:space="preserve">(Ulseth et al., 2019)</w:t>
+      </w:r>
+      <w:r>
+        <w:t xml:space="preserve"> </w:t>
+      </w:r>
+      <w:r>
+        <w:t xml:space="preserve">where D is channel depth [L], S is channel slope, g is gravitational acceleration</w:t>
+      </w:r>
+      <w:r>
+        <w:t xml:space="preserve"> </w:t>
+      </w:r>
+      <m:oMath>
+        <m:r>
+          <m:t>[</m:t>
+        </m:r>
+        <m:r>
+          <m:t>M</m:t>
+        </m:r>
+        <m:r>
+          <m:t>/</m:t>
+        </m:r>
+        <m:sSup>
+          <m:e>
+            <m:r>
+              <m:t>T</m:t>
+            </m:r>
+          </m:e>
+          <m:sup>
+            <m:r>
+              <m:t>2</m:t>
+            </m:r>
+          </m:sup>
+        </m:sSup>
+        <m:r>
+          <m:t>]</m:t>
+        </m:r>
+      </m:oMath>
+      <w:r>
+        <w:t xml:space="preserve">, and V is average flow velocity</w:t>
+      </w:r>
+      <w:r>
+        <w:t xml:space="preserve"> </w:t>
+      </w:r>
+      <m:oMath>
+        <m:r>
+          <m:t>[</m:t>
+        </m:r>
+        <m:r>
+          <m:t>M</m:t>
+        </m:r>
+        <m:r>
+          <m:t>/</m:t>
+        </m:r>
+        <m:r>
+          <m:t>T</m:t>
+        </m:r>
+        <m:r>
+          <m:t>]</m:t>
+        </m:r>
+      </m:oMath>
+      <w:r>
+        <w:t xml:space="preserve">. Because it is an 'effective/equivalent height', this does not necessairly reflect actual roughness elements in the river channel but is a reasonable way to quantify relative differences in bed roughness across data. It is convenient to use here because it provides an actual roughness height and is not simply a coefficient like the conductance coefficients in Manning's and Chezy's velocity~depth relations.</w:t>
+      </w:r>
+    </w:p>
+    <w:p>
+      <w:pPr>
+        <w:pStyle w:val="BodyText"/>
+      </w:pPr>
+      <w:r>
+        <w:t xml:space="preserve">In Figure S4, this effective roughness height was plotted against</w:t>
+      </w:r>
+      <w:r>
+        <w:t xml:space="preserve"> </w:t>
+      </w:r>
+      <m:oMath>
+        <m:sSub>
+          <m:e>
+            <m:r>
+              <m:t>k</m:t>
+            </m:r>
+          </m:e>
+          <m:sub>
+            <m:r>
+              <m:t>600</m:t>
+            </m:r>
+          </m:sub>
+        </m:sSub>
+      </m:oMath>
+      <w:r>
+        <w:t xml:space="preserve"> </w:t>
+      </w:r>
+      <w:r>
+        <w:t xml:space="preserve">and the data was progressively filtered for steeper and steeper rivers.</w:t>
+      </w:r>
+    </w:p>
+    <w:p>
+      <w:pPr>
         <w:pStyle w:val="FigureWithCaption"/>
       </w:pPr>
       <w:r>
         <w:drawing>
           <wp:inline>
-            <wp:extent cx="5334000" cy="3200400"/>
+            <wp:extent cx="5943600" cy="2377440"/>
             <wp:effectExtent b="0" l="0" r="0" t="0"/>
             <wp:docPr descr="Figure S1 Timeseries of the biweekly CO2 data from Beaulieu et al. (2012). Sampling took place 2008-2009 in the Ohio River (upstream of Cincinnati, OH). Each point here was joined to the 11-day SWOT observations used in this study (section 5.2.4)." title="" id="1" name="Picture"/>
             <a:graphic>
@@ -111,7 +897,7 @@
                     </pic:cNvPicPr>
                   </pic:nvPicPr>
                   <pic:blipFill>
-                    <a:blip r:embed="rId22"/>
+                    <a:blip r:embed="rId23"/>
                     <a:stretch>
                       <a:fillRect/>
                     </a:stretch>
@@ -119,7 +905,7 @@
                   <pic:spPr bwMode="auto">
                     <a:xfrm>
                       <a:off x="0" y="0"/>
-                      <a:ext cx="5334000" cy="3200400"/>
+                      <a:ext cx="5943600" cy="2377440"/>
                     </a:xfrm>
                     <a:prstGeom prst="rect">
                       <a:avLst/>
@@ -153,7 +939,7 @@
       <w:r>
         <w:drawing>
           <wp:inline>
-            <wp:extent cx="5334000" cy="2575560"/>
+            <wp:extent cx="5943600" cy="2869909"/>
             <wp:effectExtent b="0" l="0" r="0" t="0"/>
             <wp:docPr descr="Figure S2 Histogram of equation 3 uncertainty terms extracted from 8,000 different Monte Carlo simulations (following that outlined in section 5.2.2). This indicates estimate uncertainty from the ai and bi parameters (and not Manning’s equation). Dashed blue line indicates the mean uncertainty (1.30 in ln-space, or ~3.67 m/day)." title="" id="1" name="Picture"/>
             <a:graphic>
@@ -166,7 +952,7 @@
                     </pic:cNvPicPr>
                   </pic:nvPicPr>
                   <pic:blipFill>
-                    <a:blip r:embed="rId23"/>
+                    <a:blip r:embed="rId24"/>
                     <a:stretch>
                       <a:fillRect/>
                     </a:stretch>
@@ -174,7 +960,7 @@
                   <pic:spPr bwMode="auto">
                     <a:xfrm>
                       <a:off x="0" y="0"/>
-                      <a:ext cx="5334000" cy="2575560"/>
+                      <a:ext cx="5943600" cy="2869909"/>
                     </a:xfrm>
                     <a:prstGeom prst="rect">
                       <a:avLst/>
@@ -208,20 +994,20 @@
       <w:r>
         <w:drawing>
           <wp:inline>
-            <wp:extent cx="5334000" cy="3733800"/>
+            <wp:extent cx="5943600" cy="5283200"/>
             <wp:effectExtent b="0" l="0" r="0" t="0"/>
-            <wp:docPr descr="Figure S3 By-river performance metrics for FCO2 using the metrics outlined in Table 1. Dashed lines denote scores of 1, 0, and -0.41 for KGE (Knoben et al. 2019). Recall that the Raymond and Lauerwald models use the in-situ discharge record while BIKER does not." title="" id="1" name="Picture"/>
+            <wp:docPr descr="Figure S3. Scaling k_{600} using an effective bed roughness term (see Text S2). This scaling relationship only exists for rivers with very steep slopes, here presented as greater than 0.1" title="" id="1" name="Picture"/>
             <a:graphic>
               <a:graphicData uri="http://schemas.openxmlformats.org/drawingml/2006/picture">
                 <pic:pic>
                   <pic:nvPicPr>
-                    <pic:cNvPr descr="outputs/flux_implications/FCO2_by_river.jpg" id="0" name="Picture"/>
+                    <pic:cNvPr descr="outputs/k600/roughness.jpg" id="0" name="Picture"/>
                     <pic:cNvPicPr>
                       <a:picLocks noChangeArrowheads="1" noChangeAspect="1"/>
                     </pic:cNvPicPr>
                   </pic:nvPicPr>
                   <pic:blipFill>
-                    <a:blip r:embed="rId24"/>
+                    <a:blip r:embed="rId25"/>
                     <a:stretch>
                       <a:fillRect/>
                     </a:stretch>
@@ -229,7 +1015,7 @@
                   <pic:spPr bwMode="auto">
                     <a:xfrm>
                       <a:off x="0" y="0"/>
-                      <a:ext cx="5334000" cy="3733800"/>
+                      <a:ext cx="5943600" cy="5283200"/>
                     </a:xfrm>
                     <a:prstGeom prst="rect">
                       <a:avLst/>
@@ -253,7 +1039,30 @@
         <w:pStyle w:val="ImageCaption"/>
       </w:pPr>
       <w:r>
-        <w:t xml:space="preserve">Figure S3 By-river performance metrics for FCO2 using the metrics outlined in Table 1. Dashed lines denote scores of 1, 0, and -0.41 for KGE (Knoben et al. 2019). Recall that the Raymond and Lauerwald models use the in-situ discharge record while BIKER does not.</w:t>
+        <w:t xml:space="preserve">Figure S3. Scaling</w:t>
+      </w:r>
+      <w:r>
+        <w:t xml:space="preserve"> </w:t>
+      </w:r>
+      <m:oMath>
+        <m:sSub>
+          <m:e>
+            <m:r>
+              <m:t>k</m:t>
+            </m:r>
+          </m:e>
+          <m:sub>
+            <m:r>
+              <m:t>600</m:t>
+            </m:r>
+          </m:sub>
+        </m:sSub>
+      </m:oMath>
+      <w:r>
+        <w:t xml:space="preserve"> </w:t>
+      </w:r>
+      <w:r>
+        <w:t xml:space="preserve">using an effective bed roughness term (see Text S2). This scaling relationship only exists for rivers with very steep slopes, here presented as greater than 0.1</w:t>
       </w:r>
     </w:p>
     <w:p>
@@ -288,7 +1097,227 @@
         <w:t xml:space="preserve">Lauerwald et al. (2015) lnV=-1.06+0.12lnQ Borrowed from ½ of the Raymond et al. (2013) calculation (trained on 9,811 USGS streamgauges)</w:t>
       </w:r>
     </w:p>
-    <w:sectPr/>
+    <w:p>
+      <w:pPr>
+        <w:pStyle w:val="Heading2"/>
+      </w:pPr>
+      <w:bookmarkStart w:id="26" w:name="references"/>
+      <w:bookmarkEnd w:id="26"/>
+      <w:r>
+        <w:t xml:space="preserve">References</w:t>
+      </w:r>
+    </w:p>
+    <w:p>
+      <w:pPr>
+        <w:pStyle w:val="Bibliography"/>
+      </w:pPr>
+      <w:r>
+        <w:t xml:space="preserve">Dingman, S. L. (2007). Analytical derivation of at-a-station hydraulicGeometry relations.</w:t>
+      </w:r>
+      <w:r>
+        <w:t xml:space="preserve"> </w:t>
+      </w:r>
+      <w:r>
+        <w:rPr>
+          <w:i/>
+        </w:rPr>
+        <w:t xml:space="preserve">Journal of Hydrology</w:t>
+      </w:r>
+      <w:r>
+        <w:t xml:space="preserve">,</w:t>
+      </w:r>
+      <w:r>
+        <w:t xml:space="preserve"> </w:t>
+      </w:r>
+      <w:r>
+        <w:rPr>
+          <w:i/>
+        </w:rPr>
+        <w:t xml:space="preserve">334</w:t>
+      </w:r>
+      <w:r>
+        <w:t xml:space="preserve">(1), 17–27.</w:t>
+      </w:r>
+      <w:r>
+        <w:t xml:space="preserve"> </w:t>
+      </w:r>
+      <w:hyperlink r:id="rId27">
+        <w:r>
+          <w:rPr>
+            <w:rStyle w:val="Hyperlink"/>
+          </w:rPr>
+          <w:t xml:space="preserve">https://doi.org/10.1016/j.jhydrol.2006.09.021</w:t>
+        </w:r>
+      </w:hyperlink>
+    </w:p>
+    <w:p>
+      <w:pPr>
+        <w:pStyle w:val="Bibliography"/>
+      </w:pPr>
+      <w:r>
+        <w:t xml:space="preserve">Ferguson, R. (1986). Hydraulics and hydraulic geometry.</w:t>
+      </w:r>
+      <w:r>
+        <w:t xml:space="preserve"> </w:t>
+      </w:r>
+      <w:r>
+        <w:rPr>
+          <w:i/>
+        </w:rPr>
+        <w:t xml:space="preserve">Progress in Physical Geography: Earth and Environment</w:t>
+      </w:r>
+      <w:r>
+        <w:t xml:space="preserve">,</w:t>
+      </w:r>
+      <w:r>
+        <w:t xml:space="preserve"> </w:t>
+      </w:r>
+      <w:r>
+        <w:rPr>
+          <w:i/>
+        </w:rPr>
+        <w:t xml:space="preserve">10</w:t>
+      </w:r>
+      <w:r>
+        <w:t xml:space="preserve">(1), 1–31.</w:t>
+      </w:r>
+      <w:r>
+        <w:t xml:space="preserve"> </w:t>
+      </w:r>
+      <w:hyperlink r:id="rId28">
+        <w:r>
+          <w:rPr>
+            <w:rStyle w:val="Hyperlink"/>
+          </w:rPr>
+          <w:t xml:space="preserve">https://doi.org/10.1177/030913338601000101</w:t>
+        </w:r>
+      </w:hyperlink>
+    </w:p>
+    <w:p>
+      <w:pPr>
+        <w:pStyle w:val="Bibliography"/>
+      </w:pPr>
+      <w:r>
+        <w:t xml:space="preserve">Raymond, P. A., Zappa, C. J., Butman, D., Bott, T. L., Potter, J., Mulholland, P., Laursen, A. E., McDowell, W. H., &amp; Newbold, D. (2012). Scaling the gas transfer velocity and hydraulic geometry in streams and small rivers.</w:t>
+      </w:r>
+      <w:r>
+        <w:t xml:space="preserve"> </w:t>
+      </w:r>
+      <w:r>
+        <w:rPr>
+          <w:i/>
+        </w:rPr>
+        <w:t xml:space="preserve">Limnology and Oceanography: Fluids and Environments</w:t>
+      </w:r>
+      <w:r>
+        <w:t xml:space="preserve">,</w:t>
+      </w:r>
+      <w:r>
+        <w:t xml:space="preserve"> </w:t>
+      </w:r>
+      <w:r>
+        <w:rPr>
+          <w:i/>
+        </w:rPr>
+        <w:t xml:space="preserve">2</w:t>
+      </w:r>
+      <w:r>
+        <w:t xml:space="preserve">(1), 41–53.</w:t>
+      </w:r>
+      <w:r>
+        <w:t xml:space="preserve"> </w:t>
+      </w:r>
+      <w:hyperlink r:id="rId29">
+        <w:r>
+          <w:rPr>
+            <w:rStyle w:val="Hyperlink"/>
+          </w:rPr>
+          <w:t xml:space="preserve">https://doi.org/10.1215/21573689-1597669</w:t>
+        </w:r>
+      </w:hyperlink>
+    </w:p>
+    <w:p>
+      <w:pPr>
+        <w:pStyle w:val="Bibliography"/>
+      </w:pPr>
+      <w:r>
+        <w:t xml:space="preserve">Tsivoglou, E. C., &amp; Neal, L. A. (1976). Tracer Measurement of Reaeration: III. Predicting the Reaeration Capacity of Inland Streams.</w:t>
+      </w:r>
+      <w:r>
+        <w:t xml:space="preserve"> </w:t>
+      </w:r>
+      <w:r>
+        <w:rPr>
+          <w:i/>
+        </w:rPr>
+        <w:t xml:space="preserve">Journal (Water Pollution Control Federation)</w:t>
+      </w:r>
+      <w:r>
+        <w:t xml:space="preserve">,</w:t>
+      </w:r>
+      <w:r>
+        <w:t xml:space="preserve"> </w:t>
+      </w:r>
+      <w:r>
+        <w:rPr>
+          <w:i/>
+        </w:rPr>
+        <w:t xml:space="preserve">48</w:t>
+      </w:r>
+      <w:r>
+        <w:t xml:space="preserve">(12), 2669–2689.</w:t>
+      </w:r>
+    </w:p>
+    <w:p>
+      <w:pPr>
+        <w:pStyle w:val="Bibliography"/>
+      </w:pPr>
+      <w:r>
+        <w:t xml:space="preserve">Ulseth, A. J., Hall, R. O., Boix Canadell, M., Madinger, H. L., Niayifar, A., &amp; Battin, T. J. (2019). Distinct airWater gas exchange regimes in low- and high-energy streams.</w:t>
+      </w:r>
+      <w:r>
+        <w:t xml:space="preserve"> </w:t>
+      </w:r>
+      <w:r>
+        <w:rPr>
+          <w:i/>
+        </w:rPr>
+        <w:t xml:space="preserve">Nature Geoscience</w:t>
+      </w:r>
+      <w:r>
+        <w:t xml:space="preserve">,</w:t>
+      </w:r>
+      <w:r>
+        <w:t xml:space="preserve"> </w:t>
+      </w:r>
+      <w:r>
+        <w:rPr>
+          <w:i/>
+        </w:rPr>
+        <w:t xml:space="preserve">12</w:t>
+      </w:r>
+      <w:r>
+        <w:t xml:space="preserve">(4), 259–263.</w:t>
+      </w:r>
+      <w:r>
+        <w:t xml:space="preserve"> </w:t>
+      </w:r>
+      <w:hyperlink r:id="rId30">
+        <w:r>
+          <w:rPr>
+            <w:rStyle w:val="Hyperlink"/>
+          </w:rPr>
+          <w:t xml:space="preserve">https://doi.org/10.1038/s41561-019-0324-8</w:t>
+        </w:r>
+      </w:hyperlink>
+    </w:p>
+    <w:sectPr>
+      <w:pgSz w:w="12240" w:h="15840"/>
+      <w:pgMar w:top="1440" w:right="1440" w:bottom="1440" w:left="1440" w:header="720" w:footer="720" w:gutter="0"/>
+      <w:lnNumType w:countBy="1" w:restart="continuous"/>
+      <w:cols w:space="720"/>
+      <w:docGrid w:linePitch="326"/>
+    </w:sectPr>
   </w:body>
 </w:document>
 </file>
@@ -313,9 +1342,378 @@
 </file>
 
 <file path=word/numbering.xml><?xml version="1.0" encoding="utf-8"?>
-<w:numbering xmlns:w="http://schemas.openxmlformats.org/wordprocessingml/2006/main">
-  <w:abstractNum w:abstractNumId="0">
-    <w:nsid w:val="e17f69ba"/>
+<w:numbering xmlns:wpc="http://schemas.microsoft.com/office/word/2010/wordprocessingCanvas" xmlns:cx="http://schemas.microsoft.com/office/drawing/2014/chartex" xmlns:cx1="http://schemas.microsoft.com/office/drawing/2015/9/8/chartex" xmlns:cx2="http://schemas.microsoft.com/office/drawing/2015/10/21/chartex" xmlns:cx3="http://schemas.microsoft.com/office/drawing/2016/5/9/chartex" xmlns:cx4="http://schemas.microsoft.com/office/drawing/2016/5/10/chartex" xmlns:cx5="http://schemas.microsoft.com/office/drawing/2016/5/11/chartex" xmlns:cx6="http://schemas.microsoft.com/office/drawing/2016/5/12/chartex" xmlns:cx7="http://schemas.microsoft.com/office/drawing/2016/5/13/chartex" xmlns:cx8="http://schemas.microsoft.com/office/drawing/2016/5/14/chartex" xmlns:mc="http://schemas.openxmlformats.org/markup-compatibility/2006" xmlns:aink="http://schemas.microsoft.com/office/drawing/2016/ink" xmlns:am3d="http://schemas.microsoft.com/office/drawing/2017/model3d" xmlns:o="urn:schemas-microsoft-com:office:office" xmlns:r="http://schemas.openxmlformats.org/officeDocument/2006/relationships" xmlns:m="http://schemas.openxmlformats.org/officeDocument/2006/math" xmlns:v="urn:schemas-microsoft-com:vml" xmlns:wp14="http://schemas.microsoft.com/office/word/2010/wordprocessingDrawing" xmlns:wp="http://schemas.openxmlformats.org/drawingml/2006/wordprocessingDrawing" xmlns:w10="urn:schemas-microsoft-com:office:word" xmlns:w="http://schemas.openxmlformats.org/wordprocessingml/2006/main" xmlns:w14="http://schemas.microsoft.com/office/word/2010/wordml" xmlns:w15="http://schemas.microsoft.com/office/word/2012/wordml" xmlns:w16cex="http://schemas.microsoft.com/office/word/2018/wordml/cex" xmlns:w16cid="http://schemas.microsoft.com/office/word/2016/wordml/cid" xmlns:w16="http://schemas.microsoft.com/office/word/2018/wordml" xmlns:w16se="http://schemas.microsoft.com/office/word/2015/wordml/symex" xmlns:wpg="http://schemas.microsoft.com/office/word/2010/wordprocessingGroup" xmlns:wpi="http://schemas.microsoft.com/office/word/2010/wordprocessingInk" xmlns:wne="http://schemas.microsoft.com/office/word/2006/wordml" xmlns:wps="http://schemas.microsoft.com/office/word/2010/wordprocessingShape" mc:Ignorable="w14 w15 w16se w16cid w16 w16cex wp14">
+  <w:abstractNum w:abstractNumId="0" w15:restartNumberingAfterBreak="0">
+    <w:nsid w:val="E17F69BA"/>
+    <w:multiLevelType w:val="multilevel"/>
+    <w:tmpl w:val="AE9AFC2C"/>
+    <w:lvl w:ilvl="0">
+      <w:numFmt w:val="bullet"/>
+      <w:lvlText w:val=" "/>
+      <w:lvlJc w:val="left"/>
+      <w:pPr>
+        <w:tabs>
+          <w:tab w:val="num" w:pos="0"/>
+        </w:tabs>
+        <w:ind w:left="480" w:hanging="480"/>
+      </w:pPr>
+    </w:lvl>
+    <w:lvl w:ilvl="1">
+      <w:numFmt w:val="bullet"/>
+      <w:lvlText w:val=" "/>
+      <w:lvlJc w:val="left"/>
+      <w:pPr>
+        <w:tabs>
+          <w:tab w:val="num" w:pos="720"/>
+        </w:tabs>
+        <w:ind w:left="1200" w:hanging="480"/>
+      </w:pPr>
+    </w:lvl>
+    <w:lvl w:ilvl="2">
+      <w:numFmt w:val="bullet"/>
+      <w:lvlText w:val=" "/>
+      <w:lvlJc w:val="left"/>
+      <w:pPr>
+        <w:tabs>
+          <w:tab w:val="num" w:pos="1440"/>
+        </w:tabs>
+        <w:ind w:left="1920" w:hanging="480"/>
+      </w:pPr>
+    </w:lvl>
+    <w:lvl w:ilvl="3">
+      <w:numFmt w:val="bullet"/>
+      <w:lvlText w:val=" "/>
+      <w:lvlJc w:val="left"/>
+      <w:pPr>
+        <w:tabs>
+          <w:tab w:val="num" w:pos="2160"/>
+        </w:tabs>
+        <w:ind w:left="2640" w:hanging="480"/>
+      </w:pPr>
+    </w:lvl>
+    <w:lvl w:ilvl="4">
+      <w:numFmt w:val="bullet"/>
+      <w:lvlText w:val=" "/>
+      <w:lvlJc w:val="left"/>
+      <w:pPr>
+        <w:tabs>
+          <w:tab w:val="num" w:pos="2880"/>
+        </w:tabs>
+        <w:ind w:left="3360" w:hanging="480"/>
+      </w:pPr>
+    </w:lvl>
+    <w:lvl w:ilvl="5">
+      <w:numFmt w:val="bullet"/>
+      <w:lvlText w:val=" "/>
+      <w:lvlJc w:val="left"/>
+      <w:pPr>
+        <w:tabs>
+          <w:tab w:val="num" w:pos="3600"/>
+        </w:tabs>
+        <w:ind w:left="4080" w:hanging="480"/>
+      </w:pPr>
+    </w:lvl>
+    <w:lvl w:ilvl="6">
+      <w:numFmt w:val="bullet"/>
+      <w:lvlText w:val=" "/>
+      <w:lvlJc w:val="left"/>
+      <w:pPr>
+        <w:tabs>
+          <w:tab w:val="num" w:pos="4320"/>
+        </w:tabs>
+        <w:ind w:left="4800" w:hanging="480"/>
+      </w:pPr>
+    </w:lvl>
+    <w:lvl w:ilvl="7">
+      <w:numFmt w:val="decimal"/>
+      <w:lvlText w:val=""/>
+      <w:lvlJc w:val="left"/>
+    </w:lvl>
+    <w:lvl w:ilvl="8">
+      <w:numFmt w:val="decimal"/>
+      <w:lvlText w:val=""/>
+      <w:lvlJc w:val="left"/>
+    </w:lvl>
+  </w:abstractNum>
+  <w:abstractNum w:abstractNumId="1" w15:restartNumberingAfterBreak="0">
+    <w:nsid w:val="FFFFFF7C"/>
+    <w:multiLevelType w:val="singleLevel"/>
+    <w:tmpl w:val="B21679A6"/>
+    <w:lvl w:ilvl="0">
+      <w:start w:val="1"/>
+      <w:numFmt w:val="decimal"/>
+      <w:lvlText w:val="%1."/>
+      <w:lvlJc w:val="left"/>
+      <w:pPr>
+        <w:tabs>
+          <w:tab w:val="num" w:pos="1800"/>
+        </w:tabs>
+        <w:ind w:left="1800" w:hanging="360"/>
+      </w:pPr>
+    </w:lvl>
+  </w:abstractNum>
+  <w:abstractNum w:abstractNumId="2" w15:restartNumberingAfterBreak="0">
+    <w:nsid w:val="FFFFFF7D"/>
+    <w:multiLevelType w:val="singleLevel"/>
+    <w:tmpl w:val="8D6CE57A"/>
+    <w:lvl w:ilvl="0">
+      <w:start w:val="1"/>
+      <w:numFmt w:val="decimal"/>
+      <w:lvlText w:val="%1."/>
+      <w:lvlJc w:val="left"/>
+      <w:pPr>
+        <w:tabs>
+          <w:tab w:val="num" w:pos="1440"/>
+        </w:tabs>
+        <w:ind w:left="1440" w:hanging="360"/>
+      </w:pPr>
+    </w:lvl>
+  </w:abstractNum>
+  <w:abstractNum w:abstractNumId="3" w15:restartNumberingAfterBreak="0">
+    <w:nsid w:val="FFFFFF7E"/>
+    <w:multiLevelType w:val="singleLevel"/>
+    <w:tmpl w:val="05F85C34"/>
+    <w:lvl w:ilvl="0">
+      <w:start w:val="1"/>
+      <w:numFmt w:val="decimal"/>
+      <w:lvlText w:val="%1."/>
+      <w:lvlJc w:val="left"/>
+      <w:pPr>
+        <w:tabs>
+          <w:tab w:val="num" w:pos="1080"/>
+        </w:tabs>
+        <w:ind w:left="1080" w:hanging="360"/>
+      </w:pPr>
+    </w:lvl>
+  </w:abstractNum>
+  <w:abstractNum w:abstractNumId="4" w15:restartNumberingAfterBreak="0">
+    <w:nsid w:val="FFFFFF7F"/>
+    <w:multiLevelType w:val="singleLevel"/>
+    <w:tmpl w:val="0D3C3C8E"/>
+    <w:lvl w:ilvl="0">
+      <w:start w:val="1"/>
+      <w:numFmt w:val="decimal"/>
+      <w:lvlText w:val="%1."/>
+      <w:lvlJc w:val="left"/>
+      <w:pPr>
+        <w:tabs>
+          <w:tab w:val="num" w:pos="720"/>
+        </w:tabs>
+        <w:ind w:left="720" w:hanging="360"/>
+      </w:pPr>
+    </w:lvl>
+  </w:abstractNum>
+  <w:abstractNum w:abstractNumId="5" w15:restartNumberingAfterBreak="0">
+    <w:nsid w:val="FFFFFF80"/>
+    <w:multiLevelType w:val="singleLevel"/>
+    <w:tmpl w:val="94003548"/>
+    <w:lvl w:ilvl="0">
+      <w:start w:val="1"/>
+      <w:numFmt w:val="bullet"/>
+      <w:lvlText w:val=""/>
+      <w:lvlJc w:val="left"/>
+      <w:pPr>
+        <w:tabs>
+          <w:tab w:val="num" w:pos="1800"/>
+        </w:tabs>
+        <w:ind w:left="1800" w:hanging="360"/>
+      </w:pPr>
+      <w:rPr>
+        <w:rFonts w:ascii="Symbol" w:hAnsi="Symbol" w:hint="default"/>
+      </w:rPr>
+    </w:lvl>
+  </w:abstractNum>
+  <w:abstractNum w:abstractNumId="6" w15:restartNumberingAfterBreak="0">
+    <w:nsid w:val="FFFFFF81"/>
+    <w:multiLevelType w:val="singleLevel"/>
+    <w:tmpl w:val="6696ECA4"/>
+    <w:lvl w:ilvl="0">
+      <w:start w:val="1"/>
+      <w:numFmt w:val="bullet"/>
+      <w:lvlText w:val=""/>
+      <w:lvlJc w:val="left"/>
+      <w:pPr>
+        <w:tabs>
+          <w:tab w:val="num" w:pos="1440"/>
+        </w:tabs>
+        <w:ind w:left="1440" w:hanging="360"/>
+      </w:pPr>
+      <w:rPr>
+        <w:rFonts w:ascii="Symbol" w:hAnsi="Symbol" w:hint="default"/>
+      </w:rPr>
+    </w:lvl>
+  </w:abstractNum>
+  <w:abstractNum w:abstractNumId="7" w15:restartNumberingAfterBreak="0">
+    <w:nsid w:val="FFFFFF82"/>
+    <w:multiLevelType w:val="singleLevel"/>
+    <w:tmpl w:val="F2F2EDE2"/>
+    <w:lvl w:ilvl="0">
+      <w:start w:val="1"/>
+      <w:numFmt w:val="bullet"/>
+      <w:lvlText w:val=""/>
+      <w:lvlJc w:val="left"/>
+      <w:pPr>
+        <w:tabs>
+          <w:tab w:val="num" w:pos="1080"/>
+        </w:tabs>
+        <w:ind w:left="1080" w:hanging="360"/>
+      </w:pPr>
+      <w:rPr>
+        <w:rFonts w:ascii="Symbol" w:hAnsi="Symbol" w:hint="default"/>
+      </w:rPr>
+    </w:lvl>
+  </w:abstractNum>
+  <w:abstractNum w:abstractNumId="8" w15:restartNumberingAfterBreak="0">
+    <w:nsid w:val="FFFFFF83"/>
+    <w:multiLevelType w:val="singleLevel"/>
+    <w:tmpl w:val="0A56D536"/>
+    <w:lvl w:ilvl="0">
+      <w:start w:val="1"/>
+      <w:numFmt w:val="bullet"/>
+      <w:lvlText w:val=""/>
+      <w:lvlJc w:val="left"/>
+      <w:pPr>
+        <w:tabs>
+          <w:tab w:val="num" w:pos="720"/>
+        </w:tabs>
+        <w:ind w:left="720" w:hanging="360"/>
+      </w:pPr>
+      <w:rPr>
+        <w:rFonts w:ascii="Symbol" w:hAnsi="Symbol" w:hint="default"/>
+      </w:rPr>
+    </w:lvl>
+  </w:abstractNum>
+  <w:abstractNum w:abstractNumId="9" w15:restartNumberingAfterBreak="0">
+    <w:nsid w:val="FFFFFF88"/>
+    <w:multiLevelType w:val="singleLevel"/>
+    <w:tmpl w:val="C41E6196"/>
+    <w:lvl w:ilvl="0">
+      <w:start w:val="1"/>
+      <w:numFmt w:val="decimal"/>
+      <w:lvlText w:val="%1."/>
+      <w:lvlJc w:val="left"/>
+      <w:pPr>
+        <w:tabs>
+          <w:tab w:val="num" w:pos="360"/>
+        </w:tabs>
+        <w:ind w:left="360" w:hanging="360"/>
+      </w:pPr>
+    </w:lvl>
+  </w:abstractNum>
+  <w:abstractNum w:abstractNumId="10" w15:restartNumberingAfterBreak="0">
+    <w:nsid w:val="FFFFFF89"/>
+    <w:multiLevelType w:val="singleLevel"/>
+    <w:tmpl w:val="AEDCDF88"/>
+    <w:lvl w:ilvl="0">
+      <w:start w:val="1"/>
+      <w:numFmt w:val="bullet"/>
+      <w:lvlText w:val=""/>
+      <w:lvlJc w:val="left"/>
+      <w:pPr>
+        <w:tabs>
+          <w:tab w:val="num" w:pos="360"/>
+        </w:tabs>
+        <w:ind w:left="360" w:hanging="360"/>
+      </w:pPr>
+      <w:rPr>
+        <w:rFonts w:ascii="Symbol" w:hAnsi="Symbol" w:hint="default"/>
+      </w:rPr>
+    </w:lvl>
+  </w:abstractNum>
+  <w:abstractNum w:abstractNumId="11" w15:restartNumberingAfterBreak="0">
+    <w:nsid w:val="3D0A2284"/>
+    <w:multiLevelType w:val="multilevel"/>
+    <w:tmpl w:val="B88A1280"/>
+    <w:lvl w:ilvl="0">
+      <w:numFmt w:val="bullet"/>
+      <w:lvlText w:val=" "/>
+      <w:lvlJc w:val="left"/>
+      <w:pPr>
+        <w:tabs>
+          <w:tab w:val="num" w:pos="0"/>
+        </w:tabs>
+        <w:ind w:left="480" w:hanging="480"/>
+      </w:pPr>
+    </w:lvl>
+    <w:lvl w:ilvl="1">
+      <w:numFmt w:val="bullet"/>
+      <w:lvlText w:val=" "/>
+      <w:lvlJc w:val="left"/>
+      <w:pPr>
+        <w:tabs>
+          <w:tab w:val="num" w:pos="720"/>
+        </w:tabs>
+        <w:ind w:left="1200" w:hanging="480"/>
+      </w:pPr>
+    </w:lvl>
+    <w:lvl w:ilvl="2">
+      <w:numFmt w:val="bullet"/>
+      <w:lvlText w:val=" "/>
+      <w:lvlJc w:val="left"/>
+      <w:pPr>
+        <w:tabs>
+          <w:tab w:val="num" w:pos="1440"/>
+        </w:tabs>
+        <w:ind w:left="1920" w:hanging="480"/>
+      </w:pPr>
+    </w:lvl>
+    <w:lvl w:ilvl="3">
+      <w:numFmt w:val="bullet"/>
+      <w:lvlText w:val=" "/>
+      <w:lvlJc w:val="left"/>
+      <w:pPr>
+        <w:tabs>
+          <w:tab w:val="num" w:pos="2160"/>
+        </w:tabs>
+        <w:ind w:left="2640" w:hanging="480"/>
+      </w:pPr>
+    </w:lvl>
+    <w:lvl w:ilvl="4">
+      <w:numFmt w:val="bullet"/>
+      <w:lvlText w:val=" "/>
+      <w:lvlJc w:val="left"/>
+      <w:pPr>
+        <w:tabs>
+          <w:tab w:val="num" w:pos="2880"/>
+        </w:tabs>
+        <w:ind w:left="3360" w:hanging="480"/>
+      </w:pPr>
+    </w:lvl>
+    <w:lvl w:ilvl="5">
+      <w:numFmt w:val="bullet"/>
+      <w:lvlText w:val=" "/>
+      <w:lvlJc w:val="left"/>
+      <w:pPr>
+        <w:tabs>
+          <w:tab w:val="num" w:pos="3600"/>
+        </w:tabs>
+        <w:ind w:left="4080" w:hanging="480"/>
+      </w:pPr>
+    </w:lvl>
+    <w:lvl w:ilvl="6">
+      <w:numFmt w:val="bullet"/>
+      <w:lvlText w:val=" "/>
+      <w:lvlJc w:val="left"/>
+      <w:pPr>
+        <w:tabs>
+          <w:tab w:val="num" w:pos="4320"/>
+        </w:tabs>
+        <w:ind w:left="4800" w:hanging="480"/>
+      </w:pPr>
+    </w:lvl>
+    <w:lvl w:ilvl="7">
+      <w:numFmt w:val="decimal"/>
+      <w:lvlText w:val=""/>
+      <w:lvlJc w:val="left"/>
+    </w:lvl>
+    <w:lvl w:ilvl="8">
+      <w:numFmt w:val="decimal"/>
+      <w:lvlText w:val=""/>
+      <w:lvlJc w:val="left"/>
+    </w:lvl>
+  </w:abstractNum>
+  <w:abstractNum w:abstractNumId="990">
+    <w:nsid w:val="7123fba5"/>
     <w:multiLevelType w:val="multilevel"/>
     <w:lvl w:ilvl="0">
       <w:numFmt w:val="bullet"/>
@@ -395,89 +1793,41 @@
       </w:pPr>
     </w:lvl>
   </w:abstractNum>
-  <w:abstractNum w:abstractNumId="990">
-    <w:nsid w:val="2af3139e"/>
-    <w:multiLevelType w:val="multilevel"/>
-    <w:lvl w:ilvl="0">
-      <w:numFmt w:val="bullet"/>
-      <w:lvlText w:val=" "/>
-      <w:lvlJc w:val="left"/>
-      <w:pPr>
-        <w:tabs>
-          <w:tab w:val="num" w:pos="0"/>
-        </w:tabs>
-        <w:ind w:left="480" w:hanging="480"/>
-      </w:pPr>
-    </w:lvl>
-    <w:lvl w:ilvl="1">
-      <w:numFmt w:val="bullet"/>
-      <w:lvlText w:val=" "/>
-      <w:lvlJc w:val="left"/>
-      <w:pPr>
-        <w:tabs>
-          <w:tab w:val="num" w:pos="720"/>
-        </w:tabs>
-        <w:ind w:left="1200" w:hanging="480"/>
-      </w:pPr>
-    </w:lvl>
-    <w:lvl w:ilvl="2">
-      <w:numFmt w:val="bullet"/>
-      <w:lvlText w:val=" "/>
-      <w:lvlJc w:val="left"/>
-      <w:pPr>
-        <w:tabs>
-          <w:tab w:val="num" w:pos="1440"/>
-        </w:tabs>
-        <w:ind w:left="1920" w:hanging="480"/>
-      </w:pPr>
-    </w:lvl>
-    <w:lvl w:ilvl="3">
-      <w:numFmt w:val="bullet"/>
-      <w:lvlText w:val=" "/>
-      <w:lvlJc w:val="left"/>
-      <w:pPr>
-        <w:tabs>
-          <w:tab w:val="num" w:pos="2160"/>
-        </w:tabs>
-        <w:ind w:left="2640" w:hanging="480"/>
-      </w:pPr>
-    </w:lvl>
-    <w:lvl w:ilvl="4">
-      <w:numFmt w:val="bullet"/>
-      <w:lvlText w:val=" "/>
-      <w:lvlJc w:val="left"/>
-      <w:pPr>
-        <w:tabs>
-          <w:tab w:val="num" w:pos="2880"/>
-        </w:tabs>
-        <w:ind w:left="3360" w:hanging="480"/>
-      </w:pPr>
-    </w:lvl>
-    <w:lvl w:ilvl="5">
-      <w:numFmt w:val="bullet"/>
-      <w:lvlText w:val=" "/>
-      <w:lvlJc w:val="left"/>
-      <w:pPr>
-        <w:tabs>
-          <w:tab w:val="num" w:pos="3600"/>
-        </w:tabs>
-        <w:ind w:left="4080" w:hanging="480"/>
-      </w:pPr>
-    </w:lvl>
-    <w:lvl w:ilvl="6">
-      <w:numFmt w:val="bullet"/>
-      <w:lvlText w:val=" "/>
-      <w:lvlJc w:val="left"/>
-      <w:pPr>
-        <w:tabs>
-          <w:tab w:val="num" w:pos="4320"/>
-        </w:tabs>
-        <w:ind w:left="4800" w:hanging="480"/>
-      </w:pPr>
-    </w:lvl>
-  </w:abstractNum>
   <w:num w:numId="1">
     <w:abstractNumId w:val="0"/>
+  </w:num>
+  <w:num w:numId="2">
+    <w:abstractNumId w:val="11"/>
+  </w:num>
+  <w:num w:numId="3">
+    <w:abstractNumId w:val="10"/>
+  </w:num>
+  <w:num w:numId="4">
+    <w:abstractNumId w:val="8"/>
+  </w:num>
+  <w:num w:numId="5">
+    <w:abstractNumId w:val="7"/>
+  </w:num>
+  <w:num w:numId="6">
+    <w:abstractNumId w:val="6"/>
+  </w:num>
+  <w:num w:numId="7">
+    <w:abstractNumId w:val="5"/>
+  </w:num>
+  <w:num w:numId="8">
+    <w:abstractNumId w:val="9"/>
+  </w:num>
+  <w:num w:numId="9">
+    <w:abstractNumId w:val="4"/>
+  </w:num>
+  <w:num w:numId="10">
+    <w:abstractNumId w:val="3"/>
+  </w:num>
+  <w:num w:numId="11">
+    <w:abstractNumId w:val="2"/>
+  </w:num>
+  <w:num w:numId="12">
+    <w:abstractNumId w:val="1"/>
   </w:num>
   <w:num w:numId="1000">
     <w:abstractNumId w:val="990"/>
@@ -486,7 +1836,7 @@
 </file>
 
 <file path=word/styles.xml><?xml version="1.0" encoding="utf-8"?>
-<w:styles xmlns:r="http://schemas.openxmlformats.org/officeDocument/2006/relationships" xmlns:w="http://schemas.openxmlformats.org/wordprocessingml/2006/main">
+<w:styles xmlns:mc="http://schemas.openxmlformats.org/markup-compatibility/2006" xmlns:r="http://schemas.openxmlformats.org/officeDocument/2006/relationships" xmlns:w="http://schemas.openxmlformats.org/wordprocessingml/2006/main" xmlns:w14="http://schemas.microsoft.com/office/word/2010/wordml" xmlns:w15="http://schemas.microsoft.com/office/word/2012/wordml" xmlns:w16cex="http://schemas.microsoft.com/office/word/2018/wordml/cex" xmlns:w16cid="http://schemas.microsoft.com/office/word/2016/wordml/cid" xmlns:w16="http://schemas.microsoft.com/office/word/2018/wordml" xmlns:w16se="http://schemas.microsoft.com/office/word/2015/wordml/symex" mc:Ignorable="w14 w15 w16se w16cid w16 w16cex">
   <w:docDefaults>
     <w:rPrDefault>
       <w:rPr>
@@ -502,115 +1852,350 @@
       </w:pPr>
     </w:pPrDefault>
   </w:docDefaults>
-  <w:latentStyles w:defLockedState="0" w:defUIPriority="0" w:defSemiHidden="0" w:defUnhideWhenUsed="0" w:defQFormat="0" w:count="276"/>
+  <w:latentStyles w:defLockedState="0" w:defUIPriority="0" w:defSemiHidden="0" w:defUnhideWhenUsed="0" w:defQFormat="0" w:count="376">
+    <w:lsdException w:name="heading 5" w:semiHidden="1" w:unhideWhenUsed="1"/>
+    <w:lsdException w:name="index 2" w:semiHidden="1" w:unhideWhenUsed="1"/>
+    <w:lsdException w:name="index 3" w:semiHidden="1" w:unhideWhenUsed="1"/>
+    <w:lsdException w:name="index 4" w:semiHidden="1" w:unhideWhenUsed="1"/>
+    <w:lsdException w:name="index 5" w:semiHidden="1" w:unhideWhenUsed="1"/>
+    <w:lsdException w:name="index 6" w:semiHidden="1" w:unhideWhenUsed="1"/>
+    <w:lsdException w:name="index 7" w:semiHidden="1" w:unhideWhenUsed="1"/>
+    <w:lsdException w:name="index 8" w:semiHidden="1" w:unhideWhenUsed="1"/>
+    <w:lsdException w:name="index 9" w:semiHidden="1" w:unhideWhenUsed="1"/>
+    <w:lsdException w:name="toc 1" w:semiHidden="1" w:unhideWhenUsed="1"/>
+    <w:lsdException w:name="toc 2" w:semiHidden="1" w:unhideWhenUsed="1"/>
+    <w:lsdException w:name="toc 3" w:semiHidden="1" w:unhideWhenUsed="1"/>
+    <w:lsdException w:name="toc 4" w:semiHidden="1" w:unhideWhenUsed="1"/>
+    <w:lsdException w:name="toc 5" w:semiHidden="1" w:unhideWhenUsed="1"/>
+    <w:lsdException w:name="toc 6" w:semiHidden="1" w:unhideWhenUsed="1"/>
+    <w:lsdException w:name="toc 7" w:semiHidden="1" w:unhideWhenUsed="1"/>
+    <w:lsdException w:name="toc 8" w:semiHidden="1" w:unhideWhenUsed="1"/>
+    <w:lsdException w:name="toc 9" w:semiHidden="1" w:unhideWhenUsed="1"/>
+    <w:lsdException w:name="Normal Indent" w:semiHidden="1" w:unhideWhenUsed="1"/>
+    <w:lsdException w:name="footnote text" w:semiHidden="1" w:unhideWhenUsed="1"/>
+    <w:lsdException w:name="annotation text" w:semiHidden="1" w:unhideWhenUsed="1"/>
+    <w:lsdException w:name="header" w:semiHidden="1" w:unhideWhenUsed="1"/>
+    <w:lsdException w:name="footer" w:semiHidden="1" w:unhideWhenUsed="1"/>
+    <w:lsdException w:name="index heading" w:semiHidden="1" w:unhideWhenUsed="1"/>
+    <w:lsdException w:name="caption" w:semiHidden="1" w:unhideWhenUsed="1"/>
+    <w:lsdException w:name="table of figures" w:semiHidden="1" w:unhideWhenUsed="1"/>
+    <w:lsdException w:name="envelope address" w:semiHidden="1" w:unhideWhenUsed="1"/>
+    <w:lsdException w:name="envelope return" w:semiHidden="1" w:unhideWhenUsed="1"/>
+    <w:lsdException w:name="footnote reference" w:semiHidden="1" w:unhideWhenUsed="1"/>
+    <w:lsdException w:name="annotation reference" w:semiHidden="1" w:unhideWhenUsed="1"/>
+    <w:lsdException w:name="line number" w:semiHidden="1" w:unhideWhenUsed="1"/>
+    <w:lsdException w:name="page number" w:semiHidden="1" w:unhideWhenUsed="1"/>
+    <w:lsdException w:name="endnote reference" w:semiHidden="1" w:unhideWhenUsed="1"/>
+    <w:lsdException w:name="endnote text" w:semiHidden="1" w:unhideWhenUsed="1"/>
+    <w:lsdException w:name="table of authorities" w:semiHidden="1" w:unhideWhenUsed="1"/>
+    <w:lsdException w:name="macro" w:semiHidden="1" w:unhideWhenUsed="1"/>
+    <w:lsdException w:name="toa heading" w:semiHidden="1" w:unhideWhenUsed="1"/>
+    <w:lsdException w:name="List" w:semiHidden="1" w:unhideWhenUsed="1"/>
+    <w:lsdException w:name="List Bullet" w:semiHidden="1" w:unhideWhenUsed="1"/>
+    <w:lsdException w:name="List Number" w:semiHidden="1" w:unhideWhenUsed="1"/>
+    <w:lsdException w:name="List 2" w:semiHidden="1" w:unhideWhenUsed="1"/>
+    <w:lsdException w:name="List 3" w:semiHidden="1" w:unhideWhenUsed="1"/>
+    <w:lsdException w:name="List 4" w:semiHidden="1" w:unhideWhenUsed="1"/>
+    <w:lsdException w:name="List Bullet 2" w:semiHidden="1" w:unhideWhenUsed="1"/>
+    <w:lsdException w:name="List Bullet 3" w:semiHidden="1" w:unhideWhenUsed="1"/>
+    <w:lsdException w:name="List Number 2" w:semiHidden="1" w:unhideWhenUsed="1"/>
+    <w:lsdException w:name="List Number 3" w:semiHidden="1" w:unhideWhenUsed="1"/>
+    <w:lsdException w:name="List Number 4" w:semiHidden="1" w:unhideWhenUsed="1"/>
+    <w:lsdException w:name="List Number 5" w:semiHidden="1" w:unhideWhenUsed="1"/>
+    <w:lsdException w:name="Closing" w:semiHidden="1" w:unhideWhenUsed="1"/>
+    <w:lsdException w:name="Signature" w:semiHidden="1" w:unhideWhenUsed="1"/>
+    <w:lsdException w:name="Default Paragraph Font" w:semiHidden="1" w:unhideWhenUsed="1"/>
+    <w:lsdException w:name="Body Text" w:semiHidden="1" w:unhideWhenUsed="1"/>
+    <w:lsdException w:name="Body Text Indent" w:semiHidden="1" w:unhideWhenUsed="1"/>
+    <w:lsdException w:name="List Continue" w:semiHidden="1" w:unhideWhenUsed="1"/>
+    <w:lsdException w:name="List Continue 2" w:semiHidden="1" w:unhideWhenUsed="1"/>
+    <w:lsdException w:name="List Continue 3" w:semiHidden="1" w:unhideWhenUsed="1"/>
+    <w:lsdException w:name="List Continue 4" w:semiHidden="1" w:unhideWhenUsed="1"/>
+    <w:lsdException w:name="List Continue 5" w:semiHidden="1" w:unhideWhenUsed="1"/>
+    <w:lsdException w:name="Message Header" w:semiHidden="1" w:unhideWhenUsed="1"/>
+    <w:lsdException w:name="Salutation" w:semiHidden="1" w:unhideWhenUsed="1"/>
+    <w:lsdException w:name="Date" w:semiHidden="1" w:unhideWhenUsed="1"/>
+    <w:lsdException w:name="Body Text First Indent" w:semiHidden="1" w:unhideWhenUsed="1"/>
+    <w:lsdException w:name="Body Text Indent 2" w:semiHidden="1" w:unhideWhenUsed="1"/>
+    <w:lsdException w:name="Body Text Indent 3" w:semiHidden="1" w:unhideWhenUsed="1"/>
+    <w:lsdException w:name="Block Text" w:semiHidden="1" w:unhideWhenUsed="1"/>
+    <w:lsdException w:name="Hyperlink" w:semiHidden="1" w:unhideWhenUsed="1"/>
+    <w:lsdException w:name="FollowedHyperlink" w:semiHidden="1" w:unhideWhenUsed="1"/>
+    <w:lsdException w:name="Document Map" w:semiHidden="1" w:unhideWhenUsed="1"/>
+    <w:lsdException w:name="Plain Text" w:semiHidden="1" w:unhideWhenUsed="1"/>
+    <w:lsdException w:name="E-mail Signature" w:semiHidden="1" w:unhideWhenUsed="1"/>
+    <w:lsdException w:name="HTML Top of Form" w:semiHidden="1" w:unhideWhenUsed="1"/>
+    <w:lsdException w:name="HTML Bottom of Form" w:semiHidden="1" w:unhideWhenUsed="1"/>
+    <w:lsdException w:name="Normal (Web)" w:semiHidden="1" w:unhideWhenUsed="1"/>
+    <w:lsdException w:name="HTML Acronym" w:semiHidden="1" w:unhideWhenUsed="1"/>
+    <w:lsdException w:name="HTML Address" w:semiHidden="1" w:unhideWhenUsed="1"/>
+    <w:lsdException w:name="HTML Cite" w:semiHidden="1" w:unhideWhenUsed="1"/>
+    <w:lsdException w:name="HTML Code" w:semiHidden="1" w:unhideWhenUsed="1"/>
+    <w:lsdException w:name="HTML Definition" w:semiHidden="1" w:unhideWhenUsed="1"/>
+    <w:lsdException w:name="HTML Keyboard" w:semiHidden="1" w:unhideWhenUsed="1"/>
+    <w:lsdException w:name="HTML Preformatted" w:semiHidden="1" w:unhideWhenUsed="1"/>
+    <w:lsdException w:name="HTML Sample" w:semiHidden="1" w:unhideWhenUsed="1"/>
+    <w:lsdException w:name="HTML Typewriter" w:semiHidden="1" w:unhideWhenUsed="1"/>
+    <w:lsdException w:name="HTML Variable" w:semiHidden="1" w:unhideWhenUsed="1"/>
+    <w:lsdException w:name="Normal Table" w:semiHidden="1" w:unhideWhenUsed="1"/>
+    <w:lsdException w:name="annotation subject" w:semiHidden="1" w:unhideWhenUsed="1"/>
+    <w:lsdException w:name="No List" w:semiHidden="1" w:unhideWhenUsed="1"/>
+    <w:lsdException w:name="Outline List 1" w:semiHidden="1" w:unhideWhenUsed="1"/>
+    <w:lsdException w:name="Outline List 2" w:semiHidden="1" w:unhideWhenUsed="1"/>
+    <w:lsdException w:name="Outline List 3" w:semiHidden="1" w:unhideWhenUsed="1"/>
+    <w:lsdException w:name="Table Simple 1" w:semiHidden="1" w:unhideWhenUsed="1"/>
+    <w:lsdException w:name="Table Simple 2" w:semiHidden="1" w:unhideWhenUsed="1"/>
+    <w:lsdException w:name="Table Simple 3" w:semiHidden="1" w:unhideWhenUsed="1"/>
+    <w:lsdException w:name="Table Classic 1" w:semiHidden="1" w:unhideWhenUsed="1"/>
+    <w:lsdException w:name="Table Classic 2" w:semiHidden="1" w:unhideWhenUsed="1"/>
+    <w:lsdException w:name="Table Classic 3" w:semiHidden="1" w:unhideWhenUsed="1"/>
+    <w:lsdException w:name="Table Classic 4" w:semiHidden="1" w:unhideWhenUsed="1"/>
+    <w:lsdException w:name="Table Colorful 1" w:semiHidden="1" w:unhideWhenUsed="1"/>
+    <w:lsdException w:name="Table Colorful 2" w:semiHidden="1" w:unhideWhenUsed="1"/>
+    <w:lsdException w:name="Table Colorful 3" w:semiHidden="1" w:unhideWhenUsed="1"/>
+    <w:lsdException w:name="Table Columns 1" w:semiHidden="1" w:unhideWhenUsed="1"/>
+    <w:lsdException w:name="Table Columns 2" w:semiHidden="1" w:unhideWhenUsed="1"/>
+    <w:lsdException w:name="Table Columns 3" w:semiHidden="1" w:unhideWhenUsed="1"/>
+    <w:lsdException w:name="Table Columns 4" w:semiHidden="1" w:unhideWhenUsed="1"/>
+    <w:lsdException w:name="Table Columns 5" w:semiHidden="1" w:unhideWhenUsed="1"/>
+    <w:lsdException w:name="Table Grid 1" w:semiHidden="1" w:unhideWhenUsed="1"/>
+    <w:lsdException w:name="Table Grid 2" w:semiHidden="1" w:unhideWhenUsed="1"/>
+    <w:lsdException w:name="Table Grid 3" w:semiHidden="1" w:unhideWhenUsed="1"/>
+    <w:lsdException w:name="Table Grid 4" w:semiHidden="1" w:unhideWhenUsed="1"/>
+    <w:lsdException w:name="Table Grid 5" w:semiHidden="1" w:unhideWhenUsed="1"/>
+    <w:lsdException w:name="Table Grid 6" w:semiHidden="1" w:unhideWhenUsed="1"/>
+    <w:lsdException w:name="Table Grid 7" w:semiHidden="1" w:unhideWhenUsed="1"/>
+    <w:lsdException w:name="Table Grid 8" w:semiHidden="1" w:unhideWhenUsed="1"/>
+    <w:lsdException w:name="Table List 1" w:semiHidden="1" w:unhideWhenUsed="1"/>
+    <w:lsdException w:name="Table List 2" w:semiHidden="1" w:unhideWhenUsed="1"/>
+    <w:lsdException w:name="Table List 3" w:semiHidden="1" w:unhideWhenUsed="1"/>
+    <w:lsdException w:name="Table List 4" w:semiHidden="1" w:unhideWhenUsed="1"/>
+    <w:lsdException w:name="Table List 5" w:semiHidden="1" w:unhideWhenUsed="1"/>
+    <w:lsdException w:name="Table List 6" w:semiHidden="1" w:unhideWhenUsed="1"/>
+    <w:lsdException w:name="Table List 7" w:semiHidden="1" w:unhideWhenUsed="1"/>
+    <w:lsdException w:name="Table List 8" w:semiHidden="1" w:unhideWhenUsed="1"/>
+    <w:lsdException w:name="Table 3D effects 1" w:semiHidden="1" w:unhideWhenUsed="1"/>
+    <w:lsdException w:name="Table 3D effects 2" w:semiHidden="1" w:unhideWhenUsed="1"/>
+    <w:lsdException w:name="Table 3D effects 3" w:semiHidden="1" w:unhideWhenUsed="1"/>
+    <w:lsdException w:name="Table Contemporary" w:semiHidden="1" w:unhideWhenUsed="1"/>
+    <w:lsdException w:name="Table Elegant" w:semiHidden="1" w:unhideWhenUsed="1"/>
+    <w:lsdException w:name="Table Professional" w:semiHidden="1" w:unhideWhenUsed="1"/>
+    <w:lsdException w:name="Table Subtle 1" w:semiHidden="1" w:unhideWhenUsed="1"/>
+    <w:lsdException w:name="Table Subtle 2" w:semiHidden="1" w:unhideWhenUsed="1"/>
+    <w:lsdException w:name="Table Web 1" w:semiHidden="1" w:unhideWhenUsed="1"/>
+    <w:lsdException w:name="Table Web 2" w:semiHidden="1" w:unhideWhenUsed="1"/>
+    <w:lsdException w:name="Table Web 3" w:semiHidden="1" w:unhideWhenUsed="1"/>
+    <w:lsdException w:name="Balloon Text" w:semiHidden="1" w:unhideWhenUsed="1"/>
+    <w:lsdException w:name="Table Theme" w:semiHidden="1" w:unhideWhenUsed="1"/>
+    <w:lsdException w:name="Placeholder Text" w:semiHidden="1"/>
+    <w:lsdException w:name="Light Shading"/>
+    <w:lsdException w:name="Light List"/>
+    <w:lsdException w:name="Light Grid"/>
+    <w:lsdException w:name="Medium Shading 1"/>
+    <w:lsdException w:name="Medium Shading 2"/>
+    <w:lsdException w:name="Medium List 1"/>
+    <w:lsdException w:name="Medium List 2"/>
+    <w:lsdException w:name="Medium Grid 1"/>
+    <w:lsdException w:name="Medium Grid 2"/>
+    <w:lsdException w:name="Medium Grid 3"/>
+    <w:lsdException w:name="Dark List"/>
+    <w:lsdException w:name="Colorful Shading"/>
+    <w:lsdException w:name="Colorful List"/>
+    <w:lsdException w:name="Colorful Grid"/>
+    <w:lsdException w:name="Light Shading Accent 1"/>
+    <w:lsdException w:name="Light List Accent 1"/>
+    <w:lsdException w:name="Light Grid Accent 1"/>
+    <w:lsdException w:name="Medium Shading 1 Accent 1"/>
+    <w:lsdException w:name="Medium Shading 2 Accent 1"/>
+    <w:lsdException w:name="Medium List 1 Accent 1"/>
+    <w:lsdException w:name="Revision" w:semiHidden="1"/>
+    <w:lsdException w:name="Medium List 2 Accent 1"/>
+    <w:lsdException w:name="Medium Grid 1 Accent 1"/>
+    <w:lsdException w:name="Medium Grid 2 Accent 1"/>
+    <w:lsdException w:name="Medium Grid 3 Accent 1"/>
+    <w:lsdException w:name="Dark List Accent 1"/>
+    <w:lsdException w:name="Colorful Shading Accent 1"/>
+    <w:lsdException w:name="Colorful List Accent 1"/>
+    <w:lsdException w:name="Colorful Grid Accent 1"/>
+    <w:lsdException w:name="Light Shading Accent 2"/>
+    <w:lsdException w:name="Light List Accent 2"/>
+    <w:lsdException w:name="Light Grid Accent 2"/>
+    <w:lsdException w:name="Medium Shading 1 Accent 2"/>
+    <w:lsdException w:name="Medium Shading 2 Accent 2"/>
+    <w:lsdException w:name="Medium List 1 Accent 2"/>
+    <w:lsdException w:name="Medium List 2 Accent 2"/>
+    <w:lsdException w:name="Medium Grid 1 Accent 2"/>
+    <w:lsdException w:name="Medium Grid 2 Accent 2"/>
+    <w:lsdException w:name="Medium Grid 3 Accent 2"/>
+    <w:lsdException w:name="Dark List Accent 2"/>
+    <w:lsdException w:name="Colorful Shading Accent 2"/>
+    <w:lsdException w:name="Colorful List Accent 2"/>
+    <w:lsdException w:name="Colorful Grid Accent 2"/>
+    <w:lsdException w:name="Light Shading Accent 3"/>
+    <w:lsdException w:name="Light List Accent 3"/>
+    <w:lsdException w:name="Light Grid Accent 3"/>
+    <w:lsdException w:name="Medium Shading 1 Accent 3"/>
+    <w:lsdException w:name="Medium Shading 2 Accent 3"/>
+    <w:lsdException w:name="Medium List 1 Accent 3"/>
+    <w:lsdException w:name="Medium List 2 Accent 3"/>
+    <w:lsdException w:name="Medium Grid 1 Accent 3"/>
+    <w:lsdException w:name="Medium Grid 2 Accent 3"/>
+    <w:lsdException w:name="Medium Grid 3 Accent 3"/>
+    <w:lsdException w:name="Dark List Accent 3"/>
+    <w:lsdException w:name="Colorful Shading Accent 3"/>
+    <w:lsdException w:name="Colorful List Accent 3"/>
+    <w:lsdException w:name="Colorful Grid Accent 3"/>
+    <w:lsdException w:name="Light Shading Accent 4"/>
+    <w:lsdException w:name="Light List Accent 4"/>
+    <w:lsdException w:name="Light Grid Accent 4"/>
+    <w:lsdException w:name="Medium Shading 1 Accent 4"/>
+    <w:lsdException w:name="Medium Shading 2 Accent 4"/>
+    <w:lsdException w:name="Medium List 1 Accent 4"/>
+    <w:lsdException w:name="Medium List 2 Accent 4"/>
+    <w:lsdException w:name="Medium Grid 1 Accent 4"/>
+    <w:lsdException w:name="Medium Grid 2 Accent 4"/>
+    <w:lsdException w:name="Medium Grid 3 Accent 4"/>
+    <w:lsdException w:name="Dark List Accent 4"/>
+    <w:lsdException w:name="Colorful Shading Accent 4"/>
+    <w:lsdException w:name="Colorful List Accent 4"/>
+    <w:lsdException w:name="Colorful Grid Accent 4"/>
+    <w:lsdException w:name="Light Shading Accent 5"/>
+    <w:lsdException w:name="Light List Accent 5"/>
+    <w:lsdException w:name="Light Grid Accent 5"/>
+    <w:lsdException w:name="Medium Shading 1 Accent 5"/>
+    <w:lsdException w:name="Medium Shading 2 Accent 5"/>
+    <w:lsdException w:name="Medium List 1 Accent 5"/>
+    <w:lsdException w:name="Medium List 2 Accent 5"/>
+    <w:lsdException w:name="Medium Grid 1 Accent 5"/>
+    <w:lsdException w:name="Medium Grid 2 Accent 5"/>
+    <w:lsdException w:name="Medium Grid 3 Accent 5"/>
+    <w:lsdException w:name="Dark List Accent 5"/>
+    <w:lsdException w:name="Colorful Shading Accent 5"/>
+    <w:lsdException w:name="Colorful List Accent 5"/>
+    <w:lsdException w:name="Colorful Grid Accent 5"/>
+    <w:lsdException w:name="Light Shading Accent 6"/>
+    <w:lsdException w:name="Light List Accent 6"/>
+    <w:lsdException w:name="Light Grid Accent 6"/>
+    <w:lsdException w:name="Medium Shading 1 Accent 6"/>
+    <w:lsdException w:name="Medium Shading 2 Accent 6"/>
+    <w:lsdException w:name="Medium List 1 Accent 6"/>
+    <w:lsdException w:name="Medium List 2 Accent 6"/>
+    <w:lsdException w:name="Medium Grid 1 Accent 6"/>
+    <w:lsdException w:name="Medium Grid 2 Accent 6"/>
+    <w:lsdException w:name="Medium Grid 3 Accent 6"/>
+    <w:lsdException w:name="Dark List Accent 6"/>
+    <w:lsdException w:name="Colorful Shading Accent 6"/>
+    <w:lsdException w:name="Colorful List Accent 6"/>
+    <w:lsdException w:name="Colorful Grid Accent 6"/>
+    <w:lsdException w:name="Bibliography" w:semiHidden="1" w:unhideWhenUsed="1"/>
+    <w:lsdException w:name="TOC Heading" w:semiHidden="1" w:unhideWhenUsed="1"/>
+    <w:lsdException w:name="Grid Table 4" w:uiPriority="49"/>
+    <w:lsdException w:name="Grid Table 5 Dark" w:uiPriority="50"/>
+    <w:lsdException w:name="Grid Table 6 Colorful" w:uiPriority="51"/>
+    <w:lsdException w:name="Grid Table 7 Colorful" w:uiPriority="52"/>
+    <w:lsdException w:name="Grid Table 1 Light Accent 1" w:uiPriority="46"/>
+    <w:lsdException w:name="Grid Table 2 Accent 1" w:uiPriority="47"/>
+    <w:lsdException w:name="Grid Table 3 Accent 1" w:uiPriority="48"/>
+    <w:lsdException w:name="Grid Table 4 Accent 1" w:uiPriority="49"/>
+    <w:lsdException w:name="Grid Table 5 Dark Accent 1" w:uiPriority="50"/>
+    <w:lsdException w:name="Grid Table 6 Colorful Accent 1" w:uiPriority="51"/>
+    <w:lsdException w:name="Grid Table 7 Colorful Accent 1" w:uiPriority="52"/>
+    <w:lsdException w:name="Grid Table 1 Light Accent 2" w:uiPriority="46"/>
+    <w:lsdException w:name="Grid Table 2 Accent 2" w:uiPriority="47"/>
+    <w:lsdException w:name="Grid Table 3 Accent 2" w:uiPriority="48"/>
+    <w:lsdException w:name="Grid Table 4 Accent 2" w:uiPriority="49"/>
+    <w:lsdException w:name="Grid Table 5 Dark Accent 2" w:uiPriority="50"/>
+    <w:lsdException w:name="Grid Table 6 Colorful Accent 2" w:uiPriority="51"/>
+    <w:lsdException w:name="Grid Table 7 Colorful Accent 2" w:uiPriority="52"/>
+    <w:lsdException w:name="Grid Table 1 Light Accent 3" w:uiPriority="46"/>
+    <w:lsdException w:name="Grid Table 2 Accent 3" w:uiPriority="47"/>
+    <w:lsdException w:name="Grid Table 3 Accent 3" w:uiPriority="48"/>
+    <w:lsdException w:name="Grid Table 4 Accent 3" w:uiPriority="49"/>
+    <w:lsdException w:name="Grid Table 5 Dark Accent 3" w:uiPriority="50"/>
+    <w:lsdException w:name="Grid Table 6 Colorful Accent 3" w:uiPriority="51"/>
+    <w:lsdException w:name="Grid Table 7 Colorful Accent 3" w:uiPriority="52"/>
+    <w:lsdException w:name="Grid Table 1 Light Accent 4" w:uiPriority="46"/>
+    <w:lsdException w:name="Grid Table 2 Accent 4" w:uiPriority="47"/>
+    <w:lsdException w:name="Grid Table 3 Accent 4" w:uiPriority="48"/>
+    <w:lsdException w:name="Grid Table 4 Accent 4" w:uiPriority="49"/>
+    <w:lsdException w:name="Grid Table 5 Dark Accent 4" w:uiPriority="50"/>
+    <w:lsdException w:name="Grid Table 6 Colorful Accent 4" w:uiPriority="51"/>
+    <w:lsdException w:name="Grid Table 7 Colorful Accent 4" w:uiPriority="52"/>
+    <w:lsdException w:name="Grid Table 1 Light Accent 5" w:uiPriority="46"/>
+    <w:lsdException w:name="Grid Table 2 Accent 5" w:uiPriority="47"/>
+    <w:lsdException w:name="Grid Table 3 Accent 5" w:uiPriority="48"/>
+    <w:lsdException w:name="Grid Table 4 Accent 5" w:uiPriority="49"/>
+    <w:lsdException w:name="Grid Table 5 Dark Accent 5" w:uiPriority="50"/>
+    <w:lsdException w:name="Grid Table 6 Colorful Accent 5" w:uiPriority="51"/>
+    <w:lsdException w:name="Grid Table 7 Colorful Accent 5" w:uiPriority="52"/>
+    <w:lsdException w:name="Grid Table 1 Light Accent 6" w:uiPriority="46"/>
+    <w:lsdException w:name="Grid Table 2 Accent 6" w:uiPriority="47"/>
+    <w:lsdException w:name="Grid Table 3 Accent 6" w:uiPriority="48"/>
+    <w:lsdException w:name="Grid Table 4 Accent 6" w:uiPriority="49"/>
+    <w:lsdException w:name="Grid Table 5 Dark Accent 6" w:uiPriority="50"/>
+    <w:lsdException w:name="Grid Table 6 Colorful Accent 6" w:uiPriority="51"/>
+    <w:lsdException w:name="Grid Table 7 Colorful Accent 6" w:uiPriority="52"/>
+    <w:lsdException w:name="List Table 1 Light" w:uiPriority="46"/>
+    <w:lsdException w:name="List Table 2" w:uiPriority="47"/>
+    <w:lsdException w:name="List Table 3" w:uiPriority="48"/>
+    <w:lsdException w:name="List Table 4" w:uiPriority="49"/>
+    <w:lsdException w:name="List Table 5 Dark" w:uiPriority="50"/>
+    <w:lsdException w:name="List Table 6 Colorful" w:uiPriority="51"/>
+    <w:lsdException w:name="List Table 7 Colorful" w:uiPriority="52"/>
+    <w:lsdException w:name="List Table 1 Light Accent 1" w:uiPriority="46"/>
+    <w:lsdException w:name="List Table 2 Accent 1" w:uiPriority="47"/>
+    <w:lsdException w:name="List Table 3 Accent 1" w:uiPriority="48"/>
+    <w:lsdException w:name="List Table 4 Accent 1" w:uiPriority="49"/>
+    <w:lsdException w:name="List Table 5 Dark Accent 1" w:uiPriority="50"/>
+    <w:lsdException w:name="List Table 6 Colorful Accent 1" w:uiPriority="51"/>
+    <w:lsdException w:name="List Table 7 Colorful Accent 1" w:uiPriority="52"/>
+    <w:lsdException w:name="List Table 1 Light Accent 2" w:uiPriority="46"/>
+    <w:lsdException w:name="List Table 2 Accent 2" w:uiPriority="47"/>
+    <w:lsdException w:name="List Table 3 Accent 2" w:uiPriority="48"/>
+    <w:lsdException w:name="List Table 4 Accent 2" w:uiPriority="49"/>
+    <w:lsdException w:name="List Table 5 Dark Accent 2" w:uiPriority="50"/>
+    <w:lsdException w:name="List Table 6 Colorful Accent 2" w:uiPriority="51"/>
+    <w:lsdException w:name="List Table 7 Colorful Accent 2" w:uiPriority="52"/>
+    <w:lsdException w:name="List Table 1 Light Accent 3" w:uiPriority="46"/>
+    <w:lsdException w:name="List Table 2 Accent 3" w:uiPriority="47"/>
+    <w:lsdException w:name="List Table 3 Accent 3" w:uiPriority="48"/>
+    <w:lsdException w:name="List Table 4 Accent 3" w:uiPriority="49"/>
+    <w:lsdException w:name="List Table 5 Dark Accent 3" w:uiPriority="50"/>
+    <w:lsdException w:name="List Table 6 Colorful Accent 3" w:uiPriority="51"/>
+    <w:lsdException w:name="List Table 7 Colorful Accent 3" w:uiPriority="52"/>
+    <w:lsdException w:name="List Table 1 Light Accent 4" w:uiPriority="46"/>
+    <w:lsdException w:name="List Table 2 Accent 4" w:uiPriority="47"/>
+    <w:lsdException w:name="List Table 3 Accent 4" w:uiPriority="48"/>
+    <w:lsdException w:name="List Table 4 Accent 4" w:uiPriority="49"/>
+    <w:lsdException w:name="List Table 5 Dark Accent 4" w:uiPriority="50"/>
+    <w:lsdException w:name="List Table 6 Colorful Accent 4" w:uiPriority="51"/>
+    <w:lsdException w:name="List Table 7 Colorful Accent 4" w:uiPriority="52"/>
+    <w:lsdException w:name="List Table 1 Light Accent 5" w:uiPriority="46"/>
+    <w:lsdException w:name="List Table 2 Accent 5" w:uiPriority="47"/>
+    <w:lsdException w:name="List Table 3 Accent 5" w:uiPriority="48"/>
+    <w:lsdException w:name="List Table 4 Accent 5" w:uiPriority="49"/>
+    <w:lsdException w:name="List Table 5 Dark Accent 5" w:uiPriority="50"/>
+    <w:lsdException w:name="List Table 6 Colorful Accent 5" w:uiPriority="51"/>
+    <w:lsdException w:name="List Table 7 Colorful Accent 5" w:uiPriority="52"/>
+    <w:lsdException w:name="List Table 1 Light Accent 6" w:uiPriority="46"/>
+    <w:lsdException w:name="List Table 2 Accent 6" w:uiPriority="47"/>
+    <w:lsdException w:name="List Table 3 Accent 6" w:uiPriority="48"/>
+    <w:lsdException w:name="List Table 4 Accent 6" w:uiPriority="49"/>
+    <w:lsdException w:name="List Table 5 Dark Accent 6" w:uiPriority="50"/>
+    <w:lsdException w:name="List Table 6 Colorful Accent 6" w:uiPriority="51"/>
+    <w:lsdException w:name="List Table 7 Colorful Accent 6" w:uiPriority="52"/>
+    <w:lsdException w:name="Mention" w:semiHidden="1" w:uiPriority="99" w:unhideWhenUsed="1"/>
+    <w:lsdException w:name="Smart Hyperlink" w:semiHidden="1" w:uiPriority="99" w:unhideWhenUsed="1"/>
+    <w:lsdException w:name="Hashtag" w:semiHidden="1" w:uiPriority="99" w:unhideWhenUsed="1"/>
+    <w:lsdException w:name="Unresolved Mention" w:semiHidden="1" w:uiPriority="99" w:unhideWhenUsed="1"/>
+    <w:lsdException w:name="Smart Link" w:semiHidden="1" w:uiPriority="99" w:unhideWhenUsed="1"/>
+  </w:latentStyles>
   <w:style w:type="paragraph" w:default="1" w:styleId="Normal">
     <w:name w:val="Normal"/>
     <w:qFormat/>
   </w:style>
-  <w:style w:type="paragraph" w:styleId="BodyText">
-    <w:name w:val="Body Text"/>
-    <w:basedOn w:val="Normal"/>
-    <w:link w:val="BodyTextChar"/>
-    <w:pPr>
-      <w:spacing w:before="180" w:after="180"/>
-    </w:pPr>
-    <w:qFormat/>
-  </w:style>
-  <w:style w:type="paragraph" w:customStyle="1" w:styleId="FirstParagraph">
-    <w:name w:val="First Paragraph"/>
-    <w:basedOn w:val="BodyText"/>
-    <w:next w:val="BodyText"/>
-    <w:qFormat/>
-  </w:style>
-  <w:style w:type="paragraph" w:customStyle="1" w:styleId="Compact">
-    <w:name w:val="Compact"/>
-    <w:basedOn w:val="BodyText"/>
-    <w:qFormat/>
-    <w:pPr>
-      <w:spacing w:before="36" w:after="36"/>
-    </w:pPr>
-  </w:style>
-  <w:style w:type="paragraph" w:styleId="Title">
-    <w:name w:val="Title"/>
-    <w:basedOn w:val="Normal"/>
-    <w:next w:val="BodyText"/>
-    <w:qFormat/>
-    <w:pPr>
-      <w:keepNext/>
-      <w:keepLines/>
-      <w:spacing w:before="480" w:after="240"/>
-      <w:jc w:val="center"/>
-    </w:pPr>
-    <w:rPr>
-      <w:rFonts w:asciiTheme="majorHAnsi" w:eastAsiaTheme="majorEastAsia" w:hAnsiTheme="majorHAnsi" w:cstheme="majorBidi"/>
-      <w:b/>
-      <w:bCs/>
-      <w:color w:val="345A8A" w:themeColor="accent1" w:themeShade="B5"/>
-      <w:sz w:val="36"/>
-      <w:szCs w:val="36"/>
-    </w:rPr>
-  </w:style>
-  <w:style w:type="paragraph" w:styleId="Subtitle">
-    <w:name w:val="Subtitle"/>
-    <w:basedOn w:val="Title"/>
-    <w:next w:val="BodyText"/>
-    <w:qFormat/>
-    <w:pPr>
-      <w:keepNext/>
-      <w:keepLines/>
-      <w:spacing w:before="240" w:after="240"/>
-      <w:jc w:val="center"/>
-    </w:pPr>
-    <w:rPr>
-      <w:sz w:val="30"/>
-      <w:szCs w:val="30"/>
-    </w:rPr>
-  </w:style>
-  <w:style w:type="paragraph" w:customStyle="1" w:styleId="Author">
-    <w:name w:val="Author"/>
-    <w:next w:val="BodyText"/>
-    <w:qFormat/>
-    <w:pPr>
-      <w:keepNext/>
-      <w:keepLines/>
-      <w:jc w:val="center"/>
-    </w:pPr>
-  </w:style>
-  <w:style w:type="paragraph" w:styleId="Date">
-    <w:name w:val="Date"/>
-    <w:next w:val="BodyText"/>
-    <w:qFormat/>
-    <w:pPr>
-      <w:keepNext/>
-      <w:keepLines/>
-      <w:jc w:val="center"/>
-    </w:pPr>
-  </w:style>
-  <w:style w:type="paragraph" w:customStyle="1" w:styleId="Abstract">
-    <w:name w:val="Abstract"/>
-    <w:basedOn w:val="Normal"/>
-    <w:next w:val="BodyText"/>
-    <w:qFormat/>
-    <w:pPr>
-      <w:keepNext/>
-      <w:keepLines/>
-      <w:spacing w:before="300" w:after="300"/>
-    </w:pPr>
-    <w:rPr>
-      <w:sz w:val="20"/>
-      <w:szCs w:val="20"/>
-    </w:rPr>
-  </w:style>
-  <w:style w:type="paragraph" w:styleId="Bibliography">
-    <w:name w:val="Bibliography"/>
-    <w:basedOn w:val="Normal"/>
-    <w:next w:val="Bibliography"/>
-    <w:qFormat/>
-    <w:pPr/>
-    <w:rPr/>
-  </w:style>
   <w:style w:type="paragraph" w:styleId="Heading1">
-    <w:name w:val="Heading 1"/>
+    <w:name w:val="heading 1"/>
     <w:basedOn w:val="Normal"/>
     <w:next w:val="BodyText"/>
     <w:uiPriority w:val="9"/>
@@ -631,73 +2216,69 @@
     </w:rPr>
   </w:style>
   <w:style w:type="paragraph" w:styleId="Heading2">
-    <w:name w:val="Heading 2"/>
+    <w:name w:val="heading 2"/>
     <w:basedOn w:val="Normal"/>
     <w:next w:val="BodyText"/>
     <w:uiPriority w:val="9"/>
     <w:unhideWhenUsed/>
     <w:qFormat/>
+    <w:rsid w:val="00040E90"/>
     <w:pPr>
       <w:keepNext/>
       <w:keepLines/>
-      <w:spacing w:before="200" w:after="0"/>
+      <w:spacing w:before="200" w:after="0" w:line="480" w:lineRule="auto"/>
       <w:outlineLvl w:val="1"/>
     </w:pPr>
     <w:rPr>
-      <w:rFonts w:asciiTheme="majorHAnsi" w:eastAsiaTheme="majorEastAsia" w:hAnsiTheme="majorHAnsi" w:cstheme="majorBidi"/>
+      <w:rFonts w:ascii="Times New Roman" w:eastAsiaTheme="majorEastAsia" w:hAnsi="Times New Roman" w:cs="Times New Roman"/>
       <w:b/>
       <w:bCs/>
-      <w:color w:val="4F81BD" w:themeColor="accent1"/>
-      <w:sz w:val="32"/>
-      <w:szCs w:val="32"/>
     </w:rPr>
   </w:style>
   <w:style w:type="paragraph" w:styleId="Heading3">
-    <w:name w:val="Heading 3"/>
+    <w:name w:val="heading 3"/>
     <w:basedOn w:val="Normal"/>
     <w:next w:val="BodyText"/>
     <w:uiPriority w:val="9"/>
     <w:unhideWhenUsed/>
     <w:qFormat/>
+    <w:rsid w:val="00040E90"/>
     <w:pPr>
       <w:keepNext/>
       <w:keepLines/>
-      <w:spacing w:before="200" w:after="0"/>
+      <w:spacing w:before="200" w:after="0" w:line="480" w:lineRule="auto"/>
+      <w:ind w:firstLine="720"/>
       <w:outlineLvl w:val="2"/>
     </w:pPr>
     <w:rPr>
-      <w:rFonts w:asciiTheme="majorHAnsi" w:eastAsiaTheme="majorEastAsia" w:hAnsiTheme="majorHAnsi" w:cstheme="majorBidi"/>
+      <w:rFonts w:ascii="Times New Roman" w:eastAsiaTheme="majorEastAsia" w:hAnsi="Times New Roman" w:cs="Times New Roman"/>
       <w:b/>
       <w:bCs/>
-      <w:color w:val="4F81BD" w:themeColor="accent1"/>
-      <w:sz w:val="28"/>
-      <w:szCs w:val="28"/>
     </w:rPr>
   </w:style>
   <w:style w:type="paragraph" w:styleId="Heading4">
-    <w:name w:val="Heading 4"/>
+    <w:name w:val="heading 4"/>
     <w:basedOn w:val="Normal"/>
     <w:next w:val="BodyText"/>
     <w:uiPriority w:val="9"/>
     <w:unhideWhenUsed/>
     <w:qFormat/>
+    <w:rsid w:val="00A33038"/>
     <w:pPr>
       <w:keepNext/>
       <w:keepLines/>
       <w:spacing w:before="200" w:after="0"/>
+      <w:ind w:left="720" w:firstLine="720"/>
       <w:outlineLvl w:val="3"/>
     </w:pPr>
     <w:rPr>
-      <w:rFonts w:asciiTheme="majorHAnsi" w:eastAsiaTheme="majorEastAsia" w:hAnsiTheme="majorHAnsi" w:cstheme="majorBidi"/>
+      <w:rFonts w:ascii="Times New Roman" w:eastAsiaTheme="majorEastAsia" w:hAnsi="Times New Roman" w:cs="Times New Roman"/>
       <w:b/>
       <w:bCs/>
-      <w:color w:val="4F81BD" w:themeColor="accent1"/>
-      <w:sz w:val="24"/>
-      <w:szCs w:val="24"/>
     </w:rPr>
   </w:style>
   <w:style w:type="paragraph" w:styleId="Heading5">
-    <w:name w:val="Heading 5"/>
+    <w:name w:val="heading 5"/>
     <w:basedOn w:val="Normal"/>
     <w:next w:val="BodyText"/>
     <w:uiPriority w:val="9"/>
@@ -714,12 +2295,10 @@
       <w:i/>
       <w:iCs/>
       <w:color w:val="4F81BD" w:themeColor="accent1"/>
-      <w:sz w:val="24"/>
-      <w:szCs w:val="24"/>
     </w:rPr>
   </w:style>
   <w:style w:type="paragraph" w:styleId="Heading6">
-    <w:name w:val="Heading 6"/>
+    <w:name w:val="heading 6"/>
     <w:basedOn w:val="Normal"/>
     <w:next w:val="BodyText"/>
     <w:uiPriority w:val="9"/>
@@ -734,9 +2313,147 @@
     <w:rPr>
       <w:rFonts w:asciiTheme="majorHAnsi" w:eastAsiaTheme="majorEastAsia" w:hAnsiTheme="majorHAnsi" w:cstheme="majorBidi"/>
       <w:color w:val="4F81BD" w:themeColor="accent1"/>
-      <w:sz w:val="24"/>
-      <w:szCs w:val="24"/>
-    </w:rPr>
+    </w:rPr>
+  </w:style>
+  <w:style w:type="character" w:default="1" w:styleId="DefaultParagraphFont">
+    <w:name w:val="Default Paragraph Font"/>
+    <w:uiPriority w:val="1"/>
+    <w:semiHidden/>
+    <w:unhideWhenUsed/>
+  </w:style>
+  <w:style w:type="table" w:default="1" w:styleId="TableNormal">
+    <w:name w:val="Normal Table"/>
+    <w:uiPriority w:val="99"/>
+    <w:semiHidden/>
+    <w:unhideWhenUsed/>
+    <w:tblPr>
+      <w:tblInd w:w="0" w:type="dxa"/>
+      <w:tblCellMar>
+        <w:top w:w="0" w:type="dxa"/>
+        <w:left w:w="108" w:type="dxa"/>
+        <w:bottom w:w="0" w:type="dxa"/>
+        <w:right w:w="108" w:type="dxa"/>
+      </w:tblCellMar>
+    </w:tblPr>
+  </w:style>
+  <w:style w:type="numbering" w:default="1" w:styleId="NoList">
+    <w:name w:val="No List"/>
+    <w:uiPriority w:val="99"/>
+    <w:semiHidden/>
+    <w:unhideWhenUsed/>
+  </w:style>
+  <w:style w:type="paragraph" w:styleId="BodyText">
+    <w:name w:val="Body Text"/>
+    <w:basedOn w:val="Normal"/>
+    <w:link w:val="BodyTextChar"/>
+    <w:qFormat/>
+    <w:rsid w:val="00B2464C"/>
+    <w:pPr>
+      <w:spacing w:before="180" w:after="180" w:line="480" w:lineRule="auto"/>
+      <w:ind w:firstLine="720"/>
+      <w:jc w:val="both"/>
+    </w:pPr>
+    <w:rPr>
+      <w:rFonts w:ascii="Times New Roman" w:hAnsi="Times New Roman" w:cs="Times New Roman"/>
+    </w:rPr>
+  </w:style>
+  <w:style w:type="paragraph" w:customStyle="1" w:styleId="FirstParagraph">
+    <w:name w:val="First Paragraph"/>
+    <w:basedOn w:val="BodyText"/>
+    <w:next w:val="BodyText"/>
+    <w:qFormat/>
+    <w:rsid w:val="00B2464C"/>
+  </w:style>
+  <w:style w:type="paragraph" w:customStyle="1" w:styleId="Compact">
+    <w:name w:val="Compact"/>
+    <w:basedOn w:val="BodyText"/>
+    <w:qFormat/>
+    <w:rsid w:val="004C3344"/>
+    <w:pPr>
+      <w:spacing w:before="36" w:after="36" w:line="240" w:lineRule="auto"/>
+      <w:ind w:firstLine="0"/>
+    </w:pPr>
+  </w:style>
+  <w:style w:type="paragraph" w:styleId="Title">
+    <w:name w:val="Title"/>
+    <w:basedOn w:val="Normal"/>
+    <w:next w:val="BodyText"/>
+    <w:qFormat/>
+    <w:rsid w:val="003D358A"/>
+    <w:pPr>
+      <w:keepNext/>
+      <w:keepLines/>
+      <w:spacing w:before="480" w:after="240"/>
+      <w:jc w:val="center"/>
+    </w:pPr>
+    <w:rPr>
+      <w:rFonts w:ascii="Times New Roman" w:eastAsiaTheme="majorEastAsia" w:hAnsi="Times New Roman" w:cs="Times New Roman"/>
+      <w:b/>
+      <w:bCs/>
+      <w:sz w:val="36"/>
+      <w:szCs w:val="36"/>
+    </w:rPr>
+  </w:style>
+  <w:style w:type="paragraph" w:styleId="Subtitle">
+    <w:name w:val="Subtitle"/>
+    <w:basedOn w:val="Title"/>
+    <w:next w:val="BodyText"/>
+    <w:qFormat/>
+    <w:pPr>
+      <w:spacing w:before="240"/>
+    </w:pPr>
+    <w:rPr>
+      <w:sz w:val="30"/>
+      <w:szCs w:val="30"/>
+    </w:rPr>
+  </w:style>
+  <w:style w:type="paragraph" w:customStyle="1" w:styleId="Author">
+    <w:name w:val="Author"/>
+    <w:next w:val="BodyText"/>
+    <w:qFormat/>
+    <w:rsid w:val="003D358A"/>
+    <w:pPr>
+      <w:keepNext/>
+      <w:keepLines/>
+      <w:jc w:val="center"/>
+    </w:pPr>
+    <w:rPr>
+      <w:rFonts w:ascii="Times New Roman" w:hAnsi="Times New Roman" w:cs="Times New Roman"/>
+    </w:rPr>
+  </w:style>
+  <w:style w:type="paragraph" w:styleId="Date">
+    <w:name w:val="Date"/>
+    <w:next w:val="BodyText"/>
+    <w:qFormat/>
+    <w:rsid w:val="003D358A"/>
+    <w:pPr>
+      <w:keepNext/>
+      <w:keepLines/>
+      <w:jc w:val="center"/>
+    </w:pPr>
+    <w:rPr>
+      <w:rFonts w:ascii="Times New Roman" w:hAnsi="Times New Roman" w:cs="Times New Roman"/>
+    </w:rPr>
+  </w:style>
+  <w:style w:type="paragraph" w:customStyle="1" w:styleId="Abstract">
+    <w:name w:val="Abstract"/>
+    <w:basedOn w:val="Normal"/>
+    <w:next w:val="BodyText"/>
+    <w:qFormat/>
+    <w:pPr>
+      <w:keepNext/>
+      <w:keepLines/>
+      <w:spacing w:before="300" w:after="300"/>
+    </w:pPr>
+    <w:rPr>
+      <w:sz w:val="20"/>
+      <w:szCs w:val="20"/>
+    </w:rPr>
+  </w:style>
+  <w:style w:type="paragraph" w:styleId="Bibliography">
+    <w:name w:val="Bibliography"/>
+    <w:basedOn w:val="Normal"/>
+    <w:qFormat/>
   </w:style>
   <w:style w:type="paragraph" w:styleId="BlockText">
     <w:name w:val="Block Text"/>
@@ -747,7 +2464,6 @@
     <w:qFormat/>
     <w:pPr>
       <w:spacing w:before="100" w:after="100"/>
-      <w:ind w:firstLine="0"/>
     </w:pPr>
     <w:rPr>
       <w:rFonts w:asciiTheme="majorHAnsi" w:eastAsiaTheme="majorEastAsia" w:hAnsiTheme="majorHAnsi" w:cstheme="majorBidi"/>
@@ -757,32 +2473,11 @@
     </w:rPr>
   </w:style>
   <w:style w:type="paragraph" w:styleId="FootnoteText">
-    <w:name w:val="Footnote Text"/>
+    <w:name w:val="footnote text"/>
     <w:basedOn w:val="Normal"/>
-    <w:next w:val="FootnoteText"/>
     <w:uiPriority w:val="9"/>
     <w:unhideWhenUsed/>
     <w:qFormat/>
-  </w:style>
-  <w:style w:type="character" w:default="1" w:styleId="DefaultParagraphFont">
-    <w:name w:val="Default Paragraph Font"/>
-    <w:semiHidden/>
-    <w:unhideWhenUsed/>
-  </w:style>
-  <w:style w:type="table" w:default="1" w:styleId="TableNormal">
-    <w:name w:val="Normal Table"/>
-    <w:semiHidden/>
-    <w:unhideWhenUsed/>
-    <w:qFormat/>
-    <w:tblPr>
-      <w:tblInd w:w="0" w:type="dxa"/>
-      <w:tblCellMar>
-        <w:top w:w="0" w:type="dxa"/>
-        <w:left w:w="108" w:type="dxa"/>
-        <w:bottom w:w="0" w:type="dxa"/>
-        <w:right w:w="108" w:type="dxa"/>
-      </w:tblCellMar>
-    </w:tblPr>
   </w:style>
   <w:style w:type="paragraph" w:customStyle="1" w:styleId="DefinitionTerm">
     <w:name w:val="Definition Term"/>
@@ -802,11 +2497,11 @@
     <w:basedOn w:val="Normal"/>
   </w:style>
   <w:style w:type="paragraph" w:styleId="Caption">
-    <w:name w:val="Caption"/>
+    <w:name w:val="caption"/>
     <w:basedOn w:val="Normal"/>
-    <w:link w:val="BodyTextChar"/>
+    <w:link w:val="CaptionChar"/>
     <w:pPr>
-      <w:spacing w:before="0" w:after="120"/>
+      <w:spacing w:after="120"/>
     </w:pPr>
     <w:rPr>
       <w:i/>
@@ -827,36 +2522,37 @@
     <w:name w:val="Figure"/>
     <w:basedOn w:val="Normal"/>
   </w:style>
-  <w:style w:type="paragraph" w:customStyle="1" w:styleId="FigureWithCaption">
+  <w:style w:type="paragraph" w:customStyle="1" w:styleId="FigurewithCaption">
     <w:name w:val="Figure with Caption"/>
     <w:basedOn w:val="Figure"/>
     <w:pPr>
       <w:keepNext/>
     </w:pPr>
   </w:style>
-  <w:style w:type="character" w:customStyle="1" w:styleId="BodyTextChar">
-    <w:name w:val="Body Text Char"/>
+  <w:style w:type="character" w:customStyle="1" w:styleId="CaptionChar">
+    <w:name w:val="Caption Char"/>
     <w:basedOn w:val="DefaultParagraphFont"/>
-    <w:link w:val="BodyText"/>
+    <w:link w:val="Caption"/>
   </w:style>
   <w:style w:type="character" w:customStyle="1" w:styleId="VerbatimChar">
     <w:name w:val="Verbatim Char"/>
-    <w:basedOn w:val="BodyTextChar"/>
+    <w:basedOn w:val="CaptionChar"/>
+    <w:link w:val="SourceCode"/>
     <w:rPr>
       <w:rFonts w:ascii="Consolas" w:hAnsi="Consolas"/>
       <w:sz w:val="22"/>
     </w:rPr>
   </w:style>
   <w:style w:type="character" w:styleId="FootnoteReference">
-    <w:name w:val="Footnote Reference"/>
-    <w:basedOn w:val="BodyTextChar"/>
+    <w:name w:val="footnote reference"/>
+    <w:basedOn w:val="CaptionChar"/>
     <w:rPr>
       <w:vertAlign w:val="superscript"/>
     </w:rPr>
   </w:style>
   <w:style w:type="character" w:styleId="Hyperlink">
     <w:name w:val="Hyperlink"/>
-    <w:basedOn w:val="BodyTextChar"/>
+    <w:basedOn w:val="CaptionChar"/>
     <w:rPr>
       <w:color w:val="4F81BD" w:themeColor="accent1"/>
     </w:rPr>
@@ -873,7 +2569,6 @@
       <w:outlineLvl w:val="9"/>
     </w:pPr>
     <w:rPr>
-      <w:rFonts w:asciiTheme="majorHAnsi" w:eastAsiaTheme="majorEastAsia" w:hAnsiTheme="majorHAnsi" w:cstheme="majorBidi"/>
       <w:b w:val="0"/>
       <w:bCs w:val="0"/>
       <w:color w:val="365F91" w:themeColor="accent1" w:themeShade="BF"/>
@@ -884,268 +2579,364 @@
     <w:basedOn w:val="Normal"/>
     <w:link w:val="VerbatimChar"/>
     <w:pPr>
-      <w:wordWrap w:val="off"/>
-      <w:shd w:val="clear" w:fill="f8f8f8"/>
+      <w:shd w:val="clear" w:color="auto" w:fill="F8F8F8"/>
+      <w:wordWrap w:val="0"/>
     </w:pPr>
   </w:style>
   <w:style w:type="character" w:customStyle="1" w:styleId="KeywordTok">
     <w:name w:val="KeywordTok"/>
     <w:basedOn w:val="VerbatimChar"/>
     <w:rPr>
-      <w:color w:val="204a87"/>
-      <w:shd w:val="clear" w:fill="f8f8f8"/>
+      <w:rFonts w:ascii="Consolas" w:hAnsi="Consolas"/>
       <w:b/>
+      <w:color w:val="204A87"/>
+      <w:sz w:val="22"/>
+      <w:shd w:val="clear" w:color="auto" w:fill="F8F8F8"/>
     </w:rPr>
   </w:style>
   <w:style w:type="character" w:customStyle="1" w:styleId="DataTypeTok">
     <w:name w:val="DataTypeTok"/>
     <w:basedOn w:val="VerbatimChar"/>
     <w:rPr>
-      <w:color w:val="204a87"/>
-      <w:shd w:val="clear" w:fill="f8f8f8"/>
+      <w:rFonts w:ascii="Consolas" w:hAnsi="Consolas"/>
+      <w:color w:val="204A87"/>
+      <w:sz w:val="22"/>
+      <w:shd w:val="clear" w:color="auto" w:fill="F8F8F8"/>
     </w:rPr>
   </w:style>
   <w:style w:type="character" w:customStyle="1" w:styleId="DecValTok">
     <w:name w:val="DecValTok"/>
     <w:basedOn w:val="VerbatimChar"/>
     <w:rPr>
-      <w:color w:val="0000cf"/>
-      <w:shd w:val="clear" w:fill="f8f8f8"/>
+      <w:rFonts w:ascii="Consolas" w:hAnsi="Consolas"/>
+      <w:color w:val="0000CF"/>
+      <w:sz w:val="22"/>
+      <w:shd w:val="clear" w:color="auto" w:fill="F8F8F8"/>
     </w:rPr>
   </w:style>
   <w:style w:type="character" w:customStyle="1" w:styleId="BaseNTok">
     <w:name w:val="BaseNTok"/>
     <w:basedOn w:val="VerbatimChar"/>
     <w:rPr>
-      <w:color w:val="0000cf"/>
-      <w:shd w:val="clear" w:fill="f8f8f8"/>
+      <w:rFonts w:ascii="Consolas" w:hAnsi="Consolas"/>
+      <w:color w:val="0000CF"/>
+      <w:sz w:val="22"/>
+      <w:shd w:val="clear" w:color="auto" w:fill="F8F8F8"/>
     </w:rPr>
   </w:style>
   <w:style w:type="character" w:customStyle="1" w:styleId="FloatTok">
     <w:name w:val="FloatTok"/>
     <w:basedOn w:val="VerbatimChar"/>
     <w:rPr>
-      <w:color w:val="0000cf"/>
-      <w:shd w:val="clear" w:fill="f8f8f8"/>
+      <w:rFonts w:ascii="Consolas" w:hAnsi="Consolas"/>
+      <w:color w:val="0000CF"/>
+      <w:sz w:val="22"/>
+      <w:shd w:val="clear" w:color="auto" w:fill="F8F8F8"/>
     </w:rPr>
   </w:style>
   <w:style w:type="character" w:customStyle="1" w:styleId="ConstantTok">
     <w:name w:val="ConstantTok"/>
     <w:basedOn w:val="VerbatimChar"/>
     <w:rPr>
+      <w:rFonts w:ascii="Consolas" w:hAnsi="Consolas"/>
       <w:color w:val="000000"/>
-      <w:shd w:val="clear" w:fill="f8f8f8"/>
+      <w:sz w:val="22"/>
+      <w:shd w:val="clear" w:color="auto" w:fill="F8F8F8"/>
     </w:rPr>
   </w:style>
   <w:style w:type="character" w:customStyle="1" w:styleId="CharTok">
     <w:name w:val="CharTok"/>
     <w:basedOn w:val="VerbatimChar"/>
     <w:rPr>
-      <w:color w:val="4e9a06"/>
-      <w:shd w:val="clear" w:fill="f8f8f8"/>
+      <w:rFonts w:ascii="Consolas" w:hAnsi="Consolas"/>
+      <w:color w:val="4E9A06"/>
+      <w:sz w:val="22"/>
+      <w:shd w:val="clear" w:color="auto" w:fill="F8F8F8"/>
     </w:rPr>
   </w:style>
   <w:style w:type="character" w:customStyle="1" w:styleId="SpecialCharTok">
     <w:name w:val="SpecialCharTok"/>
     <w:basedOn w:val="VerbatimChar"/>
     <w:rPr>
+      <w:rFonts w:ascii="Consolas" w:hAnsi="Consolas"/>
       <w:color w:val="000000"/>
-      <w:shd w:val="clear" w:fill="f8f8f8"/>
+      <w:sz w:val="22"/>
+      <w:shd w:val="clear" w:color="auto" w:fill="F8F8F8"/>
     </w:rPr>
   </w:style>
   <w:style w:type="character" w:customStyle="1" w:styleId="StringTok">
     <w:name w:val="StringTok"/>
     <w:basedOn w:val="VerbatimChar"/>
     <w:rPr>
-      <w:color w:val="4e9a06"/>
-      <w:shd w:val="clear" w:fill="f8f8f8"/>
+      <w:rFonts w:ascii="Consolas" w:hAnsi="Consolas"/>
+      <w:color w:val="4E9A06"/>
+      <w:sz w:val="22"/>
+      <w:shd w:val="clear" w:color="auto" w:fill="F8F8F8"/>
     </w:rPr>
   </w:style>
   <w:style w:type="character" w:customStyle="1" w:styleId="VerbatimStringTok">
     <w:name w:val="VerbatimStringTok"/>
     <w:basedOn w:val="VerbatimChar"/>
     <w:rPr>
-      <w:color w:val="4e9a06"/>
-      <w:shd w:val="clear" w:fill="f8f8f8"/>
+      <w:rFonts w:ascii="Consolas" w:hAnsi="Consolas"/>
+      <w:color w:val="4E9A06"/>
+      <w:sz w:val="22"/>
+      <w:shd w:val="clear" w:color="auto" w:fill="F8F8F8"/>
     </w:rPr>
   </w:style>
   <w:style w:type="character" w:customStyle="1" w:styleId="SpecialStringTok">
     <w:name w:val="SpecialStringTok"/>
     <w:basedOn w:val="VerbatimChar"/>
     <w:rPr>
-      <w:color w:val="4e9a06"/>
-      <w:shd w:val="clear" w:fill="f8f8f8"/>
+      <w:rFonts w:ascii="Consolas" w:hAnsi="Consolas"/>
+      <w:color w:val="4E9A06"/>
+      <w:sz w:val="22"/>
+      <w:shd w:val="clear" w:color="auto" w:fill="F8F8F8"/>
     </w:rPr>
   </w:style>
   <w:style w:type="character" w:customStyle="1" w:styleId="ImportTok">
     <w:name w:val="ImportTok"/>
     <w:basedOn w:val="VerbatimChar"/>
     <w:rPr>
-      <w:shd w:val="clear" w:fill="f8f8f8"/>
+      <w:rFonts w:ascii="Consolas" w:hAnsi="Consolas"/>
+      <w:sz w:val="22"/>
+      <w:shd w:val="clear" w:color="auto" w:fill="F8F8F8"/>
     </w:rPr>
   </w:style>
   <w:style w:type="character" w:customStyle="1" w:styleId="CommentTok">
     <w:name w:val="CommentTok"/>
     <w:basedOn w:val="VerbatimChar"/>
     <w:rPr>
-      <w:color w:val="8f5902"/>
-      <w:shd w:val="clear" w:fill="f8f8f8"/>
+      <w:rFonts w:ascii="Consolas" w:hAnsi="Consolas"/>
       <w:i/>
+      <w:color w:val="8F5902"/>
+      <w:sz w:val="22"/>
+      <w:shd w:val="clear" w:color="auto" w:fill="F8F8F8"/>
     </w:rPr>
   </w:style>
   <w:style w:type="character" w:customStyle="1" w:styleId="DocumentationTok">
     <w:name w:val="DocumentationTok"/>
     <w:basedOn w:val="VerbatimChar"/>
     <w:rPr>
-      <w:color w:val="8f5902"/>
-      <w:shd w:val="clear" w:fill="f8f8f8"/>
+      <w:rFonts w:ascii="Consolas" w:hAnsi="Consolas"/>
       <w:b/>
       <w:i/>
+      <w:color w:val="8F5902"/>
+      <w:sz w:val="22"/>
+      <w:shd w:val="clear" w:color="auto" w:fill="F8F8F8"/>
     </w:rPr>
   </w:style>
   <w:style w:type="character" w:customStyle="1" w:styleId="AnnotationTok">
     <w:name w:val="AnnotationTok"/>
     <w:basedOn w:val="VerbatimChar"/>
     <w:rPr>
-      <w:color w:val="8f5902"/>
-      <w:shd w:val="clear" w:fill="f8f8f8"/>
+      <w:rFonts w:ascii="Consolas" w:hAnsi="Consolas"/>
       <w:b/>
       <w:i/>
+      <w:color w:val="8F5902"/>
+      <w:sz w:val="22"/>
+      <w:shd w:val="clear" w:color="auto" w:fill="F8F8F8"/>
     </w:rPr>
   </w:style>
   <w:style w:type="character" w:customStyle="1" w:styleId="CommentVarTok">
     <w:name w:val="CommentVarTok"/>
     <w:basedOn w:val="VerbatimChar"/>
     <w:rPr>
-      <w:color w:val="8f5902"/>
-      <w:shd w:val="clear" w:fill="f8f8f8"/>
+      <w:rFonts w:ascii="Consolas" w:hAnsi="Consolas"/>
       <w:b/>
       <w:i/>
+      <w:color w:val="8F5902"/>
+      <w:sz w:val="22"/>
+      <w:shd w:val="clear" w:color="auto" w:fill="F8F8F8"/>
     </w:rPr>
   </w:style>
   <w:style w:type="character" w:customStyle="1" w:styleId="OtherTok">
     <w:name w:val="OtherTok"/>
     <w:basedOn w:val="VerbatimChar"/>
     <w:rPr>
-      <w:color w:val="8f5902"/>
-      <w:shd w:val="clear" w:fill="f8f8f8"/>
+      <w:rFonts w:ascii="Consolas" w:hAnsi="Consolas"/>
+      <w:color w:val="8F5902"/>
+      <w:sz w:val="22"/>
+      <w:shd w:val="clear" w:color="auto" w:fill="F8F8F8"/>
     </w:rPr>
   </w:style>
   <w:style w:type="character" w:customStyle="1" w:styleId="FunctionTok">
     <w:name w:val="FunctionTok"/>
     <w:basedOn w:val="VerbatimChar"/>
     <w:rPr>
+      <w:rFonts w:ascii="Consolas" w:hAnsi="Consolas"/>
       <w:color w:val="000000"/>
-      <w:shd w:val="clear" w:fill="f8f8f8"/>
+      <w:sz w:val="22"/>
+      <w:shd w:val="clear" w:color="auto" w:fill="F8F8F8"/>
     </w:rPr>
   </w:style>
   <w:style w:type="character" w:customStyle="1" w:styleId="VariableTok">
     <w:name w:val="VariableTok"/>
     <w:basedOn w:val="VerbatimChar"/>
     <w:rPr>
+      <w:rFonts w:ascii="Consolas" w:hAnsi="Consolas"/>
       <w:color w:val="000000"/>
-      <w:shd w:val="clear" w:fill="f8f8f8"/>
+      <w:sz w:val="22"/>
+      <w:shd w:val="clear" w:color="auto" w:fill="F8F8F8"/>
     </w:rPr>
   </w:style>
   <w:style w:type="character" w:customStyle="1" w:styleId="ControlFlowTok">
     <w:name w:val="ControlFlowTok"/>
     <w:basedOn w:val="VerbatimChar"/>
     <w:rPr>
-      <w:color w:val="204a87"/>
-      <w:shd w:val="clear" w:fill="f8f8f8"/>
+      <w:rFonts w:ascii="Consolas" w:hAnsi="Consolas"/>
       <w:b/>
+      <w:color w:val="204A87"/>
+      <w:sz w:val="22"/>
+      <w:shd w:val="clear" w:color="auto" w:fill="F8F8F8"/>
     </w:rPr>
   </w:style>
   <w:style w:type="character" w:customStyle="1" w:styleId="OperatorTok">
     <w:name w:val="OperatorTok"/>
     <w:basedOn w:val="VerbatimChar"/>
     <w:rPr>
-      <w:color w:val="ce5c00"/>
-      <w:shd w:val="clear" w:fill="f8f8f8"/>
+      <w:rFonts w:ascii="Consolas" w:hAnsi="Consolas"/>
       <w:b/>
+      <w:color w:val="CE5C00"/>
+      <w:sz w:val="22"/>
+      <w:shd w:val="clear" w:color="auto" w:fill="F8F8F8"/>
     </w:rPr>
   </w:style>
   <w:style w:type="character" w:customStyle="1" w:styleId="BuiltInTok">
     <w:name w:val="BuiltInTok"/>
     <w:basedOn w:val="VerbatimChar"/>
     <w:rPr>
-      <w:shd w:val="clear" w:fill="f8f8f8"/>
+      <w:rFonts w:ascii="Consolas" w:hAnsi="Consolas"/>
+      <w:sz w:val="22"/>
+      <w:shd w:val="clear" w:color="auto" w:fill="F8F8F8"/>
     </w:rPr>
   </w:style>
   <w:style w:type="character" w:customStyle="1" w:styleId="ExtensionTok">
     <w:name w:val="ExtensionTok"/>
     <w:basedOn w:val="VerbatimChar"/>
     <w:rPr>
-      <w:shd w:val="clear" w:fill="f8f8f8"/>
+      <w:rFonts w:ascii="Consolas" w:hAnsi="Consolas"/>
+      <w:sz w:val="22"/>
+      <w:shd w:val="clear" w:color="auto" w:fill="F8F8F8"/>
     </w:rPr>
   </w:style>
   <w:style w:type="character" w:customStyle="1" w:styleId="PreprocessorTok">
     <w:name w:val="PreprocessorTok"/>
     <w:basedOn w:val="VerbatimChar"/>
     <w:rPr>
-      <w:color w:val="8f5902"/>
-      <w:shd w:val="clear" w:fill="f8f8f8"/>
+      <w:rFonts w:ascii="Consolas" w:hAnsi="Consolas"/>
       <w:i/>
+      <w:color w:val="8F5902"/>
+      <w:sz w:val="22"/>
+      <w:shd w:val="clear" w:color="auto" w:fill="F8F8F8"/>
     </w:rPr>
   </w:style>
   <w:style w:type="character" w:customStyle="1" w:styleId="AttributeTok">
     <w:name w:val="AttributeTok"/>
     <w:basedOn w:val="VerbatimChar"/>
     <w:rPr>
-      <w:color w:val="c4a000"/>
-      <w:shd w:val="clear" w:fill="f8f8f8"/>
+      <w:rFonts w:ascii="Consolas" w:hAnsi="Consolas"/>
+      <w:color w:val="C4A000"/>
+      <w:sz w:val="22"/>
+      <w:shd w:val="clear" w:color="auto" w:fill="F8F8F8"/>
     </w:rPr>
   </w:style>
   <w:style w:type="character" w:customStyle="1" w:styleId="RegionMarkerTok">
     <w:name w:val="RegionMarkerTok"/>
     <w:basedOn w:val="VerbatimChar"/>
     <w:rPr>
-      <w:shd w:val="clear" w:fill="f8f8f8"/>
+      <w:rFonts w:ascii="Consolas" w:hAnsi="Consolas"/>
+      <w:sz w:val="22"/>
+      <w:shd w:val="clear" w:color="auto" w:fill="F8F8F8"/>
     </w:rPr>
   </w:style>
   <w:style w:type="character" w:customStyle="1" w:styleId="InformationTok">
     <w:name w:val="InformationTok"/>
     <w:basedOn w:val="VerbatimChar"/>
     <w:rPr>
-      <w:color w:val="8f5902"/>
-      <w:shd w:val="clear" w:fill="f8f8f8"/>
+      <w:rFonts w:ascii="Consolas" w:hAnsi="Consolas"/>
       <w:b/>
       <w:i/>
+      <w:color w:val="8F5902"/>
+      <w:sz w:val="22"/>
+      <w:shd w:val="clear" w:color="auto" w:fill="F8F8F8"/>
     </w:rPr>
   </w:style>
   <w:style w:type="character" w:customStyle="1" w:styleId="WarningTok">
     <w:name w:val="WarningTok"/>
     <w:basedOn w:val="VerbatimChar"/>
     <w:rPr>
-      <w:color w:val="8f5902"/>
-      <w:shd w:val="clear" w:fill="f8f8f8"/>
+      <w:rFonts w:ascii="Consolas" w:hAnsi="Consolas"/>
       <w:b/>
       <w:i/>
+      <w:color w:val="8F5902"/>
+      <w:sz w:val="22"/>
+      <w:shd w:val="clear" w:color="auto" w:fill="F8F8F8"/>
     </w:rPr>
   </w:style>
   <w:style w:type="character" w:customStyle="1" w:styleId="AlertTok">
     <w:name w:val="AlertTok"/>
     <w:basedOn w:val="VerbatimChar"/>
     <w:rPr>
-      <w:color w:val="ef2929"/>
-      <w:shd w:val="clear" w:fill="f8f8f8"/>
+      <w:rFonts w:ascii="Consolas" w:hAnsi="Consolas"/>
+      <w:color w:val="EF2929"/>
+      <w:sz w:val="22"/>
+      <w:shd w:val="clear" w:color="auto" w:fill="F8F8F8"/>
     </w:rPr>
   </w:style>
   <w:style w:type="character" w:customStyle="1" w:styleId="ErrorTok">
     <w:name w:val="ErrorTok"/>
     <w:basedOn w:val="VerbatimChar"/>
     <w:rPr>
-      <w:color w:val="a40000"/>
-      <w:shd w:val="clear" w:fill="f8f8f8"/>
+      <w:rFonts w:ascii="Consolas" w:hAnsi="Consolas"/>
       <w:b/>
+      <w:color w:val="A40000"/>
+      <w:sz w:val="22"/>
+      <w:shd w:val="clear" w:color="auto" w:fill="F8F8F8"/>
     </w:rPr>
   </w:style>
   <w:style w:type="character" w:customStyle="1" w:styleId="NormalTok">
     <w:name w:val="NormalTok"/>
     <w:basedOn w:val="VerbatimChar"/>
     <w:rPr>
-      <w:shd w:val="clear" w:fill="f8f8f8"/>
-    </w:rPr>
+      <w:rFonts w:ascii="Consolas" w:hAnsi="Consolas"/>
+      <w:sz w:val="22"/>
+      <w:shd w:val="clear" w:color="auto" w:fill="F8F8F8"/>
+    </w:rPr>
+  </w:style>
+  <w:style w:type="character" w:customStyle="1" w:styleId="BodyTextChar">
+    <w:name w:val="Body Text Char"/>
+    <w:basedOn w:val="DefaultParagraphFont"/>
+    <w:link w:val="BodyText"/>
+    <w:rsid w:val="00B2464C"/>
+    <w:rPr>
+      <w:rFonts w:ascii="Times New Roman" w:hAnsi="Times New Roman" w:cs="Times New Roman"/>
+    </w:rPr>
+  </w:style>
+  <w:style w:type="character" w:styleId="LineNumber">
+    <w:name w:val="line number"/>
+    <w:basedOn w:val="DefaultParagraphFont"/>
+    <w:semiHidden/>
+    <w:unhideWhenUsed/>
+    <w:rsid w:val="00EF1B30"/>
+  </w:style>
+  <w:style w:type="table" w:styleId="TableGrid">
+    <w:name w:val="Table Grid"/>
+    <w:basedOn w:val="TableNormal"/>
+    <w:rsid w:val="00F3367E"/>
+    <w:pPr>
+      <w:spacing w:after="0"/>
+    </w:pPr>
+    <w:tblPr>
+      <w:tblBorders>
+        <w:top w:val="single" w:sz="4" w:space="0" w:color="auto"/>
+        <w:left w:val="single" w:sz="4" w:space="0" w:color="auto"/>
+        <w:bottom w:val="single" w:sz="4" w:space="0" w:color="auto"/>
+        <w:right w:val="single" w:sz="4" w:space="0" w:color="auto"/>
+        <w:insideH w:val="single" w:sz="4" w:space="0" w:color="auto"/>
+        <w:insideV w:val="single" w:sz="4" w:space="0" w:color="auto"/>
+      </w:tblBorders>
+    </w:tblPr>
   </w:style>
 </w:styles>
 </file>

--- a/supp_v1.docx
+++ b/supp_v1.docx
@@ -71,7 +71,7 @@
         <w:pStyle w:val="Date"/>
       </w:pPr>
       <w:r>
-        <w:t xml:space="preserve">2021-02-05</w:t>
+        <w:t xml:space="preserve">2021-02-13</w:t>
       </w:r>
     </w:p>
     <w:p>
@@ -1198,7 +1198,7 @@
         <w:pStyle w:val="Bibliography"/>
       </w:pPr>
       <w:r>
-        <w:t xml:space="preserve">Raymond, P. A., Zappa, C. J., Butman, D., Bott, T. L., Potter, J., Mulholland, P., Laursen, A. E., McDowell, W. H., &amp; Newbold, D. (2012). Scaling the gas transfer velocity and hydraulic geometry in streams and small rivers.</w:t>
+        <w:t xml:space="preserve">Raymond, P. A., Zappa, C. J., Butman, D., Bott, T. L., Potter, J., Mulholland, P., et al. (2012). Scaling the gas transfer velocity and hydraulic geometry in streams and small rivers.</w:t>
       </w:r>
       <w:r>
         <w:t xml:space="preserve"> </w:t>
@@ -1713,7 +1713,7 @@
     </w:lvl>
   </w:abstractNum>
   <w:abstractNum w:abstractNumId="990">
-    <w:nsid w:val="7123fba5"/>
+    <w:nsid w:val="f283377a"/>
     <w:multiLevelType w:val="multilevel"/>
     <w:lvl w:ilvl="0">
       <w:numFmt w:val="bullet"/>

--- a/supp_v1.docx
+++ b/supp_v1.docx
@@ -13,7 +13,73 @@
         <w:t xml:space="preserve"> </w:t>
       </w:r>
       <w:r>
-        <w:t xml:space="preserve">Information</w:t>
+        <w:t xml:space="preserve">Information:</w:t>
+      </w:r>
+      <w:r>
+        <w:t xml:space="preserve"> </w:t>
+      </w:r>
+      <w:r>
+        <w:t xml:space="preserve">remote</w:t>
+      </w:r>
+      <w:r>
+        <w:t xml:space="preserve"> </w:t>
+      </w:r>
+      <w:r>
+        <w:t xml:space="preserve">sensing</w:t>
+      </w:r>
+      <w:r>
+        <w:t xml:space="preserve"> </w:t>
+      </w:r>
+      <w:r>
+        <w:t xml:space="preserve">riverine</w:t>
+      </w:r>
+      <w:r>
+        <w:t xml:space="preserve"> </w:t>
+      </w:r>
+      <w:r>
+        <w:t xml:space="preserve">gas</w:t>
+      </w:r>
+      <w:r>
+        <w:t xml:space="preserve"> </w:t>
+      </w:r>
+      <w:r>
+        <w:t xml:space="preserve">exchange</w:t>
+      </w:r>
+      <w:r>
+        <w:t xml:space="preserve"> </w:t>
+      </w:r>
+      <w:r>
+        <w:t xml:space="preserve">and</w:t>
+      </w:r>
+      <w:r>
+        <w:t xml:space="preserve"> </w:t>
+      </w:r>
+      <w:r>
+        <w:t xml:space="preserve">carbon</w:t>
+      </w:r>
+      <w:r>
+        <w:t xml:space="preserve"> </w:t>
+      </w:r>
+      <w:r>
+        <w:t xml:space="preserve">efflux</w:t>
+      </w:r>
+      <w:r>
+        <w:t xml:space="preserve"> </w:t>
+      </w:r>
+      <w:r>
+        <w:t xml:space="preserve">using</w:t>
+      </w:r>
+      <w:r>
+        <w:t xml:space="preserve"> </w:t>
+      </w:r>
+      <w:r>
+        <w:t xml:space="preserve">SWOT</w:t>
+      </w:r>
+      <w:r>
+        <w:t xml:space="preserve"> </w:t>
+      </w:r>
+      <w:r>
+        <w:t xml:space="preserve">observations</w:t>
       </w:r>
     </w:p>
     <w:p>
@@ -71,7 +137,7 @@
         <w:pStyle w:val="Date"/>
       </w:pPr>
       <w:r>
-        <w:t xml:space="preserve">2021-02-13</w:t>
+        <w:t xml:space="preserve">2021-02-17</w:t>
       </w:r>
     </w:p>
     <w:p>
@@ -89,7 +155,7 @@
         <w:pStyle w:val="FirstParagraph"/>
       </w:pPr>
       <w:r>
-        <w:t xml:space="preserve">(Tsivoglou &amp; Neal, 1976)</w:t>
+        <w:t xml:space="preserve">(Tsivoglou and Neal, 1976)</w:t>
       </w:r>
       <w:r>
         <w:t xml:space="preserve"> </w:t>
@@ -634,13 +700,16 @@
         </m:r>
       </m:oMath>
       <w:r>
-        <w:t xml:space="preserve">) [@</w:t>
+        <w:t xml:space="preserve">)</w:t>
+      </w:r>
+      <w:r>
+        <w:t xml:space="preserve"> </w:t>
       </w:r>
       <w:r>
         <w:t xml:space="preserve">(Ferguson, 1986)</w:t>
       </w:r>
       <w:r>
-        <w:t xml:space="preserve">].</w:t>
+        <w:t xml:space="preserve">.</w:t>
       </w:r>
     </w:p>
     <w:p>
@@ -891,7 +960,7 @@
               <a:graphicData uri="http://schemas.openxmlformats.org/drawingml/2006/picture">
                 <pic:pic>
                   <pic:nvPicPr>
-                    <pic:cNvPr descr="outputs/flux_implications/Beaulieu_timeseries.jpg" id="0" name="Picture"/>
+                    <pic:cNvPr descr="outputs/FCO2/Beaulieu_timeseries.jpg" id="0" name="Picture"/>
                     <pic:cNvPicPr>
                       <a:picLocks noChangeArrowheads="1" noChangeAspect="1"/>
                     </pic:cNvPicPr>
@@ -939,64 +1008,9 @@
       <w:r>
         <w:drawing>
           <wp:inline>
-            <wp:extent cx="5943600" cy="2869909"/>
-            <wp:effectExtent b="0" l="0" r="0" t="0"/>
-            <wp:docPr descr="Figure S2 Histogram of equation 3 uncertainty terms extracted from 8,000 different Monte Carlo simulations (following that outlined in section 5.2.2). This indicates estimate uncertainty from the ai and bi parameters (and not Manning’s equation). Dashed blue line indicates the mean uncertainty (1.30 in ln-space, or ~3.67 m/day)." title="" id="1" name="Picture"/>
-            <a:graphic>
-              <a:graphicData uri="http://schemas.openxmlformats.org/drawingml/2006/picture">
-                <pic:pic>
-                  <pic:nvPicPr>
-                    <pic:cNvPr descr="outputs/MonteCarlo/noMannings.jpeg" id="0" name="Picture"/>
-                    <pic:cNvPicPr>
-                      <a:picLocks noChangeArrowheads="1" noChangeAspect="1"/>
-                    </pic:cNvPicPr>
-                  </pic:nvPicPr>
-                  <pic:blipFill>
-                    <a:blip r:embed="rId24"/>
-                    <a:stretch>
-                      <a:fillRect/>
-                    </a:stretch>
-                  </pic:blipFill>
-                  <pic:spPr bwMode="auto">
-                    <a:xfrm>
-                      <a:off x="0" y="0"/>
-                      <a:ext cx="5943600" cy="2869909"/>
-                    </a:xfrm>
-                    <a:prstGeom prst="rect">
-                      <a:avLst/>
-                    </a:prstGeom>
-                    <a:noFill/>
-                    <a:ln w="9525">
-                      <a:noFill/>
-                      <a:headEnd/>
-                      <a:tailEnd/>
-                    </a:ln>
-                  </pic:spPr>
-                </pic:pic>
-              </a:graphicData>
-            </a:graphic>
-          </wp:inline>
-        </w:drawing>
-      </w:r>
-    </w:p>
-    <w:p>
-      <w:pPr>
-        <w:pStyle w:val="ImageCaption"/>
-      </w:pPr>
-      <w:r>
-        <w:t xml:space="preserve">Figure S2 Histogram of equation 3 uncertainty terms extracted from 8,000 different Monte Carlo simulations (following that outlined in section 5.2.2). This indicates estimate uncertainty from the ai and bi parameters (and not Manning’s equation). Dashed blue line indicates the mean uncertainty (1.30 in ln-space, or ~3.67 m/day).</w:t>
-      </w:r>
-    </w:p>
-    <w:p>
-      <w:pPr>
-        <w:pStyle w:val="FigureWithCaption"/>
-      </w:pPr>
-      <w:r>
-        <w:drawing>
-          <wp:inline>
             <wp:extent cx="5943600" cy="5283200"/>
             <wp:effectExtent b="0" l="0" r="0" t="0"/>
-            <wp:docPr descr="Figure S3. Scaling k_{600} using an effective bed roughness term (see Text S2). This scaling relationship only exists for rivers with very steep slopes, here presented as greater than 0.1" title="" id="1" name="Picture"/>
+            <wp:docPr descr="Figure S2. Scaling k_{600} using an effective bed roughness term (see Text S2). This scaling relationship only exists for rivers with very steep slopes, here presented as greater than 0.1" title="" id="1" name="Picture"/>
             <a:graphic>
               <a:graphicData uri="http://schemas.openxmlformats.org/drawingml/2006/picture">
                 <pic:pic>
@@ -1007,7 +1021,7 @@
                     </pic:cNvPicPr>
                   </pic:nvPicPr>
                   <pic:blipFill>
-                    <a:blip r:embed="rId25"/>
+                    <a:blip r:embed="rId24"/>
                     <a:stretch>
                       <a:fillRect/>
                     </a:stretch>
@@ -1039,7 +1053,7 @@
         <w:pStyle w:val="ImageCaption"/>
       </w:pPr>
       <w:r>
-        <w:t xml:space="preserve">Figure S3. Scaling</w:t>
+        <w:t xml:space="preserve">Figure S2. Scaling</w:t>
       </w:r>
       <w:r>
         <w:t xml:space="preserve"> </w:t>
@@ -1101,8 +1115,8 @@
       <w:pPr>
         <w:pStyle w:val="Heading2"/>
       </w:pPr>
-      <w:bookmarkStart w:id="26" w:name="references"/>
-      <w:bookmarkEnd w:id="26"/>
+      <w:bookmarkStart w:id="25" w:name="references"/>
+      <w:bookmarkEnd w:id="25"/>
       <w:r>
         <w:t xml:space="preserve">References</w:t>
       </w:r>
@@ -1112,36 +1126,12 @@
         <w:pStyle w:val="Bibliography"/>
       </w:pPr>
       <w:r>
-        <w:t xml:space="preserve">Dingman, S. L. (2007). Analytical derivation of at-a-station hydraulicGeometry relations.</w:t>
-      </w:r>
-      <w:r>
-        <w:t xml:space="preserve"> </w:t>
-      </w:r>
-      <w:r>
-        <w:rPr>
-          <w:i/>
-        </w:rPr>
-        <w:t xml:space="preserve">Journal of Hydrology</w:t>
-      </w:r>
-      <w:r>
-        <w:t xml:space="preserve">,</w:t>
-      </w:r>
-      <w:r>
-        <w:t xml:space="preserve"> </w:t>
-      </w:r>
-      <w:r>
-        <w:rPr>
-          <w:i/>
-        </w:rPr>
-        <w:t xml:space="preserve">334</w:t>
-      </w:r>
-      <w:r>
-        <w:t xml:space="preserve">(1), 17–27.</w:t>
-      </w:r>
-      <w:r>
-        <w:t xml:space="preserve"> </w:t>
-      </w:r>
-      <w:hyperlink r:id="rId27">
+        <w:t xml:space="preserve">Dingman, S.L., 2007. Analytical derivation of at-a-station hydraulicGeometry relations. Journal of Hydrology 334, 17–27.</w:t>
+      </w:r>
+      <w:r>
+        <w:t xml:space="preserve"> </w:t>
+      </w:r>
+      <w:hyperlink r:id="rId26">
         <w:r>
           <w:rPr>
             <w:rStyle w:val="Hyperlink"/>
@@ -1155,36 +1145,12 @@
         <w:pStyle w:val="Bibliography"/>
       </w:pPr>
       <w:r>
-        <w:t xml:space="preserve">Ferguson, R. (1986). Hydraulics and hydraulic geometry.</w:t>
-      </w:r>
-      <w:r>
-        <w:t xml:space="preserve"> </w:t>
-      </w:r>
-      <w:r>
-        <w:rPr>
-          <w:i/>
-        </w:rPr>
-        <w:t xml:space="preserve">Progress in Physical Geography: Earth and Environment</w:t>
-      </w:r>
-      <w:r>
-        <w:t xml:space="preserve">,</w:t>
-      </w:r>
-      <w:r>
-        <w:t xml:space="preserve"> </w:t>
-      </w:r>
-      <w:r>
-        <w:rPr>
-          <w:i/>
-        </w:rPr>
-        <w:t xml:space="preserve">10</w:t>
-      </w:r>
-      <w:r>
-        <w:t xml:space="preserve">(1), 1–31.</w:t>
-      </w:r>
-      <w:r>
-        <w:t xml:space="preserve"> </w:t>
-      </w:r>
-      <w:hyperlink r:id="rId28">
+        <w:t xml:space="preserve">Ferguson, R., 1986. Hydraulics and hydraulic geometry. Progress in Physical Geography: Earth and Environment 10, 1–31.</w:t>
+      </w:r>
+      <w:r>
+        <w:t xml:space="preserve"> </w:t>
+      </w:r>
+      <w:hyperlink r:id="rId27">
         <w:r>
           <w:rPr>
             <w:rStyle w:val="Hyperlink"/>
@@ -1198,36 +1164,12 @@
         <w:pStyle w:val="Bibliography"/>
       </w:pPr>
       <w:r>
-        <w:t xml:space="preserve">Raymond, P. A., Zappa, C. J., Butman, D., Bott, T. L., Potter, J., Mulholland, P., et al. (2012). Scaling the gas transfer velocity and hydraulic geometry in streams and small rivers.</w:t>
-      </w:r>
-      <w:r>
-        <w:t xml:space="preserve"> </w:t>
-      </w:r>
-      <w:r>
-        <w:rPr>
-          <w:i/>
-        </w:rPr>
-        <w:t xml:space="preserve">Limnology and Oceanography: Fluids and Environments</w:t>
-      </w:r>
-      <w:r>
-        <w:t xml:space="preserve">,</w:t>
-      </w:r>
-      <w:r>
-        <w:t xml:space="preserve"> </w:t>
-      </w:r>
-      <w:r>
-        <w:rPr>
-          <w:i/>
-        </w:rPr>
-        <w:t xml:space="preserve">2</w:t>
-      </w:r>
-      <w:r>
-        <w:t xml:space="preserve">(1), 41–53.</w:t>
-      </w:r>
-      <w:r>
-        <w:t xml:space="preserve"> </w:t>
-      </w:r>
-      <w:hyperlink r:id="rId29">
+        <w:t xml:space="preserve">Raymond, P.A., Zappa, C.J., Butman, D., Bott, T.L., Potter, J., Mulholland, P., Laursen, A.E., McDowell, W.H., Newbold, D., 2012. Scaling the gas transfer velocity and hydraulic geometry in streams and small rivers. Limnology and Oceanography: Fluids and Environments 2, 41–53.</w:t>
+      </w:r>
+      <w:r>
+        <w:t xml:space="preserve"> </w:t>
+      </w:r>
+      <w:hyperlink r:id="rId28">
         <w:r>
           <w:rPr>
             <w:rStyle w:val="Hyperlink"/>
@@ -1241,31 +1183,7 @@
         <w:pStyle w:val="Bibliography"/>
       </w:pPr>
       <w:r>
-        <w:t xml:space="preserve">Tsivoglou, E. C., &amp; Neal, L. A. (1976). Tracer Measurement of Reaeration: III. Predicting the Reaeration Capacity of Inland Streams.</w:t>
-      </w:r>
-      <w:r>
-        <w:t xml:space="preserve"> </w:t>
-      </w:r>
-      <w:r>
-        <w:rPr>
-          <w:i/>
-        </w:rPr>
-        <w:t xml:space="preserve">Journal (Water Pollution Control Federation)</w:t>
-      </w:r>
-      <w:r>
-        <w:t xml:space="preserve">,</w:t>
-      </w:r>
-      <w:r>
-        <w:t xml:space="preserve"> </w:t>
-      </w:r>
-      <w:r>
-        <w:rPr>
-          <w:i/>
-        </w:rPr>
-        <w:t xml:space="preserve">48</w:t>
-      </w:r>
-      <w:r>
-        <w:t xml:space="preserve">(12), 2669–2689.</w:t>
+        <w:t xml:space="preserve">Tsivoglou, E.C., Neal, L.A., 1976. Tracer Measurement of Reaeration: III. Predicting the Reaeration Capacity of Inland Streams. Journal (Water Pollution Control Federation) 48, 2669–2689.</w:t>
       </w:r>
     </w:p>
     <w:p>
@@ -1273,36 +1191,12 @@
         <w:pStyle w:val="Bibliography"/>
       </w:pPr>
       <w:r>
-        <w:t xml:space="preserve">Ulseth, A. J., Hall, R. O., Boix Canadell, M., Madinger, H. L., Niayifar, A., &amp; Battin, T. J. (2019). Distinct airWater gas exchange regimes in low- and high-energy streams.</w:t>
-      </w:r>
-      <w:r>
-        <w:t xml:space="preserve"> </w:t>
-      </w:r>
-      <w:r>
-        <w:rPr>
-          <w:i/>
-        </w:rPr>
-        <w:t xml:space="preserve">Nature Geoscience</w:t>
-      </w:r>
-      <w:r>
-        <w:t xml:space="preserve">,</w:t>
-      </w:r>
-      <w:r>
-        <w:t xml:space="preserve"> </w:t>
-      </w:r>
-      <w:r>
-        <w:rPr>
-          <w:i/>
-        </w:rPr>
-        <w:t xml:space="preserve">12</w:t>
-      </w:r>
-      <w:r>
-        <w:t xml:space="preserve">(4), 259–263.</w:t>
-      </w:r>
-      <w:r>
-        <w:t xml:space="preserve"> </w:t>
-      </w:r>
-      <w:hyperlink r:id="rId30">
+        <w:t xml:space="preserve">Ulseth, A.J., Hall, R.O., Boix Canadell, M., Madinger, H.L., Niayifar, A., Battin, T.J., 2019. Distinct airWater gas exchange regimes in low- and high-energy streams. Nature Geoscience 12, 259–263.</w:t>
+      </w:r>
+      <w:r>
+        <w:t xml:space="preserve"> </w:t>
+      </w:r>
+      <w:hyperlink r:id="rId29">
         <w:r>
           <w:rPr>
             <w:rStyle w:val="Hyperlink"/>
@@ -1312,6 +1206,7 @@
       </w:hyperlink>
     </w:p>
     <w:sectPr>
+      <w:footerReference w:type="default" r:id="rId8"/>
       <w:pgSz w:w="12240" w:h="15840"/>
       <w:pgMar w:top="1440" w:right="1440" w:bottom="1440" w:left="1440" w:header="720" w:footer="720" w:gutter="0"/>
       <w:lnNumType w:countBy="1" w:restart="continuous"/>
@@ -1320,6 +1215,74 @@
     </w:sectPr>
   </w:body>
 </w:document>
+</file>
+
+<file path=word/footer1.xml><?xml version="1.0" encoding="utf-8"?>
+<w:ftr xmlns:wpc="http://schemas.microsoft.com/office/word/2010/wordprocessingCanvas" xmlns:cx="http://schemas.microsoft.com/office/drawing/2014/chartex" xmlns:cx1="http://schemas.microsoft.com/office/drawing/2015/9/8/chartex" xmlns:cx2="http://schemas.microsoft.com/office/drawing/2015/10/21/chartex" xmlns:cx3="http://schemas.microsoft.com/office/drawing/2016/5/9/chartex" xmlns:cx4="http://schemas.microsoft.com/office/drawing/2016/5/10/chartex" xmlns:cx5="http://schemas.microsoft.com/office/drawing/2016/5/11/chartex" xmlns:cx6="http://schemas.microsoft.com/office/drawing/2016/5/12/chartex" xmlns:cx7="http://schemas.microsoft.com/office/drawing/2016/5/13/chartex" xmlns:cx8="http://schemas.microsoft.com/office/drawing/2016/5/14/chartex" xmlns:mc="http://schemas.openxmlformats.org/markup-compatibility/2006" xmlns:aink="http://schemas.microsoft.com/office/drawing/2016/ink" xmlns:am3d="http://schemas.microsoft.com/office/drawing/2017/model3d" xmlns:o="urn:schemas-microsoft-com:office:office" xmlns:r="http://schemas.openxmlformats.org/officeDocument/2006/relationships" xmlns:m="http://schemas.openxmlformats.org/officeDocument/2006/math" xmlns:v="urn:schemas-microsoft-com:vml" xmlns:wp14="http://schemas.microsoft.com/office/word/2010/wordprocessingDrawing" xmlns:wp="http://schemas.openxmlformats.org/drawingml/2006/wordprocessingDrawing" xmlns:w10="urn:schemas-microsoft-com:office:word" xmlns:w="http://schemas.openxmlformats.org/wordprocessingml/2006/main" xmlns:w14="http://schemas.microsoft.com/office/word/2010/wordml" xmlns:w15="http://schemas.microsoft.com/office/word/2012/wordml" xmlns:w16cex="http://schemas.microsoft.com/office/word/2018/wordml/cex" xmlns:w16cid="http://schemas.microsoft.com/office/word/2016/wordml/cid" xmlns:w16="http://schemas.microsoft.com/office/word/2018/wordml" xmlns:w16se="http://schemas.microsoft.com/office/word/2015/wordml/symex" xmlns:wpg="http://schemas.microsoft.com/office/word/2010/wordprocessingGroup" xmlns:wpi="http://schemas.microsoft.com/office/word/2010/wordprocessingInk" xmlns:wne="http://schemas.microsoft.com/office/word/2006/wordml" xmlns:wps="http://schemas.microsoft.com/office/word/2010/wordprocessingShape" mc:Ignorable="w14 w15 w16se w16cid w16 w16cex wp14">
+  <w:sdt>
+    <w:sdtPr>
+      <w:id w:val="1163280711"/>
+      <w:docPartObj>
+        <w:docPartGallery w:val="Page Numbers (Bottom of Page)"/>
+        <w:docPartUnique/>
+      </w:docPartObj>
+    </w:sdtPr>
+    <w:sdtEndPr>
+      <w:rPr>
+        <w:rFonts w:ascii="Times New Roman" w:hAnsi="Times New Roman" w:cs="Times New Roman"/>
+        <w:noProof/>
+      </w:rPr>
+    </w:sdtEndPr>
+    <w:sdtContent>
+      <w:p>
+        <w:pPr>
+          <w:pStyle w:val="Footer"/>
+          <w:jc w:val="center"/>
+          <w:rPr>
+            <w:rFonts w:ascii="Times New Roman" w:hAnsi="Times New Roman" w:cs="Times New Roman"/>
+          </w:rPr>
+        </w:pPr>
+        <w:r>
+          <w:rPr>
+            <w:rFonts w:ascii="Times New Roman" w:hAnsi="Times New Roman" w:cs="Times New Roman"/>
+          </w:rPr>
+          <w:fldChar w:fldCharType="begin"/>
+        </w:r>
+        <w:r>
+          <w:rPr>
+            <w:rFonts w:ascii="Times New Roman" w:hAnsi="Times New Roman" w:cs="Times New Roman"/>
+          </w:rPr>
+          <w:instrText xml:space="preserve"> PAGE   \* MERGEFORMAT </w:instrText>
+        </w:r>
+        <w:r>
+          <w:rPr>
+            <w:rFonts w:ascii="Times New Roman" w:hAnsi="Times New Roman" w:cs="Times New Roman"/>
+          </w:rPr>
+          <w:fldChar w:fldCharType="separate"/>
+        </w:r>
+        <w:r>
+          <w:rPr>
+            <w:rFonts w:ascii="Times New Roman" w:hAnsi="Times New Roman" w:cs="Times New Roman"/>
+            <w:noProof/>
+          </w:rPr>
+          <w:t>2</w:t>
+        </w:r>
+        <w:r>
+          <w:rPr>
+            <w:rFonts w:ascii="Times New Roman" w:hAnsi="Times New Roman" w:cs="Times New Roman"/>
+            <w:noProof/>
+          </w:rPr>
+          <w:fldChar w:fldCharType="end"/>
+        </w:r>
+      </w:p>
+    </w:sdtContent>
+  </w:sdt>
+  <w:p>
+    <w:pPr>
+      <w:pStyle w:val="Footer"/>
+    </w:pPr>
+  </w:p>
+</w:ftr>
 </file>
 
 <file path=word/footnotes.xml><?xml version="1.0" encoding="utf-8"?>
@@ -1713,7 +1676,7 @@
     </w:lvl>
   </w:abstractNum>
   <w:abstractNum w:abstractNumId="990">
-    <w:nsid w:val="f283377a"/>
+    <w:nsid w:val="5405b950"/>
     <w:multiLevelType w:val="multilevel"/>
     <w:lvl w:ilvl="0">
       <w:numFmt w:val="bullet"/>
@@ -1875,7 +1838,7 @@
     <w:lsdException w:name="footnote text" w:semiHidden="1" w:unhideWhenUsed="1"/>
     <w:lsdException w:name="annotation text" w:semiHidden="1" w:unhideWhenUsed="1"/>
     <w:lsdException w:name="header" w:semiHidden="1" w:unhideWhenUsed="1"/>
-    <w:lsdException w:name="footer" w:semiHidden="1" w:unhideWhenUsed="1"/>
+    <w:lsdException w:name="footer" w:semiHidden="1" w:uiPriority="99" w:unhideWhenUsed="1"/>
     <w:lsdException w:name="index heading" w:semiHidden="1" w:unhideWhenUsed="1"/>
     <w:lsdException w:name="caption" w:semiHidden="1" w:unhideWhenUsed="1"/>
     <w:lsdException w:name="table of figures" w:semiHidden="1" w:unhideWhenUsed="1"/>
@@ -2937,6 +2900,48 @@
         <w:insideV w:val="single" w:sz="4" w:space="0" w:color="auto"/>
       </w:tblBorders>
     </w:tblPr>
+  </w:style>
+  <w:style w:type="paragraph" w:styleId="Header">
+    <w:name w:val="header"/>
+    <w:basedOn w:val="Normal"/>
+    <w:link w:val="HeaderChar"/>
+    <w:unhideWhenUsed/>
+    <w:rsid w:val="002059CC"/>
+    <w:pPr>
+      <w:tabs>
+        <w:tab w:val="center" w:pos="4680"/>
+        <w:tab w:val="right" w:pos="9360"/>
+      </w:tabs>
+      <w:spacing w:after="0"/>
+    </w:pPr>
+  </w:style>
+  <w:style w:type="character" w:customStyle="1" w:styleId="HeaderChar">
+    <w:name w:val="Header Char"/>
+    <w:basedOn w:val="DefaultParagraphFont"/>
+    <w:link w:val="Header"/>
+    <w:rsid w:val="002059CC"/>
+  </w:style>
+  <w:style w:type="paragraph" w:styleId="Footer">
+    <w:name w:val="footer"/>
+    <w:basedOn w:val="Normal"/>
+    <w:link w:val="FooterChar"/>
+    <w:uiPriority w:val="99"/>
+    <w:unhideWhenUsed/>
+    <w:rsid w:val="002059CC"/>
+    <w:pPr>
+      <w:tabs>
+        <w:tab w:val="center" w:pos="4680"/>
+        <w:tab w:val="right" w:pos="9360"/>
+      </w:tabs>
+      <w:spacing w:after="0"/>
+    </w:pPr>
+  </w:style>
+  <w:style w:type="character" w:customStyle="1" w:styleId="FooterChar">
+    <w:name w:val="Footer Char"/>
+    <w:basedOn w:val="DefaultParagraphFont"/>
+    <w:link w:val="Footer"/>
+    <w:uiPriority w:val="99"/>
+    <w:rsid w:val="002059CC"/>
   </w:style>
 </w:styles>
 </file>

--- a/supp_v1.docx
+++ b/supp_v1.docx
@@ -55,6 +55,12 @@
         <w:t xml:space="preserve"> </w:t>
       </w:r>
       <w:r>
+        <w:t xml:space="preserve">estimating</w:t>
+      </w:r>
+      <w:r>
+        <w:t xml:space="preserve"> </w:t>
+      </w:r>
+      <w:r>
         <w:t xml:space="preserve">carbon</w:t>
       </w:r>
       <w:r>
@@ -137,7 +143,7 @@
         <w:pStyle w:val="Date"/>
       </w:pPr>
       <w:r>
-        <w:t xml:space="preserve">2021-02-17</w:t>
+        <w:t xml:space="preserve">2021-02-18</w:t>
       </w:r>
     </w:p>
     <w:p>
@@ -593,7 +599,28 @@
         <w:t xml:space="preserve"> </w:t>
       </w:r>
       <w:r>
-        <w:t xml:space="preserve">when rivers are incredibly steep. We do this using the 'Keulegan effective roughness height' for the channel bed, which is detailed in equation S1 below (in the form form</w:t>
+        <w:t xml:space="preserve">when rivers are incredibly steep. We do this using the 'Keulegan effective roughness height' for the channel bed, which is detailed in equation S1 below</w:t>
+      </w:r>
+      <w:r>
+        <w:t xml:space="preserve"> </w:t>
+      </w:r>
+      <w:r>
+        <w:t xml:space="preserve">(in the form from Dingman, 2007)</w:t>
+      </w:r>
+      <w:r>
+        <w:t xml:space="preserve">. This model was first outlined in the 1930s by Keulegan and outlined explicitly in</w:t>
+      </w:r>
+      <w:r>
+        <w:t xml:space="preserve"> </w:t>
+      </w:r>
+      <w:r>
+        <w:t xml:space="preserve">(Ferguson, 1986)</w:t>
+      </w:r>
+      <w:r>
+        <w:t xml:space="preserve"> </w:t>
+      </w:r>
+      <w:r>
+        <w:t xml:space="preserve">and</w:t>
       </w:r>
       <w:r>
         <w:t xml:space="preserve"> </w:t>
@@ -602,105 +629,10 @@
         <w:t xml:space="preserve">(Dingman, 2007)</w:t>
       </w:r>
       <w:r>
-        <w:t xml:space="preserve">). This model was first outlined in the 1930s by Keulegan and outlined explicitly in</w:t>
-      </w:r>
-      <w:r>
-        <w:t xml:space="preserve"> </w:t>
-      </w:r>
-      <w:r>
-        <w:t xml:space="preserve">(Ferguson, 1986)</w:t>
-      </w:r>
-      <w:r>
-        <w:t xml:space="preserve"> </w:t>
-      </w:r>
-      <w:r>
-        <w:t xml:space="preserve">and</w:t>
-      </w:r>
-      <w:r>
-        <w:t xml:space="preserve"> </w:t>
-      </w:r>
-      <w:r>
-        <w:t xml:space="preserve">(Dingman, 2007)</w:t>
-      </w:r>
-      <w:r>
-        <w:t xml:space="preserve"> </w:t>
-      </w:r>
-      <w:r>
-        <w:t xml:space="preserve">in the context of hydraulic geometry (noting that it is a more generalized form of the Manning's and Chezy's velocity~depth relations commonly used in the literature). The model arises from depth integrating the Prandl-von Karman equation for velocity in a turbulent boundary layer (</w:t>
-      </w:r>
-      <m:oMath>
-        <m:f>
-          <m:fPr>
-            <m:type m:val="bar"/>
-          </m:fPr>
-          <m:num>
-            <m:r>
-              <m:t>u</m:t>
-            </m:r>
-          </m:num>
-          <m:den>
-            <m:sSub>
-              <m:e>
-                <m:r>
-                  <m:t>u</m:t>
-                </m:r>
-              </m:e>
-              <m:sub>
-                <m:r>
-                  <m:t>⋆</m:t>
-                </m:r>
-              </m:sub>
-            </m:sSub>
-          </m:den>
-        </m:f>
-        <m:r>
-          <m:t>=</m:t>
-        </m:r>
-        <m:r>
-          <m:t>2.5</m:t>
-        </m:r>
-        <m:r>
-          <m:t>l</m:t>
-        </m:r>
-        <m:r>
-          <m:t>n</m:t>
-        </m:r>
-        <m:r>
-          <m:t>(</m:t>
-        </m:r>
-        <m:f>
-          <m:fPr>
-            <m:type m:val="bar"/>
-          </m:fPr>
-          <m:num>
-            <m:r>
-              <m:t>30</m:t>
-            </m:r>
-            <m:r>
-              <m:t>y</m:t>
-            </m:r>
-          </m:num>
-          <m:den>
-            <m:sSub>
-              <m:e>
-                <m:r>
-                  <m:t>k</m:t>
-                </m:r>
-              </m:e>
-              <m:sub>
-                <m:r>
-                  <m:t>s</m:t>
-                </m:r>
-              </m:sub>
-            </m:sSub>
-          </m:den>
-        </m:f>
-        <m:r>
-          <m:t>)</m:t>
-        </m:r>
-      </m:oMath>
-      <w:r>
-        <w:t xml:space="preserve">)</w:t>
+        <w:t xml:space="preserve"> </w:t>
+      </w:r>
+      <w:r>
+        <w:t xml:space="preserve">in the context of hydraulic geometry (noting that it is a more generalized form of the Manning's and Chezy's velocity~depth relations commonly used in the literature). The model arises from depth integrating the Prandl-von Karman equation for velocity in a turbulent boundary layer</w:t>
       </w:r>
       <w:r>
         <w:t xml:space="preserve"> </w:t>
@@ -1084,33 +1016,463 @@
         <w:pStyle w:val="BodyText"/>
       </w:pPr>
       <w:r>
-        <w:t xml:space="preserve">Table S1 Details on the 3 velocity rating curve models used to estimate bulk carbon efflux from the SWOT rivers (section 5.2.4).</w:t>
-      </w:r>
-      <w:r>
-        <w:t xml:space="preserve"> </w:t>
-      </w:r>
-      <w:r>
-        <w:t xml:space="preserve">Equation Description</w:t>
-      </w:r>
-      <w:r>
-        <w:t xml:space="preserve"> </w:t>
-      </w:r>
-      <w:r>
-        <w:t xml:space="preserve">Raymond et al. (2012) lnV=-1.64+0.285lnQ Trained on Raymond et al. (2012) dataset</w:t>
-      </w:r>
-      <w:r>
-        <w:t xml:space="preserve"> </w:t>
-      </w:r>
-      <w:r>
-        <w:t xml:space="preserve">Raymond et al. (2013) lnV=mean{█(-1.64+0.285lnQ,@-1.06+0.12lnQ )} Average of Raymond et al. (2012) model and one trained on 9,811 USGS streamgauges</w:t>
-      </w:r>
-      <w:r>
-        <w:t xml:space="preserve"> </w:t>
-      </w:r>
-      <w:r>
-        <w:t xml:space="preserve">Lauerwald et al. (2015) lnV=-1.06+0.12lnQ Borrowed from ½ of the Raymond et al. (2013) calculation (trained on 9,811 USGS streamgauges)</w:t>
+        <w:rPr>
+          <w:i/>
+        </w:rPr>
+        <w:t xml:space="preserve">Table S1: Details on the 3 velocity rating curve models used to estimate bulk carbon efflux from the SWOT rivers (section 5.2.4).</w:t>
       </w:r>
     </w:p>
+    <w:tbl>
+      <w:tblPr>
+        <w:tblStyle w:val="TableNormal"/>
+        <w:tblW w:type="pct" w:w="4861.111111111111"/>
+        <w:tblLook w:firstRow="1"/>
+      </w:tblPr>
+      <w:tblGrid>
+        <w:gridCol w:w="1540"/>
+        <w:gridCol w:w="1540"/>
+        <w:gridCol w:w="1540"/>
+        <w:gridCol w:w="1540"/>
+        <w:gridCol w:w="1540"/>
+      </w:tblGrid>
+      <w:tr>
+        <w:trPr>
+          <w:cnfStyle w:firstRow="1"/>
+        </w:trPr>
+        <w:tc>
+          <w:tcPr>
+            <w:tcBorders>
+              <w:bottom w:val="single"/>
+            </w:tcBorders>
+            <w:vAlign w:val="bottom"/>
+          </w:tcPr>
+          <w:p>
+            <w:pPr>
+              <w:pStyle w:val="Compact"/>
+              <w:jc w:val="left"/>
+            </w:pPr>
+            <w:r>
+              <w:rPr>
+                <w:b/>
+              </w:rPr>
+              <w:t xml:space="preserve">Name</w:t>
+            </w:r>
+          </w:p>
+        </w:tc>
+        <w:tc>
+          <w:tcPr>
+            <w:tcBorders>
+              <w:bottom w:val="single"/>
+            </w:tcBorders>
+            <w:vAlign w:val="bottom"/>
+          </w:tcPr>
+          <w:p>
+            <w:pPr>
+              <w:pStyle w:val="Compact"/>
+              <w:jc w:val="left"/>
+            </w:pPr>
+            <w:r>
+              <w:rPr>
+                <w:b/>
+              </w:rPr>
+              <w:t xml:space="preserve">Equation</w:t>
+            </w:r>
+          </w:p>
+        </w:tc>
+        <w:tc>
+          <w:tcPr>
+            <w:tcBorders>
+              <w:bottom w:val="single"/>
+            </w:tcBorders>
+            <w:vAlign w:val="bottom"/>
+          </w:tcPr>
+          <w:p>
+            <w:pPr>
+              <w:pStyle w:val="Compact"/>
+              <w:jc w:val="left"/>
+            </w:pPr>
+            <w:r>
+              <w:rPr>
+                <w:b/>
+              </w:rPr>
+              <w:t xml:space="preserve">Description</w:t>
+            </w:r>
+          </w:p>
+        </w:tc>
+        <w:tc>
+          <w:tcPr>
+            <w:tcBorders>
+              <w:bottom w:val="single"/>
+            </w:tcBorders>
+            <w:vAlign w:val="bottom"/>
+          </w:tcPr>
+          <w:p>
+            <w:pPr>
+              <w:pStyle w:val="Compact"/>
+              <w:jc w:val="left"/>
+            </w:pPr>
+            <w:r>
+              <w:rPr>
+                <w:b/>
+              </w:rPr>
+              <w:t xml:space="preserve">Reference</w:t>
+            </w:r>
+          </w:p>
+        </w:tc>
+        <w:tc>
+          <w:tcPr>
+            <w:tcBorders>
+              <w:bottom w:val="single"/>
+            </w:tcBorders>
+            <w:vAlign w:val="bottom"/>
+          </w:tcPr>
+          <w:p>
+            <w:pPr>
+              <w:pStyle w:val="Compact"/>
+            </w:pPr>
+          </w:p>
+        </w:tc>
+      </w:tr>
+      <w:tr>
+        <w:tc>
+          <w:p>
+            <w:pPr>
+              <w:pStyle w:val="Compact"/>
+              <w:jc w:val="left"/>
+            </w:pPr>
+            <w:r>
+              <w:t xml:space="preserve">Raymond 2012</w:t>
+            </w:r>
+          </w:p>
+        </w:tc>
+        <w:tc>
+          <w:p>
+            <w:pPr>
+              <w:pStyle w:val="Compact"/>
+              <w:jc w:val="left"/>
+            </w:pPr>
+            <m:oMath>
+              <m:r>
+                <m:t>l</m:t>
+              </m:r>
+              <m:r>
+                <m:t>n</m:t>
+              </m:r>
+              <m:r>
+                <m:t>(</m:t>
+              </m:r>
+              <m:r>
+                <m:t>V</m:t>
+              </m:r>
+              <m:r>
+                <m:t>)</m:t>
+              </m:r>
+              <m:r>
+                <m:t>=</m:t>
+              </m:r>
+              <m:r>
+                <m:t>−</m:t>
+              </m:r>
+              <m:r>
+                <m:t>1.64</m:t>
+              </m:r>
+              <m:r>
+                <m:t>+</m:t>
+              </m:r>
+              <m:r>
+                <m:t>0.285</m:t>
+              </m:r>
+              <m:r>
+                <m:t>l</m:t>
+              </m:r>
+              <m:r>
+                <m:t>n</m:t>
+              </m:r>
+              <m:r>
+                <m:t>(</m:t>
+              </m:r>
+              <m:r>
+                <m:t>Q</m:t>
+              </m:r>
+              <m:r>
+                <m:t>)</m:t>
+              </m:r>
+            </m:oMath>
+          </w:p>
+        </w:tc>
+        <w:tc>
+          <w:p>
+            <w:pPr>
+              <w:pStyle w:val="Compact"/>
+              <w:jc w:val="left"/>
+            </w:pPr>
+            <w:r>
+              <w:t xml:space="preserve">Trained on their dataset</w:t>
+            </w:r>
+          </w:p>
+        </w:tc>
+        <w:tc>
+          <w:p>
+            <w:pPr>
+              <w:pStyle w:val="Compact"/>
+              <w:jc w:val="left"/>
+            </w:pPr>
+            <w:r>
+              <w:t xml:space="preserve">Raymond et al. (2012)</w:t>
+            </w:r>
+          </w:p>
+        </w:tc>
+        <w:tc>
+          <w:p>
+            <w:pPr>
+              <w:pStyle w:val="Compact"/>
+            </w:pPr>
+          </w:p>
+        </w:tc>
+      </w:tr>
+      <w:tr>
+        <w:tc>
+          <w:p>
+            <w:pPr>
+              <w:pStyle w:val="Compact"/>
+              <w:jc w:val="left"/>
+            </w:pPr>
+            <w:r>
+              <w:t xml:space="preserve">Raymond 2013</w:t>
+            </w:r>
+          </w:p>
+        </w:tc>
+        <w:tc>
+          <w:p>
+            <w:pPr>
+              <w:pStyle w:val="Compact"/>
+              <w:jc w:val="left"/>
+            </w:pPr>
+            <m:oMath>
+              <m:r>
+                <m:t>l</m:t>
+              </m:r>
+              <m:r>
+                <m:t>n</m:t>
+              </m:r>
+              <m:r>
+                <m:t>(</m:t>
+              </m:r>
+              <m:r>
+                <m:t>V</m:t>
+              </m:r>
+              <m:r>
+                <m:t>)</m:t>
+              </m:r>
+              <m:r>
+                <m:t>=</m:t>
+              </m:r>
+              <m:r>
+                <m:t>m</m:t>
+              </m:r>
+              <m:r>
+                <m:t>e</m:t>
+              </m:r>
+              <m:r>
+                <m:t>a</m:t>
+              </m:r>
+              <m:r>
+                <m:t>n</m:t>
+              </m:r>
+              <m:r>
+                <m:t>(</m:t>
+              </m:r>
+              <m:r>
+                <m:t>−</m:t>
+              </m:r>
+              <m:r>
+                <m:t>1.64</m:t>
+              </m:r>
+              <m:r>
+                <m:t>+</m:t>
+              </m:r>
+              <m:r>
+                <m:t>0.285</m:t>
+              </m:r>
+              <m:r>
+                <m:t>l</m:t>
+              </m:r>
+              <m:r>
+                <m:t>n</m:t>
+              </m:r>
+              <m:r>
+                <m:t>(</m:t>
+              </m:r>
+              <m:r>
+                <m:t>Q</m:t>
+              </m:r>
+              <m:r>
+                <m:t>)</m:t>
+              </m:r>
+              <m:r>
+                <m:t>,</m:t>
+              </m:r>
+              <m:r>
+                <m:t>−</m:t>
+              </m:r>
+              <m:r>
+                <m:t>1.06</m:t>
+              </m:r>
+              <m:r>
+                <m:t>+</m:t>
+              </m:r>
+              <m:r>
+                <m:t>0.12</m:t>
+              </m:r>
+              <m:r>
+                <m:t>l</m:t>
+              </m:r>
+              <m:r>
+                <m:t>n</m:t>
+              </m:r>
+              <m:r>
+                <m:t>(</m:t>
+              </m:r>
+              <m:r>
+                <m:t>Q</m:t>
+              </m:r>
+              <m:r>
+                <m:t>)</m:t>
+              </m:r>
+              <m:r>
+                <m:t>)</m:t>
+              </m:r>
+            </m:oMath>
+          </w:p>
+        </w:tc>
+        <w:tc>
+          <w:p>
+            <w:pPr>
+              <w:pStyle w:val="Compact"/>
+              <w:jc w:val="left"/>
+            </w:pPr>
+            <w:r>
+              <w:t xml:space="preserve">Average of the Raymond 2012 equation and one trained on 9,811 USGS streamgauges</w:t>
+            </w:r>
+          </w:p>
+        </w:tc>
+        <w:tc>
+          <w:p>
+            <w:pPr>
+              <w:pStyle w:val="Compact"/>
+              <w:jc w:val="left"/>
+            </w:pPr>
+            <w:r>
+              <w:t xml:space="preserve">Raymond et al. (2013)</w:t>
+            </w:r>
+          </w:p>
+        </w:tc>
+        <w:tc>
+          <w:p>
+            <w:pPr>
+              <w:pStyle w:val="Compact"/>
+            </w:pPr>
+          </w:p>
+        </w:tc>
+      </w:tr>
+      <w:tr>
+        <w:tc>
+          <w:p>
+            <w:pPr>
+              <w:pStyle w:val="Compact"/>
+              <w:jc w:val="left"/>
+            </w:pPr>
+            <w:r>
+              <w:t xml:space="preserve">Lauerwald 2015</w:t>
+            </w:r>
+          </w:p>
+        </w:tc>
+        <w:tc>
+          <w:p>
+            <w:pPr>
+              <w:pStyle w:val="Compact"/>
+              <w:jc w:val="left"/>
+            </w:pPr>
+            <m:oMath>
+              <m:r>
+                <m:t>l</m:t>
+              </m:r>
+              <m:r>
+                <m:t>n</m:t>
+              </m:r>
+              <m:r>
+                <m:t>(</m:t>
+              </m:r>
+              <m:r>
+                <m:t>V</m:t>
+              </m:r>
+              <m:r>
+                <m:t>)</m:t>
+              </m:r>
+              <m:r>
+                <m:t>=</m:t>
+              </m:r>
+              <m:r>
+                <m:t>−</m:t>
+              </m:r>
+              <m:r>
+                <m:t>1.06</m:t>
+              </m:r>
+              <m:r>
+                <m:t>+</m:t>
+              </m:r>
+              <m:r>
+                <m:t>0.12</m:t>
+              </m:r>
+              <m:r>
+                <m:t>l</m:t>
+              </m:r>
+              <m:r>
+                <m:t>n</m:t>
+              </m:r>
+              <m:r>
+                <m:t>(</m:t>
+              </m:r>
+              <m:r>
+                <m:t>Q</m:t>
+              </m:r>
+              <m:r>
+                <m:t>)</m:t>
+              </m:r>
+            </m:oMath>
+          </w:p>
+        </w:tc>
+        <w:tc>
+          <w:p>
+            <w:pPr>
+              <w:pStyle w:val="Compact"/>
+              <w:jc w:val="left"/>
+            </w:pPr>
+            <w:r>
+              <w:t xml:space="preserve">Borrowed from ½ of the Raymond 2013 calculation (trained on 9,811 USGS streamgauges)</w:t>
+            </w:r>
+          </w:p>
+        </w:tc>
+        <w:tc>
+          <w:p>
+            <w:pPr>
+              <w:pStyle w:val="Compact"/>
+              <w:jc w:val="left"/>
+            </w:pPr>
+            <w:r>
+              <w:t xml:space="preserve">Lauerwald et al. (2015)</w:t>
+            </w:r>
+          </w:p>
+        </w:tc>
+        <w:tc>
+          <w:p>
+            <w:pPr>
+              <w:pStyle w:val="Compact"/>
+            </w:pPr>
+          </w:p>
+        </w:tc>
+      </w:tr>
+    </w:tbl>
     <w:p>
       <w:pPr>
         <w:pStyle w:val="Heading2"/>
@@ -1164,12 +1526,50 @@
         <w:pStyle w:val="Bibliography"/>
       </w:pPr>
       <w:r>
+        <w:t xml:space="preserve">Lauerwald, R., Laruelle, G.G., Hartmann, J., Ciais, P., Regnier, P.A.G., 2015. Spatial patterns in CO2 evasion from the global river network. Global Biogeochemical Cycles 29, 534–554.</w:t>
+      </w:r>
+      <w:r>
+        <w:t xml:space="preserve"> </w:t>
+      </w:r>
+      <w:hyperlink r:id="rId28">
+        <w:r>
+          <w:rPr>
+            <w:rStyle w:val="Hyperlink"/>
+          </w:rPr>
+          <w:t xml:space="preserve">https://doi.org/10.1002/2014GB004941</w:t>
+        </w:r>
+      </w:hyperlink>
+    </w:p>
+    <w:p>
+      <w:pPr>
+        <w:pStyle w:val="Bibliography"/>
+      </w:pPr>
+      <w:r>
+        <w:t xml:space="preserve">Raymond, P.A., Hartmann, J., Lauerwald, R., Sobek, S., McDonald, C., Hoover, M., Butman, D., Striegl, R., Mayorga, E., Humborg, C., Kortelainen, P., Dürr, H., Meybeck, M., Ciais, P., Guth, P., 2013. Global carbon dioxide emissions from inland waters. Nature 503, 355–359.</w:t>
+      </w:r>
+      <w:r>
+        <w:t xml:space="preserve"> </w:t>
+      </w:r>
+      <w:hyperlink r:id="rId29">
+        <w:r>
+          <w:rPr>
+            <w:rStyle w:val="Hyperlink"/>
+          </w:rPr>
+          <w:t xml:space="preserve">https://doi.org/10.1038/nature12760</w:t>
+        </w:r>
+      </w:hyperlink>
+    </w:p>
+    <w:p>
+      <w:pPr>
+        <w:pStyle w:val="Bibliography"/>
+      </w:pPr>
+      <w:r>
         <w:t xml:space="preserve">Raymond, P.A., Zappa, C.J., Butman, D., Bott, T.L., Potter, J., Mulholland, P., Laursen, A.E., McDowell, W.H., Newbold, D., 2012. Scaling the gas transfer velocity and hydraulic geometry in streams and small rivers. Limnology and Oceanography: Fluids and Environments 2, 41–53.</w:t>
       </w:r>
       <w:r>
         <w:t xml:space="preserve"> </w:t>
       </w:r>
-      <w:hyperlink r:id="rId28">
+      <w:hyperlink r:id="rId30">
         <w:r>
           <w:rPr>
             <w:rStyle w:val="Hyperlink"/>
@@ -1196,7 +1596,7 @@
       <w:r>
         <w:t xml:space="preserve"> </w:t>
       </w:r>
-      <w:hyperlink r:id="rId29">
+      <w:hyperlink r:id="rId31">
         <w:r>
           <w:rPr>
             <w:rStyle w:val="Hyperlink"/>
@@ -1676,7 +2076,7 @@
     </w:lvl>
   </w:abstractNum>
   <w:abstractNum w:abstractNumId="990">
-    <w:nsid w:val="5405b950"/>
+    <w:nsid w:val="cfb42a60"/>
     <w:multiLevelType w:val="multilevel"/>
     <w:lvl w:ilvl="0">
       <w:numFmt w:val="bullet"/>

--- a/supp_v1.docx
+++ b/supp_v1.docx
@@ -143,7 +143,7 @@
         <w:pStyle w:val="Date"/>
       </w:pPr>
       <w:r>
-        <w:t xml:space="preserve">2021-02-18</w:t>
+        <w:t xml:space="preserve">2021-02-19</w:t>
       </w:r>
     </w:p>
     <w:p>
@@ -2076,7 +2076,7 @@
     </w:lvl>
   </w:abstractNum>
   <w:abstractNum w:abstractNumId="990">
-    <w:nsid w:val="cfb42a60"/>
+    <w:nsid w:val="bd7fe3ac"/>
     <w:multiLevelType w:val="multilevel"/>
     <w:lvl w:ilvl="0">
       <w:numFmt w:val="bullet"/>

--- a/supp_v1.docx
+++ b/supp_v1.docx
@@ -2076,7 +2076,7 @@
     </w:lvl>
   </w:abstractNum>
   <w:abstractNum w:abstractNumId="990">
-    <w:nsid w:val="bd7fe3ac"/>
+    <w:nsid w:val="ef84a95d"/>
     <w:multiLevelType w:val="multilevel"/>
     <w:lvl w:ilvl="0">
       <w:numFmt w:val="bullet"/>

--- a/supp_v1.docx
+++ b/supp_v1.docx
@@ -143,7 +143,7 @@
         <w:pStyle w:val="Date"/>
       </w:pPr>
       <w:r>
-        <w:t xml:space="preserve">2021-02-19</w:t>
+        <w:t xml:space="preserve">2021-02-22</w:t>
       </w:r>
     </w:p>
     <w:p>
@@ -2076,7 +2076,7 @@
     </w:lvl>
   </w:abstractNum>
   <w:abstractNum w:abstractNumId="990">
-    <w:nsid w:val="ef84a95d"/>
+    <w:nsid w:val="19c58ea9"/>
     <w:multiLevelType w:val="multilevel"/>
     <w:lvl w:ilvl="0">
       <w:numFmt w:val="bullet"/>

--- a/supp_v1.docx
+++ b/supp_v1.docx
@@ -143,7 +143,7 @@
         <w:pStyle w:val="Date"/>
       </w:pPr>
       <w:r>
-        <w:t xml:space="preserve">2021-02-22</w:t>
+        <w:t xml:space="preserve">2021-02-24</w:t>
       </w:r>
     </w:p>
     <w:p>
@@ -161,7 +161,7 @@
         <w:pStyle w:val="FirstParagraph"/>
       </w:pPr>
       <w:r>
-        <w:t xml:space="preserve">(Tsivoglou and Neal, 1976)</w:t>
+        <w:t xml:space="preserve">Tsivoglou and Neal (1976)</w:t>
       </w:r>
       <w:r>
         <w:t xml:space="preserve"> </w:t>
@@ -184,7 +184,22 @@
         </m:sSub>
       </m:oMath>
       <w:r>
-        <w:t xml:space="preserve">, or k without depth correction) that is frequently generalized and used to scale</w:t>
+        <w:t xml:space="preserve">, or</w:t>
+      </w:r>
+      <w:r>
+        <w:t xml:space="preserve"> </w:t>
+      </w:r>
+      <w:r>
+        <w:rPr>
+          <w:i/>
+        </w:rPr>
+        <w:t xml:space="preserve">k</w:t>
+      </w:r>
+      <w:r>
+        <w:t xml:space="preserve"> </w:t>
+      </w:r>
+      <w:r>
+        <w:t xml:space="preserve">without depth correction) that is frequently generalized and used to scale</w:t>
       </w:r>
       <w:r>
         <w:t xml:space="preserve"> </w:t>
@@ -233,7 +248,19 @@
         <w:t xml:space="preserve"> </w:t>
       </w:r>
       <w:r>
-        <w:t xml:space="preserve">scales linearly with the energy dissipation rate eD. Their derivation explicitly shows that</w:t>
+        <w:t xml:space="preserve">scales linearly with the energy dissipation rate</w:t>
+      </w:r>
+      <w:r>
+        <w:t xml:space="preserve"> </w:t>
+      </w:r>
+      <w:r>
+        <w:rPr>
+          <w:i/>
+        </w:rPr>
+        <w:t xml:space="preserve">eD</w:t>
+      </w:r>
+      <w:r>
+        <w:t xml:space="preserve">. Their derivation explicitly shows that</w:t>
       </w:r>
       <w:r>
         <w:t xml:space="preserve"> </w:t>
@@ -274,7 +301,79 @@
         <w:t xml:space="preserve"> </w:t>
       </w:r>
       <w:r>
-        <w:t xml:space="preserve">for some segment of stream where H is water surface elevation and T is hydraulic residence time. For a stream segment with residence time T, the loss in water surface elevation is synonymous with the downward component of flow velocity V in the h dimension over the reach length (i.e.</w:t>
+        <w:t xml:space="preserve">for some segment of stream where</w:t>
+      </w:r>
+      <w:r>
+        <w:t xml:space="preserve"> </w:t>
+      </w:r>
+      <w:r>
+        <w:rPr>
+          <w:i/>
+        </w:rPr>
+        <w:t xml:space="preserve">H</w:t>
+      </w:r>
+      <w:r>
+        <w:t xml:space="preserve"> </w:t>
+      </w:r>
+      <w:r>
+        <w:t xml:space="preserve">is water surface height and</w:t>
+      </w:r>
+      <w:r>
+        <w:t xml:space="preserve"> </w:t>
+      </w:r>
+      <w:r>
+        <w:rPr>
+          <w:i/>
+        </w:rPr>
+        <w:t xml:space="preserve">dT</w:t>
+      </w:r>
+      <w:r>
+        <w:t xml:space="preserve"> </w:t>
+      </w:r>
+      <w:r>
+        <w:t xml:space="preserve">is hydraulic residence time. For a stream segment with some residence time</w:t>
+      </w:r>
+      <w:r>
+        <w:t xml:space="preserve"> </w:t>
+      </w:r>
+      <w:r>
+        <w:rPr>
+          <w:i/>
+        </w:rPr>
+        <w:t xml:space="preserve">T</w:t>
+      </w:r>
+      <w:r>
+        <w:t xml:space="preserve">, the loss in water surface height is synonymous with the downward component of flow velocity</w:t>
+      </w:r>
+      <w:r>
+        <w:t xml:space="preserve"> </w:t>
+      </w:r>
+      <w:r>
+        <w:rPr>
+          <w:i/>
+        </w:rPr>
+        <w:t xml:space="preserve">V</w:t>
+      </w:r>
+      <w:r>
+        <w:t xml:space="preserve"> </w:t>
+      </w:r>
+      <w:r>
+        <w:t xml:space="preserve">in the</w:t>
+      </w:r>
+      <w:r>
+        <w:t xml:space="preserve"> </w:t>
+      </w:r>
+      <w:r>
+        <w:rPr>
+          <w:i/>
+        </w:rPr>
+        <w:t xml:space="preserve">H</w:t>
+      </w:r>
+      <w:r>
+        <w:t xml:space="preserve"> </w:t>
+      </w:r>
+      <w:r>
+        <w:t xml:space="preserve">dimension over the reach length (i.e. water surface slope</w:t>
       </w:r>
       <w:r>
         <w:t xml:space="preserve"> </w:t>
@@ -558,25 +657,7 @@
         <w:t xml:space="preserve"> </w:t>
       </w:r>
       <w:r>
-        <w:t xml:space="preserve">and so we can conveniently merge the slope terms across equations and directly measure them from SWOT.</w:t>
-      </w:r>
-    </w:p>
-    <w:p>
-      <w:pPr>
-        <w:pStyle w:val="Heading2"/>
-      </w:pPr>
-      <w:bookmarkStart w:id="22" w:name="text-s2"/>
-      <w:bookmarkEnd w:id="22"/>
-      <w:r>
-        <w:t xml:space="preserve">Text S2</w:t>
-      </w:r>
-    </w:p>
-    <w:p>
-      <w:pPr>
-        <w:pStyle w:val="FirstParagraph"/>
-      </w:pPr>
-      <w:r>
-        <w:t xml:space="preserve">In Figure S4 we show that bed roughness only exerts an influence on</w:t>
+        <w:t xml:space="preserve">and so we can conveniently merge the various slope terms across equations to yield equation 4 in the main text and then directly measure</w:t>
       </w:r>
       <w:r>
         <w:t xml:space="preserve"> </w:t>
@@ -585,12 +666,12 @@
         <m:sSub>
           <m:e>
             <m:r>
-              <m:t>k</m:t>
+              <m:t>S</m:t>
             </m:r>
           </m:e>
           <m:sub>
             <m:r>
-              <m:t>600</m:t>
+              <m:t>h</m:t>
             </m:r>
           </m:sub>
         </m:sSub>
@@ -599,13 +680,54 @@
         <w:t xml:space="preserve"> </w:t>
       </w:r>
       <w:r>
+        <w:t xml:space="preserve">from SWOT.</w:t>
+      </w:r>
+    </w:p>
+    <w:p>
+      <w:pPr>
+        <w:pStyle w:val="Heading2"/>
+      </w:pPr>
+      <w:bookmarkStart w:id="22" w:name="text-s2"/>
+      <w:bookmarkEnd w:id="22"/>
+      <w:r>
+        <w:t xml:space="preserve">Text S2</w:t>
+      </w:r>
+    </w:p>
+    <w:p>
+      <w:pPr>
+        <w:pStyle w:val="FirstParagraph"/>
+      </w:pPr>
+      <w:r>
+        <w:t xml:space="preserve">In Figure S2 we show that bed roughness only exerts an influence on</w:t>
+      </w:r>
+      <w:r>
+        <w:t xml:space="preserve"> </w:t>
+      </w:r>
+      <m:oMath>
+        <m:sSub>
+          <m:e>
+            <m:r>
+              <m:t>k</m:t>
+            </m:r>
+          </m:e>
+          <m:sub>
+            <m:r>
+              <m:t>600</m:t>
+            </m:r>
+          </m:sub>
+        </m:sSub>
+      </m:oMath>
+      <w:r>
+        <w:t xml:space="preserve"> </w:t>
+      </w:r>
+      <w:r>
         <w:t xml:space="preserve">when rivers are incredibly steep. We do this using the 'Keulegan effective roughness height' for the channel bed, which is detailed in equation S1 below</w:t>
       </w:r>
       <w:r>
         <w:t xml:space="preserve"> </w:t>
       </w:r>
       <w:r>
-        <w:t xml:space="preserve">(in the form from Dingman, 2007)</w:t>
+        <w:t xml:space="preserve">(in the form as written by Dingman, 2007)</w:t>
       </w:r>
       <w:r>
         <w:t xml:space="preserve">. This model was first outlined in the 1930s by Keulegan and outlined explicitly in</w:t>
@@ -614,7 +736,7 @@
         <w:t xml:space="preserve"> </w:t>
       </w:r>
       <w:r>
-        <w:t xml:space="preserve">(Ferguson, 1986)</w:t>
+        <w:t xml:space="preserve">Ferguson (1986)</w:t>
       </w:r>
       <w:r>
         <w:t xml:space="preserve"> </w:t>
@@ -626,7 +748,7 @@
         <w:t xml:space="preserve"> </w:t>
       </w:r>
       <w:r>
-        <w:t xml:space="preserve">(Dingman, 2007)</w:t>
+        <w:t xml:space="preserve">Dingman (2007)</w:t>
       </w:r>
       <w:r>
         <w:t xml:space="preserve"> </w:t>
@@ -783,13 +905,75 @@
         <w:t xml:space="preserve"> </w:t>
       </w:r>
       <w:r>
-        <w:t xml:space="preserve">(Ulseth et al., 2019)</w:t>
-      </w:r>
-      <w:r>
-        <w:t xml:space="preserve"> </w:t>
-      </w:r>
-      <w:r>
-        <w:t xml:space="preserve">where D is channel depth [L], S is channel slope, g is gravitational acceleration</w:t>
+        <w:t xml:space="preserve">Ulseth et al. (2019)</w:t>
+      </w:r>
+      <w:r>
+        <w:t xml:space="preserve"> </w:t>
+      </w:r>
+      <w:r>
+        <w:t xml:space="preserve">where</w:t>
+      </w:r>
+      <w:r>
+        <w:t xml:space="preserve"> </w:t>
+      </w:r>
+      <w:r>
+        <w:rPr>
+          <w:i/>
+        </w:rPr>
+        <w:t xml:space="preserve">D</w:t>
+      </w:r>
+      <w:r>
+        <w:t xml:space="preserve"> </w:t>
+      </w:r>
+      <w:r>
+        <w:t xml:space="preserve">is channel depth</w:t>
+      </w:r>
+      <w:r>
+        <w:t xml:space="preserve"> </w:t>
+      </w:r>
+      <m:oMath>
+        <m:r>
+          <m:t>[</m:t>
+        </m:r>
+        <m:r>
+          <m:t>L</m:t>
+        </m:r>
+        <m:r>
+          <m:t>]</m:t>
+        </m:r>
+      </m:oMath>
+      <w:r>
+        <w:t xml:space="preserve">,</w:t>
+      </w:r>
+      <w:r>
+        <w:t xml:space="preserve"> </w:t>
+      </w:r>
+      <w:r>
+        <w:rPr>
+          <w:i/>
+        </w:rPr>
+        <w:t xml:space="preserve">S</w:t>
+      </w:r>
+      <w:r>
+        <w:t xml:space="preserve"> </w:t>
+      </w:r>
+      <w:r>
+        <w:t xml:space="preserve">is channel slope,</w:t>
+      </w:r>
+      <w:r>
+        <w:t xml:space="preserve"> </w:t>
+      </w:r>
+      <w:r>
+        <w:rPr>
+          <w:i/>
+        </w:rPr>
+        <w:t xml:space="preserve">g</w:t>
+      </w:r>
+      <w:r>
+        <w:t xml:space="preserve"> </w:t>
+      </w:r>
+      <w:r>
+        <w:t xml:space="preserve">is gravitational acceleration</w:t>
       </w:r>
       <w:r>
         <w:t xml:space="preserve"> </w:t>
@@ -821,7 +1005,22 @@
         </m:r>
       </m:oMath>
       <w:r>
-        <w:t xml:space="preserve">, and V is average flow velocity</w:t>
+        <w:t xml:space="preserve">, and</w:t>
+      </w:r>
+      <w:r>
+        <w:t xml:space="preserve"> </w:t>
+      </w:r>
+      <w:r>
+        <w:rPr>
+          <w:i/>
+        </w:rPr>
+        <w:t xml:space="preserve">V</w:t>
+      </w:r>
+      <w:r>
+        <w:t xml:space="preserve"> </w:t>
+      </w:r>
+      <w:r>
+        <w:t xml:space="preserve">is average flow velocity</w:t>
       </w:r>
       <w:r>
         <w:t xml:space="preserve"> </w:t>
@@ -844,15 +1043,7 @@
         </m:r>
       </m:oMath>
       <w:r>
-        <w:t xml:space="preserve">. Because it is an 'effective/equivalent height', this does not necessairly reflect actual roughness elements in the river channel but is a reasonable way to quantify relative differences in bed roughness across data. It is convenient to use here because it provides an actual roughness height and is not simply a coefficient like the conductance coefficients in Manning's and Chezy's velocity~depth relations.</w:t>
-      </w:r>
-    </w:p>
-    <w:p>
-      <w:pPr>
-        <w:pStyle w:val="BodyText"/>
-      </w:pPr>
-      <w:r>
-        <w:t xml:space="preserve">In Figure S4, this effective roughness height was plotted against</w:t>
+        <w:t xml:space="preserve">. Because</w:t>
       </w:r>
       <w:r>
         <w:t xml:space="preserve"> </w:t>
@@ -861,12 +1052,12 @@
         <m:sSub>
           <m:e>
             <m:r>
-              <m:t>k</m:t>
+              <m:t>y</m:t>
             </m:r>
           </m:e>
           <m:sub>
             <m:r>
-              <m:t>600</m:t>
+              <m:t>r</m:t>
             </m:r>
           </m:sub>
         </m:sSub>
@@ -875,7 +1066,38 @@
         <w:t xml:space="preserve"> </w:t>
       </w:r>
       <w:r>
-        <w:t xml:space="preserve">and the data was progressively filtered for steeper and steeper rivers.</w:t>
+        <w:t xml:space="preserve">is an 'effective/equivalent height', this does not necessairly reflect the actual size of roughness elements in the river channel but is a reasonable way to quantify relative differences in bed roughness across data. It is convenient to use here because it provides an actual roughness height and is not simply a coefficient like the conductance coefficients in Manning's and Chezy's velocity~depth relations.</w:t>
+      </w:r>
+    </w:p>
+    <w:p>
+      <w:pPr>
+        <w:pStyle w:val="BodyText"/>
+      </w:pPr>
+      <w:r>
+        <w:t xml:space="preserve">In Figure S2, this effective roughness height was plotted against</w:t>
+      </w:r>
+      <w:r>
+        <w:t xml:space="preserve"> </w:t>
+      </w:r>
+      <m:oMath>
+        <m:sSub>
+          <m:e>
+            <m:r>
+              <m:t>k</m:t>
+            </m:r>
+          </m:e>
+          <m:sub>
+            <m:r>
+              <m:t>600</m:t>
+            </m:r>
+          </m:sub>
+        </m:sSub>
+      </m:oMath>
+      <w:r>
+        <w:t xml:space="preserve"> </w:t>
+      </w:r>
+      <w:r>
+        <w:t xml:space="preserve">and the data was progressively filtered for steeper and steeper river reaches.</w:t>
       </w:r>
     </w:p>
     <w:p>
@@ -887,7 +1109,7 @@
           <wp:inline>
             <wp:extent cx="5943600" cy="2377440"/>
             <wp:effectExtent b="0" l="0" r="0" t="0"/>
-            <wp:docPr descr="Figure S1 Timeseries of the biweekly CO2 data from Beaulieu et al. (2012). Sampling took place 2008-2009 in the Ohio River (upstream of Cincinnati, OH). Each point here was joined to the 11-day SWOT observations used in this study (section 5.2.4)." title="" id="1" name="Picture"/>
+            <wp:docPr descr="Figure S1 Timeseries of the biweekly CO2 data from Beaulieu et al. (2012). Sampling took place 2008-2009 in the Ohio River (upstream of Cincinnati, OH). Each point here was joined to the 11-day SWOT observations used in this study (section 2.4)." title="" id="1" name="Picture"/>
             <a:graphic>
               <a:graphicData uri="http://schemas.openxmlformats.org/drawingml/2006/picture">
                 <pic:pic>
@@ -930,7 +1152,7 @@
         <w:pStyle w:val="ImageCaption"/>
       </w:pPr>
       <w:r>
-        <w:t xml:space="preserve">Figure S1 Timeseries of the biweekly CO2 data from Beaulieu et al. (2012). Sampling took place 2008-2009 in the Ohio River (upstream of Cincinnati, OH). Each point here was joined to the 11-day SWOT observations used in this study (section 5.2.4).</w:t>
+        <w:t xml:space="preserve">Figure S1 Timeseries of the biweekly CO2 data from Beaulieu et al. (2012). Sampling took place 2008-2009 in the Ohio River (upstream of Cincinnati, OH). Each point here was joined to the 11-day SWOT observations used in this study (section 2.4).</w:t>
       </w:r>
     </w:p>
     <w:p>
@@ -942,7 +1164,7 @@
           <wp:inline>
             <wp:extent cx="5943600" cy="5283200"/>
             <wp:effectExtent b="0" l="0" r="0" t="0"/>
-            <wp:docPr descr="Figure S2. Scaling k_{600} using an effective bed roughness term (see Text S2). This scaling relationship only exists for rivers with very steep slopes, here presented as greater than 0.1" title="" id="1" name="Picture"/>
+            <wp:docPr descr="Figure S2. Scaling k_{600} using an effective bed roughness term (see Text S2). This scaling relationship only exists for rivers with very steep slopes, here defined as greater than 0.1" title="" id="1" name="Picture"/>
             <a:graphic>
               <a:graphicData uri="http://schemas.openxmlformats.org/drawingml/2006/picture">
                 <pic:pic>
@@ -1008,7 +1230,7 @@
         <w:t xml:space="preserve"> </w:t>
       </w:r>
       <w:r>
-        <w:t xml:space="preserve">using an effective bed roughness term (see Text S2). This scaling relationship only exists for rivers with very steep slopes, here presented as greater than 0.1</w:t>
+        <w:t xml:space="preserve">using an effective bed roughness term (see Text S2). This scaling relationship only exists for rivers with very steep slopes, here defined as greater than 0.1</w:t>
       </w:r>
     </w:p>
     <w:p>
@@ -1019,7 +1241,7 @@
         <w:rPr>
           <w:i/>
         </w:rPr>
-        <w:t xml:space="preserve">Table S1: Details on the 3 velocity rating curve models used to estimate bulk carbon efflux from the SWOT rivers (section 5.2.4).</w:t>
+        <w:t xml:space="preserve">Table S1: Details on the 3 velocity hydraulic geometry models used to estimate FCO2 from the SWOT rivers (section 2.4).</w:t>
       </w:r>
     </w:p>
     <w:tbl>
@@ -1621,7 +1843,7 @@
 <w:ftr xmlns:wpc="http://schemas.microsoft.com/office/word/2010/wordprocessingCanvas" xmlns:cx="http://schemas.microsoft.com/office/drawing/2014/chartex" xmlns:cx1="http://schemas.microsoft.com/office/drawing/2015/9/8/chartex" xmlns:cx2="http://schemas.microsoft.com/office/drawing/2015/10/21/chartex" xmlns:cx3="http://schemas.microsoft.com/office/drawing/2016/5/9/chartex" xmlns:cx4="http://schemas.microsoft.com/office/drawing/2016/5/10/chartex" xmlns:cx5="http://schemas.microsoft.com/office/drawing/2016/5/11/chartex" xmlns:cx6="http://schemas.microsoft.com/office/drawing/2016/5/12/chartex" xmlns:cx7="http://schemas.microsoft.com/office/drawing/2016/5/13/chartex" xmlns:cx8="http://schemas.microsoft.com/office/drawing/2016/5/14/chartex" xmlns:mc="http://schemas.openxmlformats.org/markup-compatibility/2006" xmlns:aink="http://schemas.microsoft.com/office/drawing/2016/ink" xmlns:am3d="http://schemas.microsoft.com/office/drawing/2017/model3d" xmlns:o="urn:schemas-microsoft-com:office:office" xmlns:r="http://schemas.openxmlformats.org/officeDocument/2006/relationships" xmlns:m="http://schemas.openxmlformats.org/officeDocument/2006/math" xmlns:v="urn:schemas-microsoft-com:vml" xmlns:wp14="http://schemas.microsoft.com/office/word/2010/wordprocessingDrawing" xmlns:wp="http://schemas.openxmlformats.org/drawingml/2006/wordprocessingDrawing" xmlns:w10="urn:schemas-microsoft-com:office:word" xmlns:w="http://schemas.openxmlformats.org/wordprocessingml/2006/main" xmlns:w14="http://schemas.microsoft.com/office/word/2010/wordml" xmlns:w15="http://schemas.microsoft.com/office/word/2012/wordml" xmlns:w16cex="http://schemas.microsoft.com/office/word/2018/wordml/cex" xmlns:w16cid="http://schemas.microsoft.com/office/word/2016/wordml/cid" xmlns:w16="http://schemas.microsoft.com/office/word/2018/wordml" xmlns:w16se="http://schemas.microsoft.com/office/word/2015/wordml/symex" xmlns:wpg="http://schemas.microsoft.com/office/word/2010/wordprocessingGroup" xmlns:wpi="http://schemas.microsoft.com/office/word/2010/wordprocessingInk" xmlns:wne="http://schemas.microsoft.com/office/word/2006/wordml" xmlns:wps="http://schemas.microsoft.com/office/word/2010/wordprocessingShape" mc:Ignorable="w14 w15 w16se w16cid w16 w16cex wp14">
   <w:sdt>
     <w:sdtPr>
-      <w:id w:val="1163280711"/>
+      <w:id w:val="560835052"/>
       <w:docPartObj>
         <w:docPartGallery w:val="Page Numbers (Bottom of Page)"/>
         <w:docPartUnique/>
@@ -1629,7 +1851,6 @@
     </w:sdtPr>
     <w:sdtEndPr>
       <w:rPr>
-        <w:rFonts w:ascii="Times New Roman" w:hAnsi="Times New Roman" w:cs="Times New Roman"/>
         <w:noProof/>
       </w:rPr>
     </w:sdtEndPr>
@@ -1638,38 +1859,24 @@
         <w:pPr>
           <w:pStyle w:val="Footer"/>
           <w:jc w:val="center"/>
-          <w:rPr>
-            <w:rFonts w:ascii="Times New Roman" w:hAnsi="Times New Roman" w:cs="Times New Roman"/>
-          </w:rPr>
         </w:pPr>
         <w:r>
-          <w:rPr>
-            <w:rFonts w:ascii="Times New Roman" w:hAnsi="Times New Roman" w:cs="Times New Roman"/>
-          </w:rPr>
           <w:fldChar w:fldCharType="begin"/>
         </w:r>
         <w:r>
-          <w:rPr>
-            <w:rFonts w:ascii="Times New Roman" w:hAnsi="Times New Roman" w:cs="Times New Roman"/>
-          </w:rPr>
           <w:instrText xml:space="preserve"> PAGE   \* MERGEFORMAT </w:instrText>
         </w:r>
         <w:r>
-          <w:rPr>
-            <w:rFonts w:ascii="Times New Roman" w:hAnsi="Times New Roman" w:cs="Times New Roman"/>
-          </w:rPr>
           <w:fldChar w:fldCharType="separate"/>
         </w:r>
         <w:r>
           <w:rPr>
-            <w:rFonts w:ascii="Times New Roman" w:hAnsi="Times New Roman" w:cs="Times New Roman"/>
             <w:noProof/>
           </w:rPr>
           <w:t>2</w:t>
         </w:r>
         <w:r>
           <w:rPr>
-            <w:rFonts w:ascii="Times New Roman" w:hAnsi="Times New Roman" w:cs="Times New Roman"/>
             <w:noProof/>
           </w:rPr>
           <w:fldChar w:fldCharType="end"/>
@@ -1677,11 +1884,7 @@
       </w:p>
     </w:sdtContent>
   </w:sdt>
-  <w:p>
-    <w:pPr>
-      <w:pStyle w:val="Footer"/>
-    </w:pPr>
-  </w:p>
+  <w:p/>
 </w:ftr>
 </file>
 
@@ -2076,7 +2279,7 @@
     </w:lvl>
   </w:abstractNum>
   <w:abstractNum w:abstractNumId="990">
-    <w:nsid w:val="19c58ea9"/>
+    <w:nsid w:val="612b1a90"/>
     <w:multiLevelType w:val="multilevel"/>
     <w:lvl w:ilvl="0">
       <w:numFmt w:val="bullet"/>
@@ -2556,6 +2759,15 @@
   <w:style w:type="paragraph" w:default="1" w:styleId="Normal">
     <w:name w:val="Normal"/>
     <w:qFormat/>
+    <w:rsid w:val="003C0290"/>
+    <w:pPr>
+      <w:spacing w:before="180" w:after="180" w:line="480" w:lineRule="auto"/>
+      <w:ind w:firstLine="720"/>
+      <w:jc w:val="both"/>
+    </w:pPr>
+    <w:rPr>
+      <w:rFonts w:ascii="Times New Roman" w:hAnsi="Times New Roman" w:cs="Times New Roman"/>
+    </w:rPr>
   </w:style>
   <w:style w:type="paragraph" w:styleId="Heading1">
     <w:name w:val="heading 1"/>
@@ -2585,15 +2797,16 @@
     <w:uiPriority w:val="9"/>
     <w:unhideWhenUsed/>
     <w:qFormat/>
-    <w:rsid w:val="00040E90"/>
+    <w:rsid w:val="00062BF4"/>
     <w:pPr>
       <w:keepNext/>
       <w:keepLines/>
-      <w:spacing w:before="200" w:after="0" w:line="480" w:lineRule="auto"/>
+      <w:spacing w:before="200" w:after="0"/>
+      <w:ind w:firstLine="0"/>
       <w:outlineLvl w:val="1"/>
     </w:pPr>
     <w:rPr>
-      <w:rFonts w:ascii="Times New Roman" w:eastAsiaTheme="majorEastAsia" w:hAnsi="Times New Roman" w:cs="Times New Roman"/>
+      <w:rFonts w:eastAsiaTheme="majorEastAsia"/>
       <w:b/>
       <w:bCs/>
     </w:rPr>
@@ -2609,12 +2822,11 @@
     <w:pPr>
       <w:keepNext/>
       <w:keepLines/>
-      <w:spacing w:before="200" w:after="0" w:line="480" w:lineRule="auto"/>
-      <w:ind w:firstLine="720"/>
+      <w:spacing w:before="200" w:after="0"/>
       <w:outlineLvl w:val="2"/>
     </w:pPr>
     <w:rPr>
-      <w:rFonts w:ascii="Times New Roman" w:eastAsiaTheme="majorEastAsia" w:hAnsi="Times New Roman" w:cs="Times New Roman"/>
+      <w:rFonts w:eastAsiaTheme="majorEastAsia"/>
       <w:b/>
       <w:bCs/>
     </w:rPr>
@@ -2631,11 +2843,11 @@
       <w:keepNext/>
       <w:keepLines/>
       <w:spacing w:before="200" w:after="0"/>
-      <w:ind w:left="720" w:firstLine="720"/>
+      <w:ind w:left="720"/>
       <w:outlineLvl w:val="3"/>
     </w:pPr>
     <w:rPr>
-      <w:rFonts w:ascii="Times New Roman" w:eastAsiaTheme="majorEastAsia" w:hAnsi="Times New Roman" w:cs="Times New Roman"/>
+      <w:rFonts w:eastAsiaTheme="majorEastAsia"/>
       <w:b/>
       <w:bCs/>
     </w:rPr>
@@ -2711,14 +2923,6 @@
     <w:link w:val="BodyTextChar"/>
     <w:qFormat/>
     <w:rsid w:val="00B2464C"/>
-    <w:pPr>
-      <w:spacing w:before="180" w:after="180" w:line="480" w:lineRule="auto"/>
-      <w:ind w:firstLine="720"/>
-      <w:jc w:val="both"/>
-    </w:pPr>
-    <w:rPr>
-      <w:rFonts w:ascii="Times New Roman" w:hAnsi="Times New Roman" w:cs="Times New Roman"/>
-    </w:rPr>
   </w:style>
   <w:style w:type="paragraph" w:customStyle="1" w:styleId="FirstParagraph">
     <w:name w:val="First Paragraph"/>
@@ -2742,15 +2946,15 @@
     <w:basedOn w:val="Normal"/>
     <w:next w:val="BodyText"/>
     <w:qFormat/>
-    <w:rsid w:val="003D358A"/>
+    <w:rsid w:val="00C0593A"/>
     <w:pPr>
       <w:keepNext/>
       <w:keepLines/>
-      <w:spacing w:before="480" w:after="240"/>
+      <w:spacing w:before="480" w:after="240" w:line="240" w:lineRule="auto"/>
       <w:jc w:val="center"/>
     </w:pPr>
     <w:rPr>
-      <w:rFonts w:ascii="Times New Roman" w:eastAsiaTheme="majorEastAsia" w:hAnsi="Times New Roman" w:cs="Times New Roman"/>
+      <w:rFonts w:eastAsiaTheme="majorEastAsia"/>
       <w:b/>
       <w:bCs/>
       <w:sz w:val="36"/>
@@ -2774,7 +2978,7 @@
     <w:name w:val="Author"/>
     <w:next w:val="BodyText"/>
     <w:qFormat/>
-    <w:rsid w:val="003D358A"/>
+    <w:rsid w:val="00C0593A"/>
     <w:pPr>
       <w:keepNext/>
       <w:keepLines/>
@@ -2788,7 +2992,7 @@
     <w:name w:val="Date"/>
     <w:next w:val="BodyText"/>
     <w:qFormat/>
-    <w:rsid w:val="003D358A"/>
+    <w:rsid w:val="00C0593A"/>
     <w:pPr>
       <w:keepNext/>
       <w:keepLines/>
